--- a/发展规划.docx
+++ b/发展规划.docx
@@ -72,9 +72,6 @@
     <w:p>
       <w:pPr>
         <w:jc w:val="left"/>
-        <w:rPr>
-          <w:rFonts w:hint="eastAsia"/>
-        </w:rPr>
       </w:pPr>
     </w:p>
     <w:p>
@@ -97,9 +94,6 @@
     <w:p>
       <w:pPr>
         <w:jc w:val="left"/>
-        <w:rPr>
-          <w:rFonts w:hint="eastAsia"/>
-        </w:rPr>
       </w:pPr>
       <w:r>
         <w:rPr>
@@ -134,7 +128,21 @@
         <w:rPr>
           <w:rFonts w:hint="eastAsia"/>
         </w:rPr>
-        <w:t>的目的是什么，并不是说功能越多，越全面的</w:t>
+        <w:t>的目的是什么，并不是</w:t>
+      </w:r>
+      <w:proofErr w:type="gramStart"/>
+      <w:r>
+        <w:rPr>
+          <w:rFonts w:hint="eastAsia"/>
+        </w:rPr>
+        <w:t>说功能</w:t>
+      </w:r>
+      <w:proofErr w:type="gramEnd"/>
+      <w:r>
+        <w:rPr>
+          <w:rFonts w:hint="eastAsia"/>
+        </w:rPr>
+        <w:t>越多，越全面的</w:t>
       </w:r>
       <w:r>
         <w:rPr>
@@ -442,9 +450,6 @@
         </w:numPr>
         <w:ind w:firstLineChars="0"/>
         <w:jc w:val="left"/>
-        <w:rPr>
-          <w:rFonts w:hint="eastAsia"/>
-        </w:rPr>
       </w:pPr>
       <w:r>
         <w:rPr>
@@ -535,9 +540,6 @@
     <w:p>
       <w:pPr>
         <w:jc w:val="left"/>
-        <w:rPr>
-          <w:rFonts w:hint="eastAsia"/>
-        </w:rPr>
       </w:pPr>
       <w:r>
         <w:rPr>
@@ -549,7 +551,49 @@
         <w:rPr>
           <w:rFonts w:hint="eastAsia"/>
         </w:rPr>
-        <w:t>而市面上各式各样的产品就相当于各种杂物，当没有桌子的时候，他们被到处乱扔，我们想用某个物品，还需要到处去翻找，问别人知不知道扔到哪里去了。当我们做了平台，为其提供了一张桌子，我们可以将所有的杂物都摆放到桌子上，并且根据杂物不同的类型，特点，将其区分开来。好比电子产品摆在桌子的左上角，食物摆在右上角，然后我们列一个表单，告诉来取物品的人，什么样的东西放在哪里。</w:t>
+        <w:t>而产品就相当于各种</w:t>
+      </w:r>
+      <w:r>
+        <w:rPr>
+          <w:rFonts w:hint="eastAsia"/>
+        </w:rPr>
+        <w:t>物品</w:t>
+      </w:r>
+      <w:r>
+        <w:rPr>
+          <w:rFonts w:hint="eastAsia"/>
+        </w:rPr>
+        <w:t>。</w:t>
+      </w:r>
+      <w:r>
+        <w:rPr>
+          <w:rFonts w:hint="eastAsia"/>
+        </w:rPr>
+        <w:t>可以把桌子的表面按一定规则划分区域，相应的物品放在桌子上相应</w:t>
+      </w:r>
+      <w:r>
+        <w:rPr>
+          <w:rFonts w:hint="eastAsia"/>
+        </w:rPr>
+        <w:t>的</w:t>
+      </w:r>
+      <w:r>
+        <w:rPr>
+          <w:rFonts w:hint="eastAsia"/>
+        </w:rPr>
+        <w:t>位置</w:t>
+      </w:r>
+      <w:r>
+        <w:rPr>
+          <w:rFonts w:hint="eastAsia"/>
+        </w:rPr>
+        <w:t>。</w:t>
+      </w:r>
+      <w:r>
+        <w:rPr>
+          <w:rFonts w:hint="eastAsia"/>
+        </w:rPr>
+        <w:t>然后我们列一个表单，告诉来取物品的人，什么样的东西放在哪里。</w:t>
       </w:r>
     </w:p>
     <w:p>
@@ -578,9 +622,6 @@
     <w:p>
       <w:pPr>
         <w:jc w:val="left"/>
-        <w:rPr>
-          <w:rFonts w:hint="eastAsia"/>
-        </w:rPr>
       </w:pPr>
       <w:r>
         <w:rPr>
@@ -619,6 +660,17 @@
           <w:rFonts w:hint="eastAsia"/>
         </w:rPr>
       </w:pPr>
+      <w:r>
+        <w:rPr>
+          <w:rFonts w:hint="eastAsia"/>
+        </w:rPr>
+        <w:t>三者关系复杂。</w:t>
+      </w:r>
+    </w:p>
+    <w:p>
+      <w:pPr>
+        <w:jc w:val="left"/>
+      </w:pPr>
     </w:p>
     <w:p>
       <w:pPr>
@@ -651,33 +703,37 @@
         <w:rPr>
           <w:rFonts w:hint="eastAsia"/>
         </w:rPr>
-        <w:t>公司现状</w:t>
-      </w:r>
-    </w:p>
-    <w:p>
-      <w:pPr>
-        <w:jc w:val="left"/>
-        <w:rPr>
-          <w:rFonts w:hint="eastAsia"/>
-        </w:rPr>
-      </w:pPr>
-      <w:r>
-        <w:rPr>
-          <w:rFonts w:hint="eastAsia"/>
-        </w:rPr>
-        <w:t>团队人员不算少，但是缺乏明确的方向，没有明确的定位，</w:t>
-      </w:r>
-      <w:r>
-        <w:rPr>
-          <w:rFonts w:hint="eastAsia"/>
-        </w:rPr>
-        <w:t>资源管理混乱。</w:t>
-      </w:r>
-      <w:r>
-        <w:rPr>
-          <w:rFonts w:hint="eastAsia"/>
-        </w:rPr>
-        <w:t>接单做项目，外包公司，但是一直做外包并不是最佳选择，要做自主产品。</w:t>
+        <w:t>专业</w:t>
+      </w:r>
+      <w:r>
+        <w:rPr>
+          <w:rFonts w:hint="eastAsia"/>
+        </w:rPr>
+        <w:t>应用型</w:t>
+      </w:r>
+      <w:r>
+        <w:rPr>
+          <w:rFonts w:hint="eastAsia"/>
+        </w:rPr>
+        <w:t>，配合精确军事参数数据</w:t>
+      </w:r>
+      <w:r>
+        <w:rPr>
+          <w:rFonts w:hint="eastAsia"/>
+        </w:rPr>
+        <w:t>。</w:t>
+      </w:r>
+      <w:r>
+        <w:rPr>
+          <w:rFonts w:hint="eastAsia"/>
+        </w:rPr>
+        <w:t>运用成熟的技术，合理的设计，实现应用级产品的开发。</w:t>
+      </w:r>
+      <w:r>
+        <w:rPr>
+          <w:rFonts w:hint="eastAsia"/>
+        </w:rPr>
+        <w:t>做真正可以用的产品，禁得起时间和使用的考验。</w:t>
       </w:r>
     </w:p>
     <w:p>
@@ -689,30 +745,45 @@
         </w:numPr>
         <w:ind w:firstLineChars="0"/>
         <w:jc w:val="left"/>
-      </w:pPr>
-      <w:r>
-        <w:rPr>
-          <w:rFonts w:hint="eastAsia"/>
-        </w:rPr>
-        <w:t>专业</w:t>
-      </w:r>
-      <w:r>
-        <w:rPr>
-          <w:rFonts w:hint="eastAsia"/>
-        </w:rPr>
-        <w:t>应用型</w:t>
-      </w:r>
-      <w:r>
-        <w:rPr>
-          <w:rFonts w:hint="eastAsia"/>
-        </w:rPr>
-        <w:t>，配合精确军事参数数据</w:t>
+        <w:rPr>
+          <w:rFonts w:hint="eastAsia"/>
+        </w:rPr>
+      </w:pPr>
+      <w:r>
+        <w:rPr>
+          <w:rFonts w:hint="eastAsia"/>
+        </w:rPr>
+        <w:t>娱乐应用型</w:t>
+      </w:r>
+      <w:r>
+        <w:rPr>
+          <w:rFonts w:hint="eastAsia"/>
+        </w:rPr>
+        <w:t>，军用转民用</w:t>
+      </w:r>
+      <w:r>
+        <w:rPr>
+          <w:rFonts w:hint="eastAsia"/>
+        </w:rPr>
+        <w:t>，无需精确数据</w:t>
       </w:r>
       <w:r>
         <w:rPr>
           <w:rFonts w:hint="eastAsia"/>
         </w:rPr>
         <w:t>。</w:t>
+      </w:r>
+      <w:r>
+        <w:rPr>
+          <w:rFonts w:hint="eastAsia"/>
+        </w:rPr>
+        <w:t>运用成熟的技术，合理的设计，实现应用级产品的开发。</w:t>
+      </w:r>
+      <w:r>
+        <w:rPr>
+          <w:rFonts w:hint="eastAsia"/>
+        </w:rPr>
+        <w:t>在完备性，通用性方面需要有更高的要求。</w:t>
       </w:r>
     </w:p>
     <w:p>
@@ -724,21 +795,12 @@
         </w:numPr>
         <w:ind w:firstLineChars="0"/>
         <w:jc w:val="left"/>
-        <w:rPr>
-          <w:rFonts w:hint="eastAsia"/>
-        </w:rPr>
-      </w:pPr>
-      <w:r>
-        <w:rPr>
-          <w:rFonts w:hint="eastAsia"/>
-        </w:rPr>
-        <w:t>娱乐</w:t>
-      </w:r>
-      <w:r>
-        <w:rPr>
-          <w:rFonts w:hint="eastAsia"/>
-        </w:rPr>
-        <w:t>应用</w:t>
+      </w:pPr>
+      <w:r>
+        <w:rPr>
+          <w:rFonts w:hint="eastAsia"/>
+        </w:rPr>
+        <w:t>科研</w:t>
       </w:r>
       <w:r>
         <w:rPr>
@@ -750,19 +812,43 @@
         <w:rPr>
           <w:rFonts w:hint="eastAsia"/>
         </w:rPr>
-        <w:t>，军用转民用</w:t>
-      </w:r>
-      <w:r>
-        <w:rPr>
-          <w:rFonts w:hint="eastAsia"/>
-        </w:rPr>
-        <w:t>，无需精确数据</w:t>
+        <w:t>，技术攻坚，</w:t>
+      </w:r>
+      <w:r>
+        <w:rPr>
+          <w:rFonts w:hint="eastAsia"/>
+        </w:rPr>
+        <w:t>研究底层逻辑</w:t>
+      </w:r>
+      <w:r>
+        <w:rPr>
+          <w:rFonts w:hint="eastAsia"/>
+        </w:rPr>
+        <w:t>，</w:t>
+      </w:r>
+      <w:r>
+        <w:rPr>
+          <w:rFonts w:hint="eastAsia"/>
+        </w:rPr>
+        <w:t>研发自主引擎等复杂模块</w:t>
       </w:r>
       <w:r>
         <w:rPr>
           <w:rFonts w:hint="eastAsia"/>
         </w:rPr>
         <w:t>。</w:t>
+      </w:r>
+      <w:r>
+        <w:rPr>
+          <w:rFonts w:hint="eastAsia"/>
+        </w:rPr>
+        <w:t>以创新，科研的眼光去做项目，做的可能就不一定是一个产品了，也可以是模块，技术等。</w:t>
+      </w:r>
+      <w:r>
+        <w:rPr>
+          <w:rFonts w:hint="eastAsia"/>
+        </w:rPr>
+        <w:t>利用理论算法将其编写为程序模块。</w:t>
       </w:r>
     </w:p>
     <w:p>
@@ -779,48 +865,67 @@
         <w:rPr>
           <w:rFonts w:hint="eastAsia"/>
         </w:rPr>
-        <w:t>科研</w:t>
-      </w:r>
-      <w:r>
-        <w:rPr>
-          <w:rFonts w:hint="eastAsia"/>
-        </w:rPr>
-        <w:t>型</w:t>
-      </w:r>
-      <w:r>
-        <w:rPr>
-          <w:rFonts w:hint="eastAsia"/>
-        </w:rPr>
-        <w:t>，技术攻坚，研发自主引擎等复杂模块</w:t>
+        <w:t>学术型</w:t>
+      </w:r>
+      <w:r>
+        <w:rPr>
+          <w:rFonts w:hint="eastAsia"/>
+        </w:rPr>
+        <w:t>，</w:t>
+      </w:r>
+      <w:r>
+        <w:rPr>
+          <w:rFonts w:hint="eastAsia"/>
+        </w:rPr>
+        <w:t>设计</w:t>
+      </w:r>
+      <w:r>
+        <w:rPr>
+          <w:rFonts w:hint="eastAsia"/>
+        </w:rPr>
+        <w:t>仿真</w:t>
+      </w:r>
+      <w:r>
+        <w:rPr>
+          <w:rFonts w:hint="eastAsia"/>
+        </w:rPr>
+        <w:t>算法，</w:t>
+      </w:r>
+      <w:r>
+        <w:rPr>
+          <w:rFonts w:hint="eastAsia"/>
+        </w:rPr>
+        <w:t>设计</w:t>
+      </w:r>
+      <w:r>
+        <w:rPr>
+          <w:rFonts w:hint="eastAsia"/>
+        </w:rPr>
+        <w:t>智能体算法</w:t>
+      </w:r>
+      <w:r>
+        <w:rPr>
+          <w:rFonts w:hint="eastAsia"/>
+        </w:rPr>
+        <w:t>，</w:t>
+      </w:r>
+      <w:r>
+        <w:rPr>
+          <w:rFonts w:hint="eastAsia"/>
+        </w:rPr>
+        <w:t>学术论证</w:t>
+      </w:r>
+      <w:r>
+        <w:rPr>
+          <w:rFonts w:hint="eastAsia"/>
+        </w:rPr>
+        <w:t>等</w:t>
       </w:r>
       <w:r>
         <w:rPr>
           <w:rFonts w:hint="eastAsia"/>
         </w:rPr>
         <w:t>。</w:t>
-      </w:r>
-    </w:p>
-    <w:p>
-      <w:pPr>
-        <w:pStyle w:val="a3"/>
-        <w:numPr>
-          <w:ilvl w:val="0"/>
-          <w:numId w:val="6"/>
-        </w:numPr>
-        <w:ind w:firstLineChars="0"/>
-        <w:jc w:val="left"/>
-      </w:pPr>
-      <w:r>
-        <w:rPr>
-          <w:rFonts w:hint="eastAsia"/>
-        </w:rPr>
-        <w:t>学术型</w:t>
-      </w:r>
-      <w:r>
-        <w:rPr>
-          <w:rFonts w:hint="eastAsia"/>
-        </w:rPr>
-        <w:t>，编写算法，学术论证。</w:t>
       </w:r>
     </w:p>
     <w:p>
@@ -828,9 +933,6 @@
         <w:pStyle w:val="a3"/>
         <w:ind w:left="360" w:firstLineChars="0" w:firstLine="0"/>
         <w:jc w:val="left"/>
-        <w:rPr>
-          <w:rFonts w:hint="eastAsia"/>
-        </w:rPr>
       </w:pPr>
     </w:p>
     <w:p>
@@ -972,6 +1074,190 @@
     <w:p>
       <w:pPr>
         <w:jc w:val="left"/>
+      </w:pPr>
+      <w:r>
+        <w:rPr>
+          <w:rFonts w:hint="eastAsia"/>
+        </w:rPr>
+        <w:t>存在的问题</w:t>
+      </w:r>
+      <w:r>
+        <w:rPr>
+          <w:rFonts w:hint="eastAsia"/>
+        </w:rPr>
+        <w:t>：</w:t>
+      </w:r>
+    </w:p>
+    <w:p>
+      <w:pPr>
+        <w:jc w:val="left"/>
+        <w:rPr>
+          <w:rFonts w:hint="eastAsia"/>
+        </w:rPr>
+      </w:pPr>
+      <w:r>
+        <w:rPr>
+          <w:rFonts w:hint="eastAsia"/>
+        </w:rPr>
+        <w:t>厚积薄发与虚张声势相结合</w:t>
+      </w:r>
+      <w:r>
+        <w:rPr>
+          <w:rFonts w:hint="eastAsia"/>
+        </w:rPr>
+        <w:t>。</w:t>
+      </w:r>
+      <w:r>
+        <w:rPr>
+          <w:rFonts w:hint="eastAsia"/>
+        </w:rPr>
+        <w:t>不能一味的</w:t>
+      </w:r>
+      <w:r>
+        <w:rPr>
+          <w:rFonts w:hint="eastAsia"/>
+        </w:rPr>
+        <w:t>虚张声势</w:t>
+      </w:r>
+      <w:r>
+        <w:rPr>
+          <w:rFonts w:hint="eastAsia"/>
+        </w:rPr>
+        <w:t>，这样</w:t>
+      </w:r>
+      <w:proofErr w:type="gramStart"/>
+      <w:r>
+        <w:rPr>
+          <w:rFonts w:hint="eastAsia"/>
+        </w:rPr>
+        <w:t>做对</w:t>
+      </w:r>
+      <w:proofErr w:type="gramEnd"/>
+      <w:r>
+        <w:rPr>
+          <w:rFonts w:hint="eastAsia"/>
+        </w:rPr>
+        <w:t>我们有很大的好处，以后还是要这么做，但是与此同时也要</w:t>
+      </w:r>
+      <w:r>
+        <w:rPr>
+          <w:rFonts w:hint="eastAsia"/>
+        </w:rPr>
+        <w:t>选择一个方向，</w:t>
+      </w:r>
+      <w:r>
+        <w:rPr>
+          <w:rFonts w:hint="eastAsia"/>
+        </w:rPr>
+        <w:t>真</w:t>
+      </w:r>
+      <w:proofErr w:type="gramStart"/>
+      <w:r>
+        <w:rPr>
+          <w:rFonts w:hint="eastAsia"/>
+        </w:rPr>
+        <w:t>真正</w:t>
+      </w:r>
+      <w:proofErr w:type="gramEnd"/>
+      <w:r>
+        <w:rPr>
+          <w:rFonts w:hint="eastAsia"/>
+        </w:rPr>
+        <w:t>正的发展自身</w:t>
+      </w:r>
+      <w:r>
+        <w:rPr>
+          <w:rFonts w:hint="eastAsia"/>
+        </w:rPr>
+        <w:t>积累技术</w:t>
+      </w:r>
+      <w:r>
+        <w:rPr>
+          <w:rFonts w:hint="eastAsia"/>
+        </w:rPr>
+        <w:t>，做到</w:t>
+      </w:r>
+      <w:r>
+        <w:rPr>
+          <w:rFonts w:hint="eastAsia"/>
+        </w:rPr>
+        <w:t>厚积薄发</w:t>
+      </w:r>
+      <w:r>
+        <w:rPr>
+          <w:rFonts w:hint="eastAsia"/>
+        </w:rPr>
+        <w:t>。</w:t>
+      </w:r>
+    </w:p>
+    <w:p>
+      <w:pPr>
+        <w:jc w:val="left"/>
+      </w:pPr>
+      <w:r>
+        <w:rPr>
+          <w:rFonts w:hint="eastAsia"/>
+        </w:rPr>
+        <w:t>团队人员不算少，但是缺乏明确的方向，没有明确的定位，资源管理混乱。接单做项目，外包公司，但是一直做外包并不是最佳选择，要做自主产品。</w:t>
+      </w:r>
+    </w:p>
+    <w:p>
+      <w:pPr>
+        <w:jc w:val="left"/>
+      </w:pPr>
+    </w:p>
+    <w:p>
+      <w:pPr>
+        <w:jc w:val="left"/>
+      </w:pPr>
+      <w:r>
+        <w:rPr>
+          <w:rFonts w:hint="eastAsia"/>
+        </w:rPr>
+        <w:t>解决办法：</w:t>
+      </w:r>
+    </w:p>
+    <w:p>
+      <w:pPr>
+        <w:jc w:val="left"/>
+      </w:pPr>
+      <w:r>
+        <w:rPr>
+          <w:rFonts w:hint="eastAsia"/>
+        </w:rPr>
+        <w:t>推演分三级，</w:t>
+      </w:r>
+      <w:r>
+        <w:t>1.</w:t>
+      </w:r>
+      <w:r>
+        <w:rPr>
+          <w:rFonts w:hint="eastAsia"/>
+        </w:rPr>
+        <w:t>连级推演FPS，</w:t>
+      </w:r>
+      <w:r>
+        <w:t>2.</w:t>
+      </w:r>
+      <w:r>
+        <w:rPr>
+          <w:rFonts w:hint="eastAsia"/>
+        </w:rPr>
+        <w:t>营级推演RTS，3</w:t>
+      </w:r>
+      <w:r>
+        <w:t>.</w:t>
+      </w:r>
+      <w:r>
+        <w:rPr>
+          <w:rFonts w:hint="eastAsia"/>
+        </w:rPr>
+        <w:t>大于团级推演策略战棋。</w:t>
+      </w:r>
+    </w:p>
+    <w:p>
+      <w:pPr>
+        <w:jc w:val="left"/>
         <w:rPr>
           <w:rFonts w:hint="eastAsia"/>
         </w:rPr>
@@ -991,9 +1277,6 @@
     <w:p>
       <w:pPr>
         <w:jc w:val="left"/>
-        <w:rPr>
-          <w:rFonts w:hint="eastAsia"/>
-        </w:rPr>
       </w:pPr>
       <w:r>
         <w:rPr>

--- a/发展规划.docx
+++ b/发展规划.docx
@@ -25,30 +25,50 @@
     <w:p>
       <w:pPr>
         <w:jc w:val="left"/>
-      </w:pPr>
-      <w:r>
-        <w:rPr>
-          <w:rFonts w:hint="eastAsia"/>
+        <w:rPr>
+          <w:sz w:val="28"/>
+          <w:szCs w:val="28"/>
+        </w:rPr>
+      </w:pPr>
+      <w:r>
+        <w:rPr>
+          <w:rFonts w:hint="eastAsia"/>
+          <w:sz w:val="28"/>
+          <w:szCs w:val="28"/>
         </w:rPr>
         <w:lastRenderedPageBreak/>
+        <w:t>一．</w:t>
+      </w:r>
+      <w:r>
+        <w:rPr>
+          <w:rFonts w:hint="eastAsia"/>
+          <w:sz w:val="28"/>
+          <w:szCs w:val="28"/>
+        </w:rPr>
         <w:t>介绍</w:t>
       </w:r>
-      <w:r>
-        <w:rPr>
-          <w:rFonts w:hint="eastAsia"/>
-        </w:rPr>
-        <w:t>：</w:t>
-      </w:r>
-    </w:p>
-    <w:p>
-      <w:pPr>
-        <w:jc w:val="left"/>
-      </w:pPr>
-      <w:r>
-        <w:rPr>
-          <w:rFonts w:hint="eastAsia"/>
-        </w:rPr>
-        <w:t>首先我对行业外部环境并不了解，以下仅仅是以对目前公司项目的了解，进行的一系列分析，希望可以作为参考</w:t>
+    </w:p>
+    <w:p>
+      <w:pPr>
+        <w:jc w:val="left"/>
+      </w:pPr>
+      <w:r>
+        <w:rPr>
+          <w:rFonts w:hint="eastAsia"/>
+        </w:rPr>
+        <w:t>首先我对行业外部环境并不</w:t>
+      </w:r>
+      <w:r>
+        <w:rPr>
+          <w:rFonts w:hint="eastAsia"/>
+        </w:rPr>
+        <w:t>是很</w:t>
+      </w:r>
+      <w:r>
+        <w:rPr>
+          <w:rFonts w:hint="eastAsia"/>
+        </w:rPr>
+        <w:t>了解，以下仅仅是以对目前公司项目的了解，进行的一系列分析</w:t>
       </w:r>
       <w:r>
         <w:rPr>
@@ -60,7 +80,37 @@
         <w:rPr>
           <w:rFonts w:hint="eastAsia"/>
         </w:rPr>
-        <w:t>需</w:t>
+        <w:t>虽</w:t>
+      </w:r>
+      <w:r>
+        <w:rPr>
+          <w:rFonts w:hint="eastAsia"/>
+        </w:rPr>
+        <w:t>具有一定的局限性，</w:t>
+      </w:r>
+      <w:r>
+        <w:rPr>
+          <w:rFonts w:hint="eastAsia"/>
+        </w:rPr>
+        <w:t>但</w:t>
+      </w:r>
+      <w:r>
+        <w:rPr>
+          <w:rFonts w:hint="eastAsia"/>
+        </w:rPr>
+        <w:t>可以作为参考</w:t>
+      </w:r>
+      <w:r>
+        <w:rPr>
+          <w:rFonts w:hint="eastAsia"/>
+        </w:rPr>
+        <w:t>，</w:t>
+      </w:r>
+      <w:r>
+        <w:rPr>
+          <w:rFonts w:hint="eastAsia"/>
+        </w:rPr>
+        <w:t>再</w:t>
       </w:r>
       <w:r>
         <w:rPr>
@@ -68,28 +118,56 @@
         </w:rPr>
         <w:t>结合行业外部环境，综合考虑。</w:t>
       </w:r>
-    </w:p>
-    <w:p>
-      <w:pPr>
-        <w:jc w:val="left"/>
-      </w:pPr>
-    </w:p>
-    <w:p>
-      <w:pPr>
-        <w:jc w:val="left"/>
-      </w:pPr>
-      <w:r>
-        <w:rPr>
-          <w:rFonts w:hint="eastAsia"/>
+      <w:r>
+        <w:rPr>
+          <w:rFonts w:hint="eastAsia"/>
+        </w:rPr>
+        <w:t>阐述中我也会举一些例子，将如今的软件行业类比为传统行业，以便更好地理解。但是</w:t>
+      </w:r>
+      <w:r>
+        <w:rPr>
+          <w:rFonts w:hint="eastAsia"/>
+        </w:rPr>
+        <w:t>类比</w:t>
+      </w:r>
+      <w:r>
+        <w:rPr>
+          <w:rFonts w:hint="eastAsia"/>
+        </w:rPr>
+        <w:t>总会有不恰当的地方，意会就好。</w:t>
+      </w:r>
+      <w:r>
+        <w:rPr>
+          <w:rFonts w:hint="eastAsia"/>
+        </w:rPr>
+        <w:t>抛砖引玉。</w:t>
+      </w:r>
+    </w:p>
+    <w:p>
+      <w:pPr>
+        <w:jc w:val="left"/>
+      </w:pPr>
+    </w:p>
+    <w:p>
+      <w:pPr>
+        <w:jc w:val="left"/>
+      </w:pPr>
+      <w:r>
+        <w:rPr>
+          <w:rFonts w:hint="eastAsia"/>
+          <w:sz w:val="28"/>
+          <w:szCs w:val="28"/>
+        </w:rPr>
+        <w:t>二．</w:t>
+      </w:r>
+      <w:r>
+        <w:rPr>
+          <w:rFonts w:hint="eastAsia"/>
+          <w:sz w:val="28"/>
+          <w:szCs w:val="28"/>
         </w:rPr>
         <w:t>发展方向</w:t>
       </w:r>
-      <w:r>
-        <w:rPr>
-          <w:rFonts w:hint="eastAsia"/>
-        </w:rPr>
-        <w:t>：</w:t>
-      </w:r>
     </w:p>
     <w:p>
       <w:pPr>
@@ -128,21 +206,7 @@
         <w:rPr>
           <w:rFonts w:hint="eastAsia"/>
         </w:rPr>
-        <w:t>的目的是什么，并不是</w:t>
-      </w:r>
-      <w:proofErr w:type="gramStart"/>
-      <w:r>
-        <w:rPr>
-          <w:rFonts w:hint="eastAsia"/>
-        </w:rPr>
-        <w:t>说功能</w:t>
-      </w:r>
-      <w:proofErr w:type="gramEnd"/>
-      <w:r>
-        <w:rPr>
-          <w:rFonts w:hint="eastAsia"/>
-        </w:rPr>
-        <w:t>越多，越全面的</w:t>
+        <w:t>的目的是什么，并不是说功能越多，越全面的</w:t>
       </w:r>
       <w:r>
         <w:rPr>
@@ -341,6 +405,215 @@
         </w:rPr>
         <w:t>我目前根据我已知的公司项目，结合自己有限的军事认知，对项目开发划分了以下几个方向。</w:t>
       </w:r>
+    </w:p>
+    <w:p>
+      <w:pPr>
+        <w:pStyle w:val="a3"/>
+        <w:numPr>
+          <w:ilvl w:val="0"/>
+          <w:numId w:val="7"/>
+        </w:numPr>
+        <w:ind w:firstLineChars="0"/>
+        <w:jc w:val="left"/>
+      </w:pPr>
+      <w:r>
+        <w:rPr>
+          <w:rFonts w:hint="eastAsia"/>
+        </w:rPr>
+        <w:t>单兵作战</w:t>
+      </w:r>
+      <w:r>
+        <w:rPr>
+          <w:rFonts w:hint="eastAsia"/>
+        </w:rPr>
+        <w:t>模拟</w:t>
+      </w:r>
+      <w:r>
+        <w:rPr>
+          <w:rFonts w:hint="eastAsia"/>
+        </w:rPr>
+        <w:t>（</w:t>
+      </w:r>
+      <w:r>
+        <w:rPr>
+          <w:rFonts w:hint="eastAsia"/>
+        </w:rPr>
+        <w:t>大空间</w:t>
+      </w:r>
+      <w:r>
+        <w:rPr>
+          <w:rFonts w:hint="eastAsia"/>
+        </w:rPr>
+        <w:t>）</w:t>
+      </w:r>
+    </w:p>
+    <w:p>
+      <w:pPr>
+        <w:pStyle w:val="a3"/>
+        <w:numPr>
+          <w:ilvl w:val="0"/>
+          <w:numId w:val="7"/>
+        </w:numPr>
+        <w:ind w:firstLineChars="0"/>
+        <w:jc w:val="left"/>
+      </w:pPr>
+      <w:r>
+        <w:rPr>
+          <w:rFonts w:hint="eastAsia"/>
+        </w:rPr>
+        <w:t>单装备拆解，维修，组装，性能测试</w:t>
+      </w:r>
+      <w:r>
+        <w:rPr>
+          <w:rFonts w:hint="eastAsia"/>
+        </w:rPr>
+        <w:t>模拟</w:t>
+      </w:r>
+    </w:p>
+    <w:p>
+      <w:pPr>
+        <w:pStyle w:val="a3"/>
+        <w:numPr>
+          <w:ilvl w:val="0"/>
+          <w:numId w:val="7"/>
+        </w:numPr>
+        <w:ind w:firstLineChars="0"/>
+        <w:jc w:val="left"/>
+      </w:pPr>
+      <w:r>
+        <w:rPr>
+          <w:rFonts w:hint="eastAsia"/>
+        </w:rPr>
+        <w:t>多兵种，</w:t>
+      </w:r>
+      <w:r>
+        <w:rPr>
+          <w:rFonts w:hint="eastAsia"/>
+        </w:rPr>
+        <w:t>多</w:t>
+      </w:r>
+      <w:r>
+        <w:rPr>
+          <w:rFonts w:hint="eastAsia"/>
+        </w:rPr>
+        <w:t>装备半实物战术作战仿真模拟</w:t>
+      </w:r>
+    </w:p>
+    <w:p>
+      <w:pPr>
+        <w:pStyle w:val="a3"/>
+        <w:numPr>
+          <w:ilvl w:val="0"/>
+          <w:numId w:val="7"/>
+        </w:numPr>
+        <w:ind w:firstLineChars="0"/>
+        <w:jc w:val="left"/>
+      </w:pPr>
+      <w:r>
+        <w:rPr>
+          <w:rFonts w:hint="eastAsia"/>
+        </w:rPr>
+        <w:t>战术级推演</w:t>
+      </w:r>
+    </w:p>
+    <w:p>
+      <w:pPr>
+        <w:pStyle w:val="a3"/>
+        <w:numPr>
+          <w:ilvl w:val="0"/>
+          <w:numId w:val="7"/>
+        </w:numPr>
+        <w:ind w:firstLineChars="0"/>
+        <w:jc w:val="left"/>
+      </w:pPr>
+      <w:r>
+        <w:rPr>
+          <w:rFonts w:hint="eastAsia"/>
+        </w:rPr>
+        <w:t>战略</w:t>
+      </w:r>
+      <w:r>
+        <w:rPr>
+          <w:rFonts w:hint="eastAsia"/>
+        </w:rPr>
+        <w:t>级</w:t>
+      </w:r>
+      <w:r>
+        <w:rPr>
+          <w:rFonts w:hint="eastAsia"/>
+        </w:rPr>
+        <w:t>兵棋推演</w:t>
+      </w:r>
+    </w:p>
+    <w:p>
+      <w:pPr>
+        <w:jc w:val="left"/>
+      </w:pPr>
+      <w:r>
+        <w:rPr>
+          <w:rFonts w:hint="eastAsia"/>
+        </w:rPr>
+        <w:t>具体</w:t>
+      </w:r>
+      <w:r>
+        <w:rPr>
+          <w:rFonts w:hint="eastAsia"/>
+        </w:rPr>
+        <w:t>策划</w:t>
+      </w:r>
+      <w:r>
+        <w:rPr>
+          <w:rFonts w:hint="eastAsia"/>
+        </w:rPr>
+        <w:t>实施</w:t>
+      </w:r>
+      <w:r>
+        <w:rPr>
+          <w:rFonts w:hint="eastAsia"/>
+        </w:rPr>
+        <w:t>我也有</w:t>
+      </w:r>
+      <w:r>
+        <w:rPr>
+          <w:rFonts w:hint="eastAsia"/>
+        </w:rPr>
+        <w:t>一些</w:t>
+      </w:r>
+      <w:r>
+        <w:rPr>
+          <w:rFonts w:hint="eastAsia"/>
+        </w:rPr>
+        <w:t>想法，</w:t>
+      </w:r>
+      <w:r>
+        <w:rPr>
+          <w:rFonts w:hint="eastAsia"/>
+        </w:rPr>
+        <w:t>但</w:t>
+      </w:r>
+      <w:r>
+        <w:rPr>
+          <w:rFonts w:hint="eastAsia"/>
+        </w:rPr>
+        <w:t>这里</w:t>
+      </w:r>
+      <w:r>
+        <w:rPr>
+          <w:rFonts w:hint="eastAsia"/>
+        </w:rPr>
+        <w:t>先</w:t>
+      </w:r>
+      <w:r>
+        <w:rPr>
+          <w:rFonts w:hint="eastAsia"/>
+        </w:rPr>
+        <w:t>不加赘述了。</w:t>
+      </w:r>
+    </w:p>
+    <w:p>
+      <w:pPr>
+        <w:jc w:val="left"/>
+      </w:pPr>
     </w:p>
     <w:p>
       <w:pPr>
@@ -366,32 +639,23 @@
       </w:r>
     </w:p>
     <w:p>
-      <w:pPr>
-        <w:jc w:val="left"/>
-      </w:pPr>
-      <w:r>
-        <w:rPr>
-          <w:rFonts w:hint="eastAsia"/>
-        </w:rPr>
-        <w:t>以我的理解，平台是一个载体，主要负责的是管理产品，</w:t>
-      </w:r>
-      <w:r>
-        <w:rPr>
-          <w:rFonts w:hint="eastAsia"/>
-        </w:rPr>
-        <w:t>数据信息等</w:t>
-      </w:r>
-      <w:r>
-        <w:rPr>
-          <w:rFonts w:hint="eastAsia"/>
-        </w:rPr>
-        <w:t>。</w:t>
-      </w:r>
-      <w:r>
-        <w:rPr>
-          <w:rFonts w:hint="eastAsia"/>
-        </w:rPr>
-        <w:t>做平台，我们主要做的是哪些工作？</w:t>
+      <w:r>
+        <w:rPr>
+          <w:rFonts w:hint="eastAsia"/>
+        </w:rPr>
+        <w:t>平台是一个载体，主要负责的是管理产品，数据信息等。平台旨在搭载</w:t>
+      </w:r>
+      <w:r>
+        <w:rPr>
+          <w:rFonts w:hint="eastAsia"/>
+        </w:rPr>
+        <w:t>各式</w:t>
+      </w:r>
+      <w:r>
+        <w:rPr>
+          <w:rFonts w:hint="eastAsia"/>
+        </w:rPr>
+        <w:t>各样的产品，在平台的管理下，可以有越来越多产品融入平台之中，使用平台将其管理起来。</w:t>
       </w:r>
     </w:p>
     <w:p>
@@ -520,9 +784,6 @@
     <w:p>
       <w:pPr>
         <w:jc w:val="left"/>
-        <w:rPr>
-          <w:rFonts w:hint="eastAsia"/>
-        </w:rPr>
       </w:pPr>
       <w:r>
         <w:rPr>
@@ -595,6 +856,46 @@
         </w:rPr>
         <w:t>然后我们列一个表单，告诉来取物品的人，什么样的东西放在哪里。</w:t>
       </w:r>
+    </w:p>
+    <w:p>
+      <w:pPr>
+        <w:jc w:val="left"/>
+      </w:pPr>
+      <w:r>
+        <w:rPr>
+          <w:rFonts w:hint="eastAsia"/>
+        </w:rPr>
+        <w:t>市面上最著名的平台，非淘宝莫属，阿里巴巴</w:t>
+      </w:r>
+      <w:r>
+        <w:rPr>
+          <w:rFonts w:hint="eastAsia"/>
+        </w:rPr>
+        <w:t>卖各种各样的</w:t>
+      </w:r>
+      <w:r>
+        <w:rPr>
+          <w:rFonts w:hint="eastAsia"/>
+        </w:rPr>
+        <w:t>做产品</w:t>
+      </w:r>
+      <w:r>
+        <w:rPr>
+          <w:rFonts w:hint="eastAsia"/>
+        </w:rPr>
+        <w:t>，但其参与这些所售卖的商品的生产制造</w:t>
+      </w:r>
+      <w:r>
+        <w:rPr>
+          <w:rFonts w:hint="eastAsia"/>
+        </w:rPr>
+        <w:t>吗？并不，他只是管理商家，管理产品，这才是平台该做的工作。</w:t>
+      </w:r>
+    </w:p>
+    <w:p>
+      <w:pPr>
+        <w:jc w:val="left"/>
+      </w:pPr>
     </w:p>
     <w:p>
       <w:pPr>
@@ -635,6 +936,12 @@
         </w:rPr>
         <w:t>。</w:t>
       </w:r>
+      <w:r>
+        <w:rPr>
+          <w:rFonts w:hint="eastAsia"/>
+        </w:rPr>
+        <w:t>汽车发动机也叫引擎，起作用是驱动汽车，如果我把引擎卖给一个程序员，对这个程序员来说他并没有用，但是将他卖给汽车生产商，他就可以拿来在此基础上制造出自己的汽车，然后卖给程序员来开。</w:t>
+      </w:r>
     </w:p>
     <w:p>
       <w:pPr>
@@ -652,41 +959,124 @@
         </w:rPr>
         <w:t>三者的关系</w:t>
       </w:r>
-    </w:p>
-    <w:p>
-      <w:pPr>
-        <w:jc w:val="left"/>
-        <w:rPr>
-          <w:rFonts w:hint="eastAsia"/>
-        </w:rPr>
-      </w:pPr>
-      <w:r>
-        <w:rPr>
-          <w:rFonts w:hint="eastAsia"/>
-        </w:rPr>
-        <w:t>三者关系复杂。</w:t>
-      </w:r>
-    </w:p>
-    <w:p>
-      <w:pPr>
-        <w:jc w:val="left"/>
-      </w:pPr>
-    </w:p>
-    <w:p>
-      <w:pPr>
-        <w:jc w:val="left"/>
-      </w:pPr>
-      <w:r>
-        <w:rPr>
-          <w:rFonts w:hint="eastAsia"/>
+      <w:r>
+        <w:rPr>
+          <w:rFonts w:hint="eastAsia"/>
+        </w:rPr>
+        <w:t>：</w:t>
+      </w:r>
+    </w:p>
+    <w:p>
+      <w:pPr>
+        <w:jc w:val="left"/>
+      </w:pPr>
+      <w:r>
+        <w:rPr>
+          <w:rFonts w:hint="eastAsia"/>
+        </w:rPr>
+        <w:lastRenderedPageBreak/>
+        <w:t>三者</w:t>
+      </w:r>
+      <w:r>
+        <w:rPr>
+          <w:rFonts w:hint="eastAsia"/>
+        </w:rPr>
+        <w:t>存在着紧密的联系。</w:t>
+      </w:r>
+    </w:p>
+    <w:p>
+      <w:pPr>
+        <w:jc w:val="left"/>
+      </w:pPr>
+      <w:r>
+        <w:rPr>
+          <w:rFonts w:hint="eastAsia"/>
+        </w:rPr>
+        <w:t>5）</w:t>
+      </w:r>
+      <w:r>
+        <w:rPr>
+          <w:rFonts w:hint="eastAsia"/>
+        </w:rPr>
+        <w:t>小结：</w:t>
+      </w:r>
+    </w:p>
+    <w:p>
+      <w:pPr>
+        <w:jc w:val="left"/>
+      </w:pPr>
+      <w:r>
+        <w:rPr>
+          <w:rFonts w:hint="eastAsia"/>
+        </w:rPr>
+        <w:t>以上只是我一些粗浅的见识，发展方向远不仅仅这些，</w:t>
+      </w:r>
+      <w:r>
+        <w:rPr>
+          <w:rFonts w:hint="eastAsia"/>
+        </w:rPr>
+        <w:t>以上只</w:t>
+      </w:r>
+      <w:r>
+        <w:rPr>
+          <w:rFonts w:hint="eastAsia"/>
+        </w:rPr>
+        <w:t>是我了解的目前公司已有的业务，</w:t>
+      </w:r>
+      <w:r>
+        <w:rPr>
+          <w:rFonts w:hint="eastAsia"/>
+        </w:rPr>
+        <w:t>其实像</w:t>
+      </w:r>
+      <w:r>
+        <w:rPr>
+          <w:rFonts w:hint="eastAsia"/>
+        </w:rPr>
+        <w:t>培训</w:t>
+      </w:r>
+      <w:r>
+        <w:rPr>
+          <w:rFonts w:hint="eastAsia"/>
+        </w:rPr>
+        <w:t>等方向，也大有可为。</w:t>
+      </w:r>
+    </w:p>
+    <w:p>
+      <w:pPr>
+        <w:jc w:val="left"/>
+      </w:pPr>
+    </w:p>
+    <w:p>
+      <w:pPr>
+        <w:jc w:val="left"/>
+      </w:pPr>
+      <w:r>
+        <w:rPr>
+          <w:rFonts w:hint="eastAsia"/>
+          <w:sz w:val="28"/>
+          <w:szCs w:val="28"/>
+        </w:rPr>
+        <w:t>三．</w:t>
+      </w:r>
+      <w:r>
+        <w:rPr>
+          <w:rFonts w:hint="eastAsia"/>
+          <w:sz w:val="28"/>
+          <w:szCs w:val="28"/>
         </w:rPr>
         <w:t>公司定位</w:t>
       </w:r>
-      <w:r>
-        <w:rPr>
-          <w:rFonts w:hint="eastAsia"/>
-        </w:rPr>
-        <w:t>：</w:t>
+    </w:p>
+    <w:p>
+      <w:pPr>
+        <w:jc w:val="left"/>
+      </w:pPr>
+      <w:r>
+        <w:rPr>
+          <w:rFonts w:hint="eastAsia"/>
+        </w:rPr>
+        <w:t>以下是从产品的角度，来分析定位。</w:t>
       </w:r>
     </w:p>
     <w:p>
@@ -715,7 +1105,19 @@
         <w:rPr>
           <w:rFonts w:hint="eastAsia"/>
         </w:rPr>
-        <w:t>，配合精确军事参数数据</w:t>
+        <w:t>，</w:t>
+      </w:r>
+      <w:r>
+        <w:rPr>
+          <w:rFonts w:hint="eastAsia"/>
+        </w:rPr>
+        <w:t>旨在制造。</w:t>
+      </w:r>
+      <w:r>
+        <w:rPr>
+          <w:rFonts w:hint="eastAsia"/>
+        </w:rPr>
+        <w:t>配合精确军事参数数据</w:t>
       </w:r>
       <w:r>
         <w:rPr>
@@ -745,21 +1147,36 @@
         </w:numPr>
         <w:ind w:firstLineChars="0"/>
         <w:jc w:val="left"/>
-        <w:rPr>
-          <w:rFonts w:hint="eastAsia"/>
-        </w:rPr>
-      </w:pPr>
-      <w:r>
-        <w:rPr>
-          <w:rFonts w:hint="eastAsia"/>
-        </w:rPr>
-        <w:t>娱乐应用型</w:t>
-      </w:r>
-      <w:r>
-        <w:rPr>
-          <w:rFonts w:hint="eastAsia"/>
-        </w:rPr>
-        <w:t>，军用转民用</w:t>
+      </w:pPr>
+      <w:r>
+        <w:rPr>
+          <w:rFonts w:hint="eastAsia"/>
+        </w:rPr>
+        <w:t>一般</w:t>
+      </w:r>
+      <w:r>
+        <w:rPr>
+          <w:rFonts w:hint="eastAsia"/>
+        </w:rPr>
+        <w:t>应用型</w:t>
+      </w:r>
+      <w:r>
+        <w:rPr>
+          <w:rFonts w:hint="eastAsia"/>
+        </w:rPr>
+        <w:t>，</w:t>
+      </w:r>
+      <w:r>
+        <w:rPr>
+          <w:rFonts w:hint="eastAsia"/>
+        </w:rPr>
+        <w:t>旨在制造。</w:t>
+      </w:r>
+      <w:r>
+        <w:rPr>
+          <w:rFonts w:hint="eastAsia"/>
+        </w:rPr>
+        <w:t>军用转民用</w:t>
       </w:r>
       <w:r>
         <w:rPr>
@@ -812,19 +1229,37 @@
         <w:rPr>
           <w:rFonts w:hint="eastAsia"/>
         </w:rPr>
-        <w:t>，技术攻坚，</w:t>
-      </w:r>
-      <w:r>
-        <w:rPr>
-          <w:rFonts w:hint="eastAsia"/>
-        </w:rPr>
-        <w:t>研究底层逻辑</w:t>
-      </w:r>
-      <w:r>
-        <w:rPr>
-          <w:rFonts w:hint="eastAsia"/>
-        </w:rPr>
         <w:t>，</w:t>
+      </w:r>
+      <w:r>
+        <w:rPr>
+          <w:rFonts w:hint="eastAsia"/>
+        </w:rPr>
+        <w:t>旨在</w:t>
+      </w:r>
+      <w:r>
+        <w:rPr>
+          <w:rFonts w:hint="eastAsia"/>
+        </w:rPr>
+        <w:t>研发</w:t>
+      </w:r>
+      <w:r>
+        <w:rPr>
+          <w:rFonts w:hint="eastAsia"/>
+        </w:rPr>
+        <w:t>。</w:t>
+      </w:r>
+      <w:r>
+        <w:rPr>
+          <w:rFonts w:hint="eastAsia"/>
+        </w:rPr>
+        <w:t>技术攻坚，</w:t>
+      </w:r>
+      <w:r>
+        <w:rPr>
+          <w:rFonts w:hint="eastAsia"/>
+        </w:rPr>
+        <w:t>研究底层逻辑，</w:t>
       </w:r>
       <w:r>
         <w:rPr>
@@ -877,6 +1312,12 @@
         <w:rPr>
           <w:rFonts w:hint="eastAsia"/>
         </w:rPr>
+        <w:t>旨在研究。</w:t>
+      </w:r>
+      <w:r>
+        <w:rPr>
+          <w:rFonts w:hint="eastAsia"/>
+        </w:rPr>
         <w:t>设计</w:t>
       </w:r>
       <w:r>
@@ -931,31 +1372,270 @@
     <w:p>
       <w:pPr>
         <w:pStyle w:val="a3"/>
-        <w:ind w:left="360" w:firstLineChars="0" w:firstLine="0"/>
-        <w:jc w:val="left"/>
-      </w:pPr>
-    </w:p>
-    <w:p>
-      <w:pPr>
-        <w:jc w:val="left"/>
-      </w:pPr>
-      <w:r>
-        <w:rPr>
-          <w:rFonts w:hint="eastAsia"/>
-        </w:rPr>
-        <w:t>需求</w:t>
-      </w:r>
-      <w:r>
-        <w:rPr>
-          <w:rFonts w:hint="eastAsia"/>
+        <w:ind w:firstLineChars="0" w:firstLine="0"/>
+        <w:jc w:val="left"/>
+      </w:pPr>
+      <w:r>
+        <w:rPr>
+          <w:rFonts w:hint="eastAsia"/>
+        </w:rPr>
+        <w:t>举例：</w:t>
+      </w:r>
+      <w:r>
+        <w:rPr>
+          <w:rFonts w:hint="eastAsia"/>
+        </w:rPr>
+        <w:t>这里我以汽车生产工业来做来类比，专业应用型</w:t>
+      </w:r>
+      <w:r>
+        <w:rPr>
+          <w:rFonts w:hint="eastAsia"/>
+        </w:rPr>
+        <w:t>相当于是造赛车</w:t>
+      </w:r>
+      <w:r>
+        <w:rPr>
+          <w:rFonts w:hint="eastAsia"/>
+        </w:rPr>
+        <w:t>，</w:t>
+      </w:r>
+      <w:r>
+        <w:rPr>
+          <w:rFonts w:hint="eastAsia"/>
+        </w:rPr>
+        <w:t>各项参数</w:t>
+      </w:r>
+      <w:r>
+        <w:rPr>
+          <w:rFonts w:hint="eastAsia"/>
+        </w:rPr>
+        <w:t>需要严格的调教</w:t>
+      </w:r>
+      <w:r>
+        <w:rPr>
+          <w:rFonts w:hint="eastAsia"/>
+        </w:rPr>
+        <w:t>。</w:t>
+      </w:r>
+      <w:r>
+        <w:rPr>
+          <w:rFonts w:hint="eastAsia"/>
+        </w:rPr>
+        <w:t>一般</w:t>
+      </w:r>
+      <w:r>
+        <w:rPr>
+          <w:rFonts w:hint="eastAsia"/>
+        </w:rPr>
+        <w:t>应用型相当于是做家用轿车</w:t>
+      </w:r>
+      <w:r>
+        <w:rPr>
+          <w:rFonts w:hint="eastAsia"/>
+        </w:rPr>
+        <w:t>，旨在</w:t>
+      </w:r>
+      <w:r>
+        <w:rPr>
+          <w:rFonts w:hint="eastAsia"/>
+        </w:rPr>
+        <w:t>实用性，</w:t>
+      </w:r>
+      <w:r>
+        <w:rPr>
+          <w:rFonts w:hint="eastAsia"/>
+        </w:rPr>
+        <w:t>用户体验等</w:t>
+      </w:r>
+      <w:r>
+        <w:rPr>
+          <w:rFonts w:hint="eastAsia"/>
+        </w:rPr>
+        <w:t>。</w:t>
+      </w:r>
+      <w:r>
+        <w:rPr>
+          <w:rFonts w:hint="eastAsia"/>
+        </w:rPr>
+        <w:t>科研型相当于是</w:t>
+      </w:r>
+      <w:r>
+        <w:rPr>
+          <w:rFonts w:hint="eastAsia"/>
+        </w:rPr>
+        <w:t>研发</w:t>
+      </w:r>
+      <w:r>
+        <w:rPr>
+          <w:rFonts w:hint="eastAsia"/>
+        </w:rPr>
+        <w:t>电池，研发电动机，</w:t>
+      </w:r>
+      <w:r>
+        <w:rPr>
+          <w:rFonts w:hint="eastAsia"/>
+        </w:rPr>
+        <w:t>研发</w:t>
+      </w:r>
+      <w:r>
+        <w:rPr>
+          <w:rFonts w:hint="eastAsia"/>
+        </w:rPr>
+        <w:t>高压缩比发动机，甚至是研发新型润滑油等</w:t>
+      </w:r>
+      <w:r>
+        <w:rPr>
+          <w:rFonts w:hint="eastAsia"/>
+        </w:rPr>
+        <w:t>。</w:t>
+      </w:r>
+      <w:r>
+        <w:rPr>
+          <w:rFonts w:hint="eastAsia"/>
+        </w:rPr>
+        <w:t>学术型则为</w:t>
+      </w:r>
+      <w:r>
+        <w:rPr>
+          <w:rFonts w:hint="eastAsia"/>
+        </w:rPr>
+        <w:t>在电动汽车领域，</w:t>
+      </w:r>
+      <w:r>
+        <w:rPr>
+          <w:rFonts w:hint="eastAsia"/>
+        </w:rPr>
+        <w:t>研究</w:t>
+      </w:r>
+      <w:r>
+        <w:rPr>
+          <w:rFonts w:hint="eastAsia"/>
+        </w:rPr>
+        <w:t>怎样的</w:t>
+      </w:r>
+      <w:r>
+        <w:rPr>
+          <w:rFonts w:hint="eastAsia"/>
+        </w:rPr>
+        <w:t>电池</w:t>
+      </w:r>
+      <w:r>
+        <w:rPr>
+          <w:rFonts w:hint="eastAsia"/>
+        </w:rPr>
+        <w:t>电力分配算法可以最大限度提高电池利用率</w:t>
+      </w:r>
+      <w:r>
+        <w:rPr>
+          <w:rFonts w:hint="eastAsia"/>
+        </w:rPr>
+        <w:t>，研究</w:t>
+      </w:r>
+      <w:r>
+        <w:rPr>
+          <w:rFonts w:hint="eastAsia"/>
+        </w:rPr>
+        <w:t>怎样的化学组成</w:t>
+      </w:r>
+      <w:r>
+        <w:rPr>
+          <w:rFonts w:hint="eastAsia"/>
+        </w:rPr>
+        <w:t>可以</w:t>
+      </w:r>
+      <w:r>
+        <w:rPr>
+          <w:rFonts w:hint="eastAsia"/>
+        </w:rPr>
+        <w:t>制造出</w:t>
+      </w:r>
+      <w:r>
+        <w:rPr>
+          <w:rFonts w:hint="eastAsia"/>
+        </w:rPr>
+        <w:t>更</w:t>
+      </w:r>
+      <w:r>
+        <w:rPr>
+          <w:rFonts w:hint="eastAsia"/>
+        </w:rPr>
+        <w:t>高效电池</w:t>
+      </w:r>
+      <w:r>
+        <w:rPr>
+          <w:rFonts w:hint="eastAsia"/>
+        </w:rPr>
+        <w:t>等</w:t>
+      </w:r>
+      <w:r>
+        <w:rPr>
+          <w:rFonts w:hint="eastAsia"/>
+        </w:rPr>
+        <w:t>。</w:t>
+      </w:r>
+    </w:p>
+    <w:p>
+      <w:pPr>
+        <w:pStyle w:val="a3"/>
+        <w:ind w:firstLineChars="0" w:firstLine="0"/>
+        <w:jc w:val="left"/>
+      </w:pPr>
+    </w:p>
+    <w:p>
+      <w:pPr>
+        <w:pStyle w:val="a3"/>
+        <w:ind w:firstLineChars="0" w:firstLine="0"/>
+        <w:jc w:val="left"/>
+      </w:pPr>
+      <w:r>
+        <w:rPr>
+          <w:rFonts w:hint="eastAsia"/>
+        </w:rPr>
+        <w:t>由上可见</w:t>
+      </w:r>
+      <w:r>
+        <w:rPr>
+          <w:rFonts w:hint="eastAsia"/>
+        </w:rPr>
+        <w:t>应用型是可以直接</w:t>
+      </w:r>
+    </w:p>
+    <w:p>
+      <w:pPr>
+        <w:jc w:val="left"/>
+      </w:pPr>
+    </w:p>
+    <w:p>
+      <w:pPr>
+        <w:jc w:val="left"/>
+        <w:rPr>
+          <w:sz w:val="28"/>
+          <w:szCs w:val="28"/>
+        </w:rPr>
+      </w:pPr>
+      <w:r>
+        <w:rPr>
+          <w:rFonts w:hint="eastAsia"/>
+          <w:sz w:val="28"/>
+          <w:szCs w:val="28"/>
+        </w:rPr>
+        <w:t>四．</w:t>
+      </w:r>
+      <w:r>
+        <w:rPr>
+          <w:rFonts w:hint="eastAsia"/>
+          <w:sz w:val="28"/>
+          <w:szCs w:val="28"/>
+        </w:rPr>
+        <w:t>行业</w:t>
+      </w:r>
+      <w:r>
+        <w:rPr>
+          <w:rFonts w:hint="eastAsia"/>
+          <w:sz w:val="28"/>
+          <w:szCs w:val="28"/>
         </w:rPr>
         <w:t>分析</w:t>
-      </w:r>
-      <w:r>
-        <w:rPr>
-          <w:rFonts w:hint="eastAsia"/>
-        </w:rPr>
-        <w:t>：</w:t>
       </w:r>
     </w:p>
     <w:p>
@@ -1019,6 +1699,548 @@
     </w:p>
     <w:p>
       <w:pPr>
+        <w:jc w:val="left"/>
+      </w:pPr>
+      <w:r>
+        <w:rPr>
+          <w:rFonts w:hint="eastAsia"/>
+        </w:rPr>
+        <w:t>尚处在探索阶段</w:t>
+      </w:r>
+      <w:r>
+        <w:rPr>
+          <w:rFonts w:hint="eastAsia"/>
+        </w:rPr>
+        <w:t>，一片空白，没有龙头企业</w:t>
+      </w:r>
+    </w:p>
+    <w:p>
+      <w:pPr>
+        <w:jc w:val="left"/>
+      </w:pPr>
+      <w:r>
+        <w:rPr>
+          <w:rFonts w:hint="eastAsia"/>
+        </w:rPr>
+        <w:t>弊端：容易犯错</w:t>
+      </w:r>
+      <w:r>
+        <w:rPr>
+          <w:rFonts w:hint="eastAsia"/>
+        </w:rPr>
+        <w:t>，方向错误不及时调整，或者盲目发展，都将会被慢慢淘汰</w:t>
+      </w:r>
+    </w:p>
+    <w:p>
+      <w:pPr>
+        <w:jc w:val="left"/>
+      </w:pPr>
+      <w:r>
+        <w:rPr>
+          <w:rFonts w:hint="eastAsia"/>
+        </w:rPr>
+        <w:t>优势：</w:t>
+      </w:r>
+      <w:r>
+        <w:rPr>
+          <w:rFonts w:hint="eastAsia"/>
+        </w:rPr>
+        <w:t>发展空间巨大，一旦把握正确方向，可快速崛起。</w:t>
+      </w:r>
+    </w:p>
+    <w:p>
+      <w:pPr>
+        <w:jc w:val="left"/>
+      </w:pPr>
+      <w:r>
+        <w:rPr>
+          <w:rFonts w:hint="eastAsia"/>
+        </w:rPr>
+        <w:t>由军方和科技部门牵头</w:t>
+      </w:r>
+    </w:p>
+    <w:p>
+      <w:pPr>
+        <w:jc w:val="left"/>
+        <w:rPr>
+          <w:rFonts w:hint="eastAsia"/>
+        </w:rPr>
+      </w:pPr>
+      <w:r>
+        <w:rPr>
+          <w:rFonts w:hint="eastAsia"/>
+        </w:rPr>
+        <w:t>说实在的，但凡是给</w:t>
+      </w:r>
+      <w:r>
+        <w:rPr>
+          <w:rFonts w:hint="eastAsia"/>
+        </w:rPr>
+        <w:t>军</w:t>
+      </w:r>
+      <w:r>
+        <w:rPr>
+          <w:rFonts w:hint="eastAsia"/>
+        </w:rPr>
+        <w:t>政</w:t>
+      </w:r>
+      <w:r>
+        <w:rPr>
+          <w:rFonts w:hint="eastAsia"/>
+        </w:rPr>
+        <w:t>部门</w:t>
+      </w:r>
+      <w:r>
+        <w:rPr>
+          <w:rFonts w:hint="eastAsia"/>
+        </w:rPr>
+        <w:t>办事，大多是逐级应付工作</w:t>
+      </w:r>
+      <w:r>
+        <w:rPr>
+          <w:rFonts w:hint="eastAsia"/>
+        </w:rPr>
+        <w:t>，而</w:t>
+      </w:r>
+      <w:r>
+        <w:rPr>
+          <w:rFonts w:hint="eastAsia"/>
+        </w:rPr>
+        <w:t>科技部门</w:t>
+      </w:r>
+      <w:r>
+        <w:rPr>
+          <w:rFonts w:hint="eastAsia"/>
+        </w:rPr>
+        <w:t>又注重科研</w:t>
+      </w:r>
+      <w:r>
+        <w:rPr>
+          <w:rFonts w:hint="eastAsia"/>
+        </w:rPr>
+        <w:t>。所以导致行业内缺乏真正实用的产品。</w:t>
+      </w:r>
+    </w:p>
+    <w:p>
+      <w:pPr>
+        <w:jc w:val="left"/>
+        <w:rPr>
+          <w:rFonts w:hint="eastAsia"/>
+        </w:rPr>
+      </w:pPr>
+    </w:p>
+    <w:p>
+      <w:pPr>
+        <w:jc w:val="left"/>
+      </w:pPr>
+      <w:r>
+        <w:rPr>
+          <w:rFonts w:hint="eastAsia"/>
+        </w:rPr>
+        <w:t>行业存在巨大空间</w:t>
+      </w:r>
+    </w:p>
+    <w:p>
+      <w:pPr>
+        <w:jc w:val="left"/>
+        <w:rPr>
+          <w:rFonts w:hint="eastAsia"/>
+        </w:rPr>
+      </w:pPr>
+      <w:r>
+        <w:rPr>
+          <w:rFonts w:hint="eastAsia"/>
+        </w:rPr>
+        <w:t>如今</w:t>
+      </w:r>
+      <w:r>
+        <w:rPr>
+          <w:rFonts w:hint="eastAsia"/>
+        </w:rPr>
+        <w:t>行业</w:t>
+      </w:r>
+      <w:r>
+        <w:rPr>
+          <w:rFonts w:hint="eastAsia"/>
+        </w:rPr>
+        <w:t>，</w:t>
+      </w:r>
+      <w:r>
+        <w:rPr>
+          <w:rFonts w:hint="eastAsia"/>
+        </w:rPr>
+        <w:t>体量大，入行要求高，所以一旦入行，相对来说，竞争并不像社会其他行业那么惨烈。但是想要在行业中发展，也绝非易事，如何利用好这巨大的空间，异军突起，在众多竞争对手中</w:t>
+      </w:r>
+      <w:r>
+        <w:rPr>
+          <w:rFonts w:hint="eastAsia"/>
+        </w:rPr>
+        <w:t>抢占先机，也需要好好思考。</w:t>
+      </w:r>
+    </w:p>
+    <w:p>
+      <w:pPr>
+        <w:jc w:val="left"/>
+        <w:rPr>
+          <w:rFonts w:hint="eastAsia"/>
+        </w:rPr>
+      </w:pPr>
+    </w:p>
+    <w:p>
+      <w:pPr>
+        <w:jc w:val="left"/>
+      </w:pPr>
+      <w:r>
+        <w:rPr>
+          <w:rFonts w:hint="eastAsia"/>
+        </w:rPr>
+        <w:t>仿真推演由数学模型</w:t>
+      </w:r>
+      <w:r>
+        <w:rPr>
+          <w:rFonts w:hint="eastAsia"/>
+        </w:rPr>
+        <w:t>模拟</w:t>
+      </w:r>
+      <w:r>
+        <w:rPr>
+          <w:rFonts w:hint="eastAsia"/>
+        </w:rPr>
+        <w:t>，</w:t>
+      </w:r>
+      <w:r>
+        <w:rPr>
+          <w:rFonts w:hint="eastAsia"/>
+        </w:rPr>
+        <w:t>向</w:t>
+      </w:r>
+      <w:r>
+        <w:rPr>
+          <w:rFonts w:hint="eastAsia"/>
+        </w:rPr>
+        <w:t>高仿真，可视化模拟</w:t>
+      </w:r>
+      <w:r>
+        <w:rPr>
+          <w:rFonts w:hint="eastAsia"/>
+        </w:rPr>
+        <w:t>转变</w:t>
+      </w:r>
+    </w:p>
+    <w:p>
+      <w:pPr>
+        <w:jc w:val="left"/>
+        <w:rPr>
+          <w:rFonts w:hint="eastAsia"/>
+        </w:rPr>
+      </w:pPr>
+      <w:r>
+        <w:rPr>
+          <w:rFonts w:hint="eastAsia"/>
+        </w:rPr>
+        <w:t>如今的物理引擎包括了以往仿真数学模型的算法，我们只需要调整对应的参数，就可以实现与以前数学模型相同的模拟效果，并且游戏引擎还具备渲染等功能，不仅可以实现仿真模拟，还可以实时的展现在我们眼前。好比以前利用数学模型模拟导弹打击，看到的都是</w:t>
+      </w:r>
+      <w:r>
+        <w:rPr>
+          <w:rFonts w:hint="eastAsia"/>
+        </w:rPr>
+        <w:lastRenderedPageBreak/>
+        <w:t>数据变化，而利用游戏引擎，物理引擎，经过参数设置，我们完全可以直观的看到在虚拟场景中导弹的飞行轨迹，机动状态等。</w:t>
+      </w:r>
+    </w:p>
+    <w:p>
+      <w:pPr>
+        <w:jc w:val="left"/>
+      </w:pPr>
+    </w:p>
+    <w:p>
+      <w:pPr>
+        <w:jc w:val="left"/>
+      </w:pPr>
+      <w:r>
+        <w:rPr>
+          <w:rFonts w:hint="eastAsia"/>
+        </w:rPr>
+        <w:t>意识到了利用游戏引擎，但没有意识到利用游戏机制。</w:t>
+      </w:r>
+    </w:p>
+    <w:p>
+      <w:pPr>
+        <w:jc w:val="left"/>
+      </w:pPr>
+      <w:r>
+        <w:rPr>
+          <w:rFonts w:hint="eastAsia"/>
+        </w:rPr>
+        <w:t>这种做法</w:t>
+      </w:r>
+      <w:r>
+        <w:rPr>
+          <w:rFonts w:hint="eastAsia"/>
+        </w:rPr>
+        <w:t>就</w:t>
+      </w:r>
+      <w:r>
+        <w:rPr>
+          <w:rFonts w:hint="eastAsia"/>
+        </w:rPr>
+        <w:t>相当于发现</w:t>
+      </w:r>
+      <w:r>
+        <w:rPr>
+          <w:rFonts w:hint="eastAsia"/>
+        </w:rPr>
+        <w:t>美</w:t>
+      </w:r>
+      <w:r>
+        <w:rPr>
+          <w:rFonts w:hint="eastAsia"/>
+        </w:rPr>
+        <w:t>军</w:t>
+      </w:r>
+      <w:r>
+        <w:rPr>
+          <w:rFonts w:hint="eastAsia"/>
+        </w:rPr>
+        <w:t>的</w:t>
+      </w:r>
+      <w:r>
+        <w:rPr>
+          <w:rFonts w:hint="eastAsia"/>
+        </w:rPr>
+        <w:t>航母</w:t>
+      </w:r>
+      <w:r>
+        <w:rPr>
+          <w:rFonts w:hint="eastAsia"/>
+        </w:rPr>
+        <w:t>编队</w:t>
+      </w:r>
+      <w:r>
+        <w:rPr>
+          <w:rFonts w:hint="eastAsia"/>
+        </w:rPr>
+        <w:t>作战力很强，</w:t>
+      </w:r>
+      <w:r>
+        <w:rPr>
+          <w:rFonts w:hint="eastAsia"/>
+        </w:rPr>
+        <w:t>于是乎开始研究</w:t>
+      </w:r>
+      <w:r>
+        <w:rPr>
+          <w:rFonts w:hint="eastAsia"/>
+        </w:rPr>
+        <w:t>美</w:t>
+      </w:r>
+      <w:r>
+        <w:rPr>
+          <w:rFonts w:hint="eastAsia"/>
+        </w:rPr>
+        <w:t>军</w:t>
+      </w:r>
+      <w:r>
+        <w:rPr>
+          <w:rFonts w:hint="eastAsia"/>
+        </w:rPr>
+        <w:t>航母</w:t>
+      </w:r>
+      <w:r>
+        <w:rPr>
+          <w:rFonts w:hint="eastAsia"/>
+        </w:rPr>
+        <w:t>，</w:t>
+      </w:r>
+      <w:r>
+        <w:rPr>
+          <w:rFonts w:hint="eastAsia"/>
+        </w:rPr>
+        <w:t>引进前苏联航母建造技术，</w:t>
+      </w:r>
+      <w:r>
+        <w:rPr>
+          <w:rFonts w:hint="eastAsia"/>
+        </w:rPr>
+        <w:t>励精图治，</w:t>
+      </w:r>
+      <w:r>
+        <w:rPr>
+          <w:rFonts w:hint="eastAsia"/>
+        </w:rPr>
+        <w:t>建</w:t>
+      </w:r>
+      <w:r>
+        <w:rPr>
+          <w:rFonts w:hint="eastAsia"/>
+        </w:rPr>
+        <w:t>造</w:t>
+      </w:r>
+      <w:r>
+        <w:rPr>
+          <w:rFonts w:hint="eastAsia"/>
+        </w:rPr>
+        <w:t>了自己的航母</w:t>
+      </w:r>
+      <w:r>
+        <w:rPr>
+          <w:rFonts w:hint="eastAsia"/>
+        </w:rPr>
+        <w:t>。</w:t>
+      </w:r>
+      <w:r>
+        <w:rPr>
+          <w:rFonts w:hint="eastAsia"/>
+        </w:rPr>
+        <w:t>但却不</w:t>
+      </w:r>
+      <w:r>
+        <w:rPr>
+          <w:rFonts w:hint="eastAsia"/>
+        </w:rPr>
+        <w:t>学习美军的</w:t>
+      </w:r>
+      <w:r>
+        <w:rPr>
+          <w:rFonts w:hint="eastAsia"/>
+        </w:rPr>
+        <w:t>航母作战编队，</w:t>
+      </w:r>
+      <w:r>
+        <w:rPr>
+          <w:rFonts w:hint="eastAsia"/>
+        </w:rPr>
+        <w:t>甚至抵触美军</w:t>
+      </w:r>
+      <w:r>
+        <w:rPr>
+          <w:rFonts w:hint="eastAsia"/>
+        </w:rPr>
+        <w:t>的</w:t>
+      </w:r>
+      <w:r>
+        <w:rPr>
+          <w:rFonts w:hint="eastAsia"/>
+        </w:rPr>
+        <w:t>航母作战体系，</w:t>
+      </w:r>
+      <w:r>
+        <w:rPr>
+          <w:rFonts w:hint="eastAsia"/>
+        </w:rPr>
+        <w:t>一通乱用。</w:t>
+      </w:r>
+      <w:r>
+        <w:rPr>
+          <w:rFonts w:hint="eastAsia"/>
+        </w:rPr>
+        <w:t>最</w:t>
+      </w:r>
+      <w:r>
+        <w:rPr>
+          <w:rFonts w:hint="eastAsia"/>
+        </w:rPr>
+        <w:t>终</w:t>
+      </w:r>
+      <w:r>
+        <w:rPr>
+          <w:rFonts w:hint="eastAsia"/>
+        </w:rPr>
+        <w:t>得出结论，</w:t>
+      </w:r>
+      <w:r>
+        <w:rPr>
+          <w:rFonts w:hint="eastAsia"/>
+        </w:rPr>
+        <w:t>航母</w:t>
+      </w:r>
+      <w:r>
+        <w:rPr>
+          <w:rFonts w:hint="eastAsia"/>
+        </w:rPr>
+        <w:t>战斗力</w:t>
+      </w:r>
+      <w:r>
+        <w:rPr>
+          <w:rFonts w:hint="eastAsia"/>
+        </w:rPr>
+        <w:t>也不过如此。</w:t>
+      </w:r>
+    </w:p>
+    <w:p>
+      <w:pPr>
+        <w:jc w:val="left"/>
+        <w:rPr>
+          <w:rFonts w:hint="eastAsia"/>
+        </w:rPr>
+      </w:pPr>
+      <w:r>
+        <w:rPr>
+          <w:rFonts w:hint="eastAsia"/>
+        </w:rPr>
+        <w:t>也不是说就要</w:t>
+      </w:r>
+      <w:r>
+        <w:rPr>
+          <w:rFonts w:hint="eastAsia"/>
+        </w:rPr>
+        <w:t>一味</w:t>
+      </w:r>
+      <w:r>
+        <w:rPr>
+          <w:rFonts w:hint="eastAsia"/>
+        </w:rPr>
+        <w:t>的学习模仿现成的理论体系，这些东西也不一定完全适用于我们的产品，但是至少要认真学习，揣摩，取其精华，去其糟粕，提炼出适用于我们自身产品的设计体系。</w:t>
+      </w:r>
+    </w:p>
+    <w:p>
+      <w:pPr>
+        <w:jc w:val="left"/>
+      </w:pPr>
+    </w:p>
+    <w:p>
+      <w:pPr>
+        <w:jc w:val="left"/>
+      </w:pPr>
+      <w:r>
+        <w:rPr>
+          <w:rFonts w:hint="eastAsia"/>
+        </w:rPr>
+        <w:t>缺乏行业标准</w:t>
+      </w:r>
+    </w:p>
+    <w:p>
+      <w:pPr>
+        <w:jc w:val="left"/>
+      </w:pPr>
+    </w:p>
+    <w:p>
+      <w:pPr>
+        <w:jc w:val="left"/>
+        <w:rPr>
+          <w:rFonts w:hint="eastAsia"/>
+        </w:rPr>
+      </w:pPr>
+      <w:r>
+        <w:rPr>
+          <w:rFonts w:hint="eastAsia"/>
+        </w:rPr>
+        <w:t>缺乏</w:t>
+      </w:r>
+      <w:r>
+        <w:rPr>
+          <w:rFonts w:hint="eastAsia"/>
+        </w:rPr>
+        <w:t>成功案例</w:t>
+      </w:r>
+    </w:p>
+    <w:p>
+      <w:pPr>
+        <w:jc w:val="left"/>
+      </w:pPr>
+    </w:p>
+    <w:p>
+      <w:pPr>
         <w:pStyle w:val="a3"/>
         <w:numPr>
           <w:ilvl w:val="0"/>
@@ -1037,14 +2259,7 @@
         <w:rPr>
           <w:rFonts w:hint="eastAsia"/>
         </w:rPr>
-        <w:t>，应对需求分三级，第一级：顺应需求，模仿现有成功产品进行开发，成本低，</w:t>
-      </w:r>
-      <w:r>
-        <w:rPr>
-          <w:rFonts w:hint="eastAsia"/>
-        </w:rPr>
-        <w:lastRenderedPageBreak/>
-        <w:t>风险小。</w:t>
+        <w:t>，应对需求分三级，第一级：顺应需求，模仿现有成功产品进行开发，成本低，风险小。</w:t>
       </w:r>
       <w:r>
         <w:rPr>
@@ -1091,15 +2306,54 @@
     <w:p>
       <w:pPr>
         <w:jc w:val="left"/>
-        <w:rPr>
-          <w:rFonts w:hint="eastAsia"/>
-        </w:rPr>
-      </w:pPr>
-      <w:r>
-        <w:rPr>
-          <w:rFonts w:hint="eastAsia"/>
-        </w:rPr>
-        <w:t>厚积薄发与虚张声势相结合</w:t>
+      </w:pPr>
+      <w:r>
+        <w:rPr>
+          <w:rFonts w:hint="eastAsia"/>
+        </w:rPr>
+        <w:t>厚积薄发与虚张声势相结合。</w:t>
+      </w:r>
+      <w:r>
+        <w:rPr>
+          <w:rFonts w:hint="eastAsia"/>
+        </w:rPr>
+        <w:t>不能一味的虚张声势</w:t>
+      </w:r>
+      <w:r>
+        <w:rPr>
+          <w:rFonts w:hint="eastAsia"/>
+        </w:rPr>
+        <w:t>，这样做对我们有很大的好处，以后还是要这么做，但是与此同时也要</w:t>
+      </w:r>
+      <w:r>
+        <w:rPr>
+          <w:rFonts w:hint="eastAsia"/>
+        </w:rPr>
+        <w:t>选择一个方向，</w:t>
+      </w:r>
+      <w:r>
+        <w:rPr>
+          <w:rFonts w:hint="eastAsia"/>
+        </w:rPr>
+        <w:t>真真正正的发展自身</w:t>
+      </w:r>
+      <w:r>
+        <w:rPr>
+          <w:rFonts w:hint="eastAsia"/>
+        </w:rPr>
+        <w:t>积累技术</w:t>
+      </w:r>
+      <w:r>
+        <w:rPr>
+          <w:rFonts w:hint="eastAsia"/>
+        </w:rPr>
+        <w:t>，做到</w:t>
+      </w:r>
+      <w:r>
+        <w:rPr>
+          <w:rFonts w:hint="eastAsia"/>
+        </w:rPr>
+        <w:t>厚积薄发</w:t>
       </w:r>
       <w:r>
         <w:rPr>
@@ -1107,88 +2361,6 @@
         </w:rPr>
         <w:t>。</w:t>
       </w:r>
-      <w:r>
-        <w:rPr>
-          <w:rFonts w:hint="eastAsia"/>
-        </w:rPr>
-        <w:t>不能一味的</w:t>
-      </w:r>
-      <w:r>
-        <w:rPr>
-          <w:rFonts w:hint="eastAsia"/>
-        </w:rPr>
-        <w:t>虚张声势</w:t>
-      </w:r>
-      <w:r>
-        <w:rPr>
-          <w:rFonts w:hint="eastAsia"/>
-        </w:rPr>
-        <w:t>，这样</w:t>
-      </w:r>
-      <w:proofErr w:type="gramStart"/>
-      <w:r>
-        <w:rPr>
-          <w:rFonts w:hint="eastAsia"/>
-        </w:rPr>
-        <w:t>做对</w:t>
-      </w:r>
-      <w:proofErr w:type="gramEnd"/>
-      <w:r>
-        <w:rPr>
-          <w:rFonts w:hint="eastAsia"/>
-        </w:rPr>
-        <w:t>我们有很大的好处，以后还是要这么做，但是与此同时也要</w:t>
-      </w:r>
-      <w:r>
-        <w:rPr>
-          <w:rFonts w:hint="eastAsia"/>
-        </w:rPr>
-        <w:t>选择一个方向，</w:t>
-      </w:r>
-      <w:r>
-        <w:rPr>
-          <w:rFonts w:hint="eastAsia"/>
-        </w:rPr>
-        <w:t>真</w:t>
-      </w:r>
-      <w:proofErr w:type="gramStart"/>
-      <w:r>
-        <w:rPr>
-          <w:rFonts w:hint="eastAsia"/>
-        </w:rPr>
-        <w:t>真正</w:t>
-      </w:r>
-      <w:proofErr w:type="gramEnd"/>
-      <w:r>
-        <w:rPr>
-          <w:rFonts w:hint="eastAsia"/>
-        </w:rPr>
-        <w:t>正的发展自身</w:t>
-      </w:r>
-      <w:r>
-        <w:rPr>
-          <w:rFonts w:hint="eastAsia"/>
-        </w:rPr>
-        <w:t>积累技术</w:t>
-      </w:r>
-      <w:r>
-        <w:rPr>
-          <w:rFonts w:hint="eastAsia"/>
-        </w:rPr>
-        <w:t>，做到</w:t>
-      </w:r>
-      <w:r>
-        <w:rPr>
-          <w:rFonts w:hint="eastAsia"/>
-        </w:rPr>
-        <w:t>厚积薄发</w:t>
-      </w:r>
-      <w:r>
-        <w:rPr>
-          <w:rFonts w:hint="eastAsia"/>
-        </w:rPr>
-        <w:t>。</w:t>
-      </w:r>
     </w:p>
     <w:p>
       <w:pPr>
@@ -1258,10 +2430,75 @@
     <w:p>
       <w:pPr>
         <w:jc w:val="left"/>
-        <w:rPr>
-          <w:rFonts w:hint="eastAsia"/>
-        </w:rPr>
-      </w:pPr>
+      </w:pPr>
+    </w:p>
+    <w:p>
+      <w:pPr>
+        <w:jc w:val="left"/>
+      </w:pPr>
+      <w:r>
+        <w:rPr>
+          <w:rFonts w:hint="eastAsia"/>
+        </w:rPr>
+        <w:t>建议：</w:t>
+      </w:r>
+    </w:p>
+    <w:p>
+      <w:pPr>
+        <w:pStyle w:val="a3"/>
+        <w:numPr>
+          <w:ilvl w:val="0"/>
+          <w:numId w:val="8"/>
+        </w:numPr>
+        <w:ind w:firstLineChars="0"/>
+        <w:jc w:val="left"/>
+      </w:pPr>
+      <w:r>
+        <w:rPr>
+          <w:rFonts w:hint="eastAsia"/>
+        </w:rPr>
+        <w:t>明确方向</w:t>
+      </w:r>
+    </w:p>
+    <w:p>
+      <w:pPr>
+        <w:pStyle w:val="a3"/>
+        <w:numPr>
+          <w:ilvl w:val="0"/>
+          <w:numId w:val="8"/>
+        </w:numPr>
+        <w:ind w:firstLineChars="0"/>
+        <w:jc w:val="left"/>
+      </w:pPr>
+      <w:r>
+        <w:rPr>
+          <w:rFonts w:hint="eastAsia"/>
+        </w:rPr>
+        <w:t>找准定位</w:t>
+      </w:r>
+    </w:p>
+    <w:p>
+      <w:pPr>
+        <w:pStyle w:val="a3"/>
+        <w:numPr>
+          <w:ilvl w:val="0"/>
+          <w:numId w:val="8"/>
+        </w:numPr>
+        <w:ind w:firstLineChars="0"/>
+        <w:jc w:val="left"/>
+      </w:pPr>
+      <w:r>
+        <w:rPr>
+          <w:rFonts w:hint="eastAsia"/>
+        </w:rPr>
+        <w:t>综合发展</w:t>
+      </w:r>
+      <w:r>
+        <w:rPr>
+          <w:rFonts w:hint="eastAsia"/>
+        </w:rPr>
+        <w:t>，灵活转型</w:t>
+      </w:r>
     </w:p>
     <w:p>
       <w:pPr>
@@ -1295,9 +2532,133 @@
 </w:document>
 </file>
 
+<file path=word/endnotes.xml><?xml version="1.0" encoding="utf-8"?>
+<w:endnotes xmlns:wpc="http://schemas.microsoft.com/office/word/2010/wordprocessingCanvas" xmlns:cx="http://schemas.microsoft.com/office/drawing/2014/chartex" xmlns:cx1="http://schemas.microsoft.com/office/drawing/2015/9/8/chartex" xmlns:cx2="http://schemas.microsoft.com/office/drawing/2015/10/21/chartex" xmlns:cx3="http://schemas.microsoft.com/office/drawing/2016/5/9/chartex" xmlns:cx4="http://schemas.microsoft.com/office/drawing/2016/5/10/chartex" xmlns:cx5="http://schemas.microsoft.com/office/drawing/2016/5/11/chartex" xmlns:cx6="http://schemas.microsoft.com/office/drawing/2016/5/12/chartex" xmlns:cx7="http://schemas.microsoft.com/office/drawing/2016/5/13/chartex" xmlns:cx8="http://schemas.microsoft.com/office/drawing/2016/5/14/chartex" xmlns:mc="http://schemas.openxmlformats.org/markup-compatibility/2006" xmlns:aink="http://schemas.microsoft.com/office/drawing/2016/ink" xmlns:am3d="http://schemas.microsoft.com/office/drawing/2017/model3d" xmlns:o="urn:schemas-microsoft-com:office:office" xmlns:r="http://schemas.openxmlformats.org/officeDocument/2006/relationships" xmlns:m="http://schemas.openxmlformats.org/officeDocument/2006/math" xmlns:v="urn:schemas-microsoft-com:vml" xmlns:wp14="http://schemas.microsoft.com/office/word/2010/wordprocessingDrawing" xmlns:wp="http://schemas.openxmlformats.org/drawingml/2006/wordprocessingDrawing" xmlns:w10="urn:schemas-microsoft-com:office:word" xmlns:w="http://schemas.openxmlformats.org/wordprocessingml/2006/main" xmlns:w14="http://schemas.microsoft.com/office/word/2010/wordml" xmlns:w15="http://schemas.microsoft.com/office/word/2012/wordml" xmlns:w16cex="http://schemas.microsoft.com/office/word/2018/wordml/cex" xmlns:w16cid="http://schemas.microsoft.com/office/word/2016/wordml/cid" xmlns:w16="http://schemas.microsoft.com/office/word/2018/wordml" xmlns:w16sdtdh="http://schemas.microsoft.com/office/word/2020/wordml/sdtdatahash" xmlns:w16se="http://schemas.microsoft.com/office/word/2015/wordml/symex" xmlns:wpg="http://schemas.microsoft.com/office/word/2010/wordprocessingGroup" xmlns:wpi="http://schemas.microsoft.com/office/word/2010/wordprocessingInk" xmlns:wne="http://schemas.microsoft.com/office/word/2006/wordml" xmlns:wps="http://schemas.microsoft.com/office/word/2010/wordprocessingShape" mc:Ignorable="w14 w15 w16se w16cid w16 w16cex w16sdtdh wp14">
+  <w:endnote w:type="separator" w:id="-1">
+    <w:p>
+      <w:r>
+        <w:separator/>
+      </w:r>
+    </w:p>
+  </w:endnote>
+  <w:endnote w:type="continuationSeparator" w:id="0">
+    <w:p>
+      <w:r>
+        <w:continuationSeparator/>
+      </w:r>
+    </w:p>
+  </w:endnote>
+</w:endnotes>
+</file>
+
+<file path=word/footnotes.xml><?xml version="1.0" encoding="utf-8"?>
+<w:footnotes xmlns:wpc="http://schemas.microsoft.com/office/word/2010/wordprocessingCanvas" xmlns:cx="http://schemas.microsoft.com/office/drawing/2014/chartex" xmlns:cx1="http://schemas.microsoft.com/office/drawing/2015/9/8/chartex" xmlns:cx2="http://schemas.microsoft.com/office/drawing/2015/10/21/chartex" xmlns:cx3="http://schemas.microsoft.com/office/drawing/2016/5/9/chartex" xmlns:cx4="http://schemas.microsoft.com/office/drawing/2016/5/10/chartex" xmlns:cx5="http://schemas.microsoft.com/office/drawing/2016/5/11/chartex" xmlns:cx6="http://schemas.microsoft.com/office/drawing/2016/5/12/chartex" xmlns:cx7="http://schemas.microsoft.com/office/drawing/2016/5/13/chartex" xmlns:cx8="http://schemas.microsoft.com/office/drawing/2016/5/14/chartex" xmlns:mc="http://schemas.openxmlformats.org/markup-compatibility/2006" xmlns:aink="http://schemas.microsoft.com/office/drawing/2016/ink" xmlns:am3d="http://schemas.microsoft.com/office/drawing/2017/model3d" xmlns:o="urn:schemas-microsoft-com:office:office" xmlns:r="http://schemas.openxmlformats.org/officeDocument/2006/relationships" xmlns:m="http://schemas.openxmlformats.org/officeDocument/2006/math" xmlns:v="urn:schemas-microsoft-com:vml" xmlns:wp14="http://schemas.microsoft.com/office/word/2010/wordprocessingDrawing" xmlns:wp="http://schemas.openxmlformats.org/drawingml/2006/wordprocessingDrawing" xmlns:w10="urn:schemas-microsoft-com:office:word" xmlns:w="http://schemas.openxmlformats.org/wordprocessingml/2006/main" xmlns:w14="http://schemas.microsoft.com/office/word/2010/wordml" xmlns:w15="http://schemas.microsoft.com/office/word/2012/wordml" xmlns:w16cex="http://schemas.microsoft.com/office/word/2018/wordml/cex" xmlns:w16cid="http://schemas.microsoft.com/office/word/2016/wordml/cid" xmlns:w16="http://schemas.microsoft.com/office/word/2018/wordml" xmlns:w16sdtdh="http://schemas.microsoft.com/office/word/2020/wordml/sdtdatahash" xmlns:w16se="http://schemas.microsoft.com/office/word/2015/wordml/symex" xmlns:wpg="http://schemas.microsoft.com/office/word/2010/wordprocessingGroup" xmlns:wpi="http://schemas.microsoft.com/office/word/2010/wordprocessingInk" xmlns:wne="http://schemas.microsoft.com/office/word/2006/wordml" xmlns:wps="http://schemas.microsoft.com/office/word/2010/wordprocessingShape" mc:Ignorable="w14 w15 w16se w16cid w16 w16cex w16sdtdh wp14">
+  <w:footnote w:type="separator" w:id="-1">
+    <w:p>
+      <w:r>
+        <w:separator/>
+      </w:r>
+    </w:p>
+  </w:footnote>
+  <w:footnote w:type="continuationSeparator" w:id="0">
+    <w:p>
+      <w:r>
+        <w:continuationSeparator/>
+      </w:r>
+    </w:p>
+  </w:footnote>
+</w:footnotes>
+</file>
+
 <file path=word/numbering.xml><?xml version="1.0" encoding="utf-8"?>
 <w:numbering xmlns:wpc="http://schemas.microsoft.com/office/word/2010/wordprocessingCanvas" xmlns:cx="http://schemas.microsoft.com/office/drawing/2014/chartex" xmlns:cx1="http://schemas.microsoft.com/office/drawing/2015/9/8/chartex" xmlns:cx2="http://schemas.microsoft.com/office/drawing/2015/10/21/chartex" xmlns:cx3="http://schemas.microsoft.com/office/drawing/2016/5/9/chartex" xmlns:cx4="http://schemas.microsoft.com/office/drawing/2016/5/10/chartex" xmlns:cx5="http://schemas.microsoft.com/office/drawing/2016/5/11/chartex" xmlns:cx6="http://schemas.microsoft.com/office/drawing/2016/5/12/chartex" xmlns:cx7="http://schemas.microsoft.com/office/drawing/2016/5/13/chartex" xmlns:cx8="http://schemas.microsoft.com/office/drawing/2016/5/14/chartex" xmlns:mc="http://schemas.openxmlformats.org/markup-compatibility/2006" xmlns:aink="http://schemas.microsoft.com/office/drawing/2016/ink" xmlns:am3d="http://schemas.microsoft.com/office/drawing/2017/model3d" xmlns:o="urn:schemas-microsoft-com:office:office" xmlns:r="http://schemas.openxmlformats.org/officeDocument/2006/relationships" xmlns:m="http://schemas.openxmlformats.org/officeDocument/2006/math" xmlns:v="urn:schemas-microsoft-com:vml" xmlns:wp14="http://schemas.microsoft.com/office/word/2010/wordprocessingDrawing" xmlns:wp="http://schemas.openxmlformats.org/drawingml/2006/wordprocessingDrawing" xmlns:w10="urn:schemas-microsoft-com:office:word" xmlns:w="http://schemas.openxmlformats.org/wordprocessingml/2006/main" xmlns:w14="http://schemas.microsoft.com/office/word/2010/wordml" xmlns:w15="http://schemas.microsoft.com/office/word/2012/wordml" xmlns:w16cex="http://schemas.microsoft.com/office/word/2018/wordml/cex" xmlns:w16cid="http://schemas.microsoft.com/office/word/2016/wordml/cid" xmlns:w16="http://schemas.microsoft.com/office/word/2018/wordml" xmlns:w16sdtdh="http://schemas.microsoft.com/office/word/2020/wordml/sdtdatahash" xmlns:w16se="http://schemas.microsoft.com/office/word/2015/wordml/symex" xmlns:wpg="http://schemas.microsoft.com/office/word/2010/wordprocessingGroup" xmlns:wpi="http://schemas.microsoft.com/office/word/2010/wordprocessingInk" xmlns:wne="http://schemas.microsoft.com/office/word/2006/wordml" xmlns:wps="http://schemas.microsoft.com/office/word/2010/wordprocessingShape" mc:Ignorable="w14 w15 w16se w16cid w16 w16cex w16sdtdh wp14">
   <w:abstractNum w:abstractNumId="0" w15:restartNumberingAfterBreak="0">
+    <w:nsid w:val="111A5308"/>
+    <w:multiLevelType w:val="hybridMultilevel"/>
+    <w:tmpl w:val="F35EFD10"/>
+    <w:lvl w:ilvl="0" w:tplc="0409001B">
+      <w:start w:val="1"/>
+      <w:numFmt w:val="lowerRoman"/>
+      <w:lvlText w:val="%1."/>
+      <w:lvlJc w:val="right"/>
+      <w:pPr>
+        <w:ind w:left="780" w:hanging="420"/>
+      </w:pPr>
+    </w:lvl>
+    <w:lvl w:ilvl="1" w:tplc="04090019" w:tentative="1">
+      <w:start w:val="1"/>
+      <w:numFmt w:val="lowerLetter"/>
+      <w:lvlText w:val="%2)"/>
+      <w:lvlJc w:val="left"/>
+      <w:pPr>
+        <w:ind w:left="1200" w:hanging="420"/>
+      </w:pPr>
+    </w:lvl>
+    <w:lvl w:ilvl="2" w:tplc="0409001B" w:tentative="1">
+      <w:start w:val="1"/>
+      <w:numFmt w:val="lowerRoman"/>
+      <w:lvlText w:val="%3."/>
+      <w:lvlJc w:val="right"/>
+      <w:pPr>
+        <w:ind w:left="1620" w:hanging="420"/>
+      </w:pPr>
+    </w:lvl>
+    <w:lvl w:ilvl="3" w:tplc="0409000F" w:tentative="1">
+      <w:start w:val="1"/>
+      <w:numFmt w:val="decimal"/>
+      <w:lvlText w:val="%4."/>
+      <w:lvlJc w:val="left"/>
+      <w:pPr>
+        <w:ind w:left="2040" w:hanging="420"/>
+      </w:pPr>
+    </w:lvl>
+    <w:lvl w:ilvl="4" w:tplc="04090019" w:tentative="1">
+      <w:start w:val="1"/>
+      <w:numFmt w:val="lowerLetter"/>
+      <w:lvlText w:val="%5)"/>
+      <w:lvlJc w:val="left"/>
+      <w:pPr>
+        <w:ind w:left="2460" w:hanging="420"/>
+      </w:pPr>
+    </w:lvl>
+    <w:lvl w:ilvl="5" w:tplc="0409001B" w:tentative="1">
+      <w:start w:val="1"/>
+      <w:numFmt w:val="lowerRoman"/>
+      <w:lvlText w:val="%6."/>
+      <w:lvlJc w:val="right"/>
+      <w:pPr>
+        <w:ind w:left="2880" w:hanging="420"/>
+      </w:pPr>
+    </w:lvl>
+    <w:lvl w:ilvl="6" w:tplc="0409000F" w:tentative="1">
+      <w:start w:val="1"/>
+      <w:numFmt w:val="decimal"/>
+      <w:lvlText w:val="%7."/>
+      <w:lvlJc w:val="left"/>
+      <w:pPr>
+        <w:ind w:left="3300" w:hanging="420"/>
+      </w:pPr>
+    </w:lvl>
+    <w:lvl w:ilvl="7" w:tplc="04090019" w:tentative="1">
+      <w:start w:val="1"/>
+      <w:numFmt w:val="lowerLetter"/>
+      <w:lvlText w:val="%8)"/>
+      <w:lvlJc w:val="left"/>
+      <w:pPr>
+        <w:ind w:left="3720" w:hanging="420"/>
+      </w:pPr>
+    </w:lvl>
+    <w:lvl w:ilvl="8" w:tplc="0409001B" w:tentative="1">
+      <w:start w:val="1"/>
+      <w:numFmt w:val="lowerRoman"/>
+      <w:lvlText w:val="%9."/>
+      <w:lvlJc w:val="right"/>
+      <w:pPr>
+        <w:ind w:left="4140" w:hanging="420"/>
+      </w:pPr>
+    </w:lvl>
+  </w:abstractNum>
+  <w:abstractNum w:abstractNumId="1" w15:restartNumberingAfterBreak="0">
     <w:nsid w:val="183E3323"/>
     <w:multiLevelType w:val="hybridMultilevel"/>
     <w:tmpl w:val="94AE793A"/>
@@ -1386,7 +2747,7 @@
       </w:pPr>
     </w:lvl>
   </w:abstractNum>
-  <w:abstractNum w:abstractNumId="1" w15:restartNumberingAfterBreak="0">
+  <w:abstractNum w:abstractNumId="2" w15:restartNumberingAfterBreak="0">
     <w:nsid w:val="1DBA0FE9"/>
     <w:multiLevelType w:val="hybridMultilevel"/>
     <w:tmpl w:val="04FA3E7A"/>
@@ -1475,7 +2836,7 @@
       </w:pPr>
     </w:lvl>
   </w:abstractNum>
-  <w:abstractNum w:abstractNumId="2" w15:restartNumberingAfterBreak="0">
+  <w:abstractNum w:abstractNumId="3" w15:restartNumberingAfterBreak="0">
     <w:nsid w:val="22C10F70"/>
     <w:multiLevelType w:val="hybridMultilevel"/>
     <w:tmpl w:val="AA0C271C"/>
@@ -1564,7 +2925,7 @@
       </w:pPr>
     </w:lvl>
   </w:abstractNum>
-  <w:abstractNum w:abstractNumId="3" w15:restartNumberingAfterBreak="0">
+  <w:abstractNum w:abstractNumId="4" w15:restartNumberingAfterBreak="0">
     <w:nsid w:val="24CA2318"/>
     <w:multiLevelType w:val="hybridMultilevel"/>
     <w:tmpl w:val="ADE0EADC"/>
@@ -1653,7 +3014,96 @@
       </w:pPr>
     </w:lvl>
   </w:abstractNum>
-  <w:abstractNum w:abstractNumId="4" w15:restartNumberingAfterBreak="0">
+  <w:abstractNum w:abstractNumId="5" w15:restartNumberingAfterBreak="0">
+    <w:nsid w:val="2AD27082"/>
+    <w:multiLevelType w:val="hybridMultilevel"/>
+    <w:tmpl w:val="311C640E"/>
+    <w:lvl w:ilvl="0" w:tplc="89587404">
+      <w:start w:val="1"/>
+      <w:numFmt w:val="decimal"/>
+      <w:lvlText w:val="%1."/>
+      <w:lvlJc w:val="left"/>
+      <w:pPr>
+        <w:ind w:left="360" w:hanging="360"/>
+      </w:pPr>
+      <w:rPr>
+        <w:rFonts w:hint="default"/>
+      </w:rPr>
+    </w:lvl>
+    <w:lvl w:ilvl="1" w:tplc="04090019" w:tentative="1">
+      <w:start w:val="1"/>
+      <w:numFmt w:val="lowerLetter"/>
+      <w:lvlText w:val="%2)"/>
+      <w:lvlJc w:val="left"/>
+      <w:pPr>
+        <w:ind w:left="840" w:hanging="420"/>
+      </w:pPr>
+    </w:lvl>
+    <w:lvl w:ilvl="2" w:tplc="0409001B" w:tentative="1">
+      <w:start w:val="1"/>
+      <w:numFmt w:val="lowerRoman"/>
+      <w:lvlText w:val="%3."/>
+      <w:lvlJc w:val="right"/>
+      <w:pPr>
+        <w:ind w:left="1260" w:hanging="420"/>
+      </w:pPr>
+    </w:lvl>
+    <w:lvl w:ilvl="3" w:tplc="0409000F" w:tentative="1">
+      <w:start w:val="1"/>
+      <w:numFmt w:val="decimal"/>
+      <w:lvlText w:val="%4."/>
+      <w:lvlJc w:val="left"/>
+      <w:pPr>
+        <w:ind w:left="1680" w:hanging="420"/>
+      </w:pPr>
+    </w:lvl>
+    <w:lvl w:ilvl="4" w:tplc="04090019" w:tentative="1">
+      <w:start w:val="1"/>
+      <w:numFmt w:val="lowerLetter"/>
+      <w:lvlText w:val="%5)"/>
+      <w:lvlJc w:val="left"/>
+      <w:pPr>
+        <w:ind w:left="2100" w:hanging="420"/>
+      </w:pPr>
+    </w:lvl>
+    <w:lvl w:ilvl="5" w:tplc="0409001B" w:tentative="1">
+      <w:start w:val="1"/>
+      <w:numFmt w:val="lowerRoman"/>
+      <w:lvlText w:val="%6."/>
+      <w:lvlJc w:val="right"/>
+      <w:pPr>
+        <w:ind w:left="2520" w:hanging="420"/>
+      </w:pPr>
+    </w:lvl>
+    <w:lvl w:ilvl="6" w:tplc="0409000F" w:tentative="1">
+      <w:start w:val="1"/>
+      <w:numFmt w:val="decimal"/>
+      <w:lvlText w:val="%7."/>
+      <w:lvlJc w:val="left"/>
+      <w:pPr>
+        <w:ind w:left="2940" w:hanging="420"/>
+      </w:pPr>
+    </w:lvl>
+    <w:lvl w:ilvl="7" w:tplc="04090019" w:tentative="1">
+      <w:start w:val="1"/>
+      <w:numFmt w:val="lowerLetter"/>
+      <w:lvlText w:val="%8)"/>
+      <w:lvlJc w:val="left"/>
+      <w:pPr>
+        <w:ind w:left="3360" w:hanging="420"/>
+      </w:pPr>
+    </w:lvl>
+    <w:lvl w:ilvl="8" w:tplc="0409001B" w:tentative="1">
+      <w:start w:val="1"/>
+      <w:numFmt w:val="lowerRoman"/>
+      <w:lvlText w:val="%9."/>
+      <w:lvlJc w:val="right"/>
+      <w:pPr>
+        <w:ind w:left="3780" w:hanging="420"/>
+      </w:pPr>
+    </w:lvl>
+  </w:abstractNum>
+  <w:abstractNum w:abstractNumId="6" w15:restartNumberingAfterBreak="0">
     <w:nsid w:val="35857914"/>
     <w:multiLevelType w:val="hybridMultilevel"/>
     <w:tmpl w:val="02B6633C"/>
@@ -1742,7 +3192,7 @@
       </w:pPr>
     </w:lvl>
   </w:abstractNum>
-  <w:abstractNum w:abstractNumId="5" w15:restartNumberingAfterBreak="0">
+  <w:abstractNum w:abstractNumId="7" w15:restartNumberingAfterBreak="0">
     <w:nsid w:val="6EB9008B"/>
     <w:multiLevelType w:val="hybridMultilevel"/>
     <w:tmpl w:val="F89C07C2"/>
@@ -1832,22 +3282,28 @@
     </w:lvl>
   </w:abstractNum>
   <w:num w:numId="1">
-    <w:abstractNumId w:val="5"/>
+    <w:abstractNumId w:val="7"/>
   </w:num>
   <w:num w:numId="2">
+    <w:abstractNumId w:val="4"/>
+  </w:num>
+  <w:num w:numId="3">
     <w:abstractNumId w:val="3"/>
   </w:num>
-  <w:num w:numId="3">
+  <w:num w:numId="4">
     <w:abstractNumId w:val="2"/>
   </w:num>
-  <w:num w:numId="4">
+  <w:num w:numId="5">
     <w:abstractNumId w:val="1"/>
   </w:num>
-  <w:num w:numId="5">
+  <w:num w:numId="6">
+    <w:abstractNumId w:val="6"/>
+  </w:num>
+  <w:num w:numId="7">
     <w:abstractNumId w:val="0"/>
   </w:num>
-  <w:num w:numId="6">
-    <w:abstractNumId w:val="4"/>
+  <w:num w:numId="8">
+    <w:abstractNumId w:val="5"/>
   </w:num>
 </w:numbering>
 </file>
@@ -2289,6 +3745,71 @@
       <w:ind w:firstLineChars="200" w:firstLine="420"/>
     </w:pPr>
   </w:style>
+  <w:style w:type="paragraph" w:styleId="a4">
+    <w:name w:val="header"/>
+    <w:basedOn w:val="a"/>
+    <w:link w:val="a5"/>
+    <w:uiPriority w:val="99"/>
+    <w:unhideWhenUsed/>
+    <w:rsid w:val="0026011F"/>
+    <w:pPr>
+      <w:pBdr>
+        <w:bottom w:val="single" w:sz="6" w:space="1" w:color="auto"/>
+      </w:pBdr>
+      <w:tabs>
+        <w:tab w:val="center" w:pos="4153"/>
+        <w:tab w:val="right" w:pos="8306"/>
+      </w:tabs>
+      <w:snapToGrid w:val="0"/>
+      <w:jc w:val="center"/>
+    </w:pPr>
+    <w:rPr>
+      <w:sz w:val="18"/>
+      <w:szCs w:val="18"/>
+    </w:rPr>
+  </w:style>
+  <w:style w:type="character" w:customStyle="1" w:styleId="a5">
+    <w:name w:val="页眉 字符"/>
+    <w:basedOn w:val="a0"/>
+    <w:link w:val="a4"/>
+    <w:uiPriority w:val="99"/>
+    <w:rsid w:val="0026011F"/>
+    <w:rPr>
+      <w:sz w:val="18"/>
+      <w:szCs w:val="18"/>
+    </w:rPr>
+  </w:style>
+  <w:style w:type="paragraph" w:styleId="a6">
+    <w:name w:val="footer"/>
+    <w:basedOn w:val="a"/>
+    <w:link w:val="a7"/>
+    <w:uiPriority w:val="99"/>
+    <w:unhideWhenUsed/>
+    <w:rsid w:val="0026011F"/>
+    <w:pPr>
+      <w:tabs>
+        <w:tab w:val="center" w:pos="4153"/>
+        <w:tab w:val="right" w:pos="8306"/>
+      </w:tabs>
+      <w:snapToGrid w:val="0"/>
+      <w:jc w:val="left"/>
+    </w:pPr>
+    <w:rPr>
+      <w:sz w:val="18"/>
+      <w:szCs w:val="18"/>
+    </w:rPr>
+  </w:style>
+  <w:style w:type="character" w:customStyle="1" w:styleId="a7">
+    <w:name w:val="页脚 字符"/>
+    <w:basedOn w:val="a0"/>
+    <w:link w:val="a6"/>
+    <w:uiPriority w:val="99"/>
+    <w:rsid w:val="0026011F"/>
+    <w:rPr>
+      <w:sz w:val="18"/>
+      <w:szCs w:val="18"/>
+    </w:rPr>
+  </w:style>
 </w:styles>
 </file>
 

--- a/发展规划.docx
+++ b/发展规划.docx
@@ -32,7 +32,12 @@
     <w:sdt>
       <w:sdtPr>
         <w:rPr>
-          <w:color w:val="auto"/>
+          <w:rFonts w:asciiTheme="minorHAnsi" w:eastAsiaTheme="minorEastAsia" w:hAnsiTheme="minorHAnsi" w:cstheme="minorBidi"/>
+          <w:b w:val="0"/>
+          <w:bCs w:val="0"/>
+          <w:color w:val="auto"/>
+          <w:sz w:val="22"/>
+          <w:szCs w:val="22"/>
           <w:lang w:val="zh-CN"/>
         </w:rPr>
         <w:id w:val="11734071"/>
@@ -41,13 +46,7 @@
           <w:docPartUnique/>
         </w:docPartObj>
       </w:sdtPr>
-      <w:sdtEndPr>
-        <w:rPr>
-          <w:rFonts w:asciiTheme="minorHAnsi" w:eastAsiaTheme="minorEastAsia" w:hAnsiTheme="minorHAnsi" w:cstheme="minorBidi"/>
-          <w:sz w:val="22"/>
-          <w:szCs w:val="22"/>
-        </w:rPr>
-      </w:sdtEndPr>
+      <w:sdtEndPr/>
       <w:sdtContent>
         <w:p>
           <w:pPr>
@@ -85,7 +84,7 @@
           <w:r>
             <w:fldChar w:fldCharType="separate"/>
           </w:r>
-          <w:hyperlink w:anchor="_Toc73114929" w:history="1">
+          <w:hyperlink w:anchor="_Toc73357348" w:history="1">
             <w:r>
               <w:rPr>
                 <w:rStyle w:val="a8"/>
@@ -113,7 +112,7 @@
                 <w:noProof/>
                 <w:webHidden/>
               </w:rPr>
-              <w:instrText xml:space="preserve"> PAGEREF _Toc73114929 \h </w:instrText>
+              <w:instrText xml:space="preserve"> PAGEREF _Toc73357348 \h </w:instrText>
             </w:r>
             <w:r>
               <w:rPr>
@@ -156,7 +155,7 @@
               <w:sz w:val="21"/>
             </w:rPr>
           </w:pPr>
-          <w:hyperlink w:anchor="_Toc73114930" w:history="1">
+          <w:hyperlink w:anchor="_Toc73357349" w:history="1">
             <w:r>
               <w:rPr>
                 <w:rStyle w:val="a8"/>
@@ -184,7 +183,7 @@
                 <w:noProof/>
                 <w:webHidden/>
               </w:rPr>
-              <w:instrText xml:space="preserve"> PAGEREF _Toc73114930 \h </w:instrText>
+              <w:instrText xml:space="preserve"> PAGEREF _Toc73357349 \h </w:instrText>
             </w:r>
             <w:r>
               <w:rPr>
@@ -224,9 +223,11 @@
             <w:ind w:left="440"/>
             <w:rPr>
               <w:noProof/>
+              <w:kern w:val="2"/>
+              <w:sz w:val="21"/>
             </w:rPr>
           </w:pPr>
-          <w:hyperlink w:anchor="_Toc73114931" w:history="1">
+          <w:hyperlink w:anchor="_Toc73357350" w:history="1">
             <w:r>
               <w:rPr>
                 <w:rStyle w:val="a8"/>
@@ -253,7 +254,7 @@
                 <w:noProof/>
                 <w:webHidden/>
               </w:rPr>
-              <w:instrText xml:space="preserve"> PAGEREF _Toc73114931 \h </w:instrText>
+              <w:instrText xml:space="preserve"> PAGEREF _Toc73357350 \h </w:instrText>
             </w:r>
             <w:r>
               <w:rPr>
@@ -293,9 +294,11 @@
             <w:ind w:left="440"/>
             <w:rPr>
               <w:noProof/>
+              <w:kern w:val="2"/>
+              <w:sz w:val="21"/>
             </w:rPr>
           </w:pPr>
-          <w:hyperlink w:anchor="_Toc73114932" w:history="1">
+          <w:hyperlink w:anchor="_Toc73357351" w:history="1">
             <w:r>
               <w:rPr>
                 <w:rStyle w:val="a8"/>
@@ -322,7 +325,7 @@
                 <w:noProof/>
                 <w:webHidden/>
               </w:rPr>
-              <w:instrText xml:space="preserve"> PAGEREF _Toc73114932 \h </w:instrText>
+              <w:instrText xml:space="preserve"> PAGEREF _Toc73357351 \h </w:instrText>
             </w:r>
             <w:r>
               <w:rPr>
@@ -362,9 +365,11 @@
             <w:ind w:left="440"/>
             <w:rPr>
               <w:noProof/>
+              <w:kern w:val="2"/>
+              <w:sz w:val="21"/>
             </w:rPr>
           </w:pPr>
-          <w:hyperlink w:anchor="_Toc73114933" w:history="1">
+          <w:hyperlink w:anchor="_Toc73357352" w:history="1">
             <w:r>
               <w:rPr>
                 <w:rStyle w:val="a8"/>
@@ -391,7 +396,7 @@
                 <w:noProof/>
                 <w:webHidden/>
               </w:rPr>
-              <w:instrText xml:space="preserve"> PAGEREF _Toc73114933 \h </w:instrText>
+              <w:instrText xml:space="preserve"> PAGEREF _Toc73357352 \h </w:instrText>
             </w:r>
             <w:r>
               <w:rPr>
@@ -411,7 +416,7 @@
                 <w:noProof/>
                 <w:webHidden/>
               </w:rPr>
-              <w:t>3</w:t>
+              <w:t>4</w:t>
             </w:r>
             <w:r>
               <w:rPr>
@@ -431,9 +436,11 @@
             <w:ind w:left="440"/>
             <w:rPr>
               <w:noProof/>
+              <w:kern w:val="2"/>
+              <w:sz w:val="21"/>
             </w:rPr>
           </w:pPr>
-          <w:hyperlink w:anchor="_Toc73114934" w:history="1">
+          <w:hyperlink w:anchor="_Toc73357353" w:history="1">
             <w:r>
               <w:rPr>
                 <w:rStyle w:val="a8"/>
@@ -460,7 +467,7 @@
                 <w:noProof/>
                 <w:webHidden/>
               </w:rPr>
-              <w:instrText xml:space="preserve"> PAGEREF _Toc73114934 \h </w:instrText>
+              <w:instrText xml:space="preserve"> PAGEREF _Toc73357353 \h </w:instrText>
             </w:r>
             <w:r>
               <w:rPr>
@@ -500,9 +507,11 @@
             <w:ind w:left="440"/>
             <w:rPr>
               <w:noProof/>
+              <w:kern w:val="2"/>
+              <w:sz w:val="21"/>
             </w:rPr>
           </w:pPr>
-          <w:hyperlink w:anchor="_Toc73114935" w:history="1">
+          <w:hyperlink w:anchor="_Toc73357354" w:history="1">
             <w:r>
               <w:rPr>
                 <w:rStyle w:val="a8"/>
@@ -529,7 +538,7 @@
                 <w:noProof/>
                 <w:webHidden/>
               </w:rPr>
-              <w:instrText xml:space="preserve"> PAGEREF _Toc73114935 \h </w:instrText>
+              <w:instrText xml:space="preserve"> PAGEREF _Toc73357354 \h </w:instrText>
             </w:r>
             <w:r>
               <w:rPr>
@@ -572,7 +581,7 @@
               <w:sz w:val="21"/>
             </w:rPr>
           </w:pPr>
-          <w:hyperlink w:anchor="_Toc73114936" w:history="1">
+          <w:hyperlink w:anchor="_Toc73357355" w:history="1">
             <w:r>
               <w:rPr>
                 <w:rStyle w:val="a8"/>
@@ -600,7 +609,7 @@
                 <w:noProof/>
                 <w:webHidden/>
               </w:rPr>
-              <w:instrText xml:space="preserve"> PAGEREF _Toc73114936 \h </w:instrText>
+              <w:instrText xml:space="preserve"> PAGEREF _Toc73357355 \h </w:instrText>
             </w:r>
             <w:r>
               <w:rPr>
@@ -640,9 +649,11 @@
             <w:ind w:left="440"/>
             <w:rPr>
               <w:noProof/>
+              <w:kern w:val="2"/>
+              <w:sz w:val="21"/>
             </w:rPr>
           </w:pPr>
-          <w:hyperlink w:anchor="_Toc73114937" w:history="1">
+          <w:hyperlink w:anchor="_Toc73357356" w:history="1">
             <w:r>
               <w:rPr>
                 <w:rStyle w:val="a8"/>
@@ -669,7 +680,7 @@
                 <w:noProof/>
                 <w:webHidden/>
               </w:rPr>
-              <w:instrText xml:space="preserve"> PAGEREF _Toc73114937 \h </w:instrText>
+              <w:instrText xml:space="preserve"> PAGEREF _Toc73357356 \h </w:instrText>
             </w:r>
             <w:r>
               <w:rPr>
@@ -689,7 +700,7 @@
                 <w:noProof/>
                 <w:webHidden/>
               </w:rPr>
-              <w:t>4</w:t>
+              <w:t>5</w:t>
             </w:r>
             <w:r>
               <w:rPr>
@@ -709,9 +720,11 @@
             <w:ind w:left="440"/>
             <w:rPr>
               <w:noProof/>
+              <w:kern w:val="2"/>
+              <w:sz w:val="21"/>
             </w:rPr>
           </w:pPr>
-          <w:hyperlink w:anchor="_Toc73114938" w:history="1">
+          <w:hyperlink w:anchor="_Toc73357357" w:history="1">
             <w:r>
               <w:rPr>
                 <w:rStyle w:val="a8"/>
@@ -738,7 +751,7 @@
                 <w:noProof/>
                 <w:webHidden/>
               </w:rPr>
-              <w:instrText xml:space="preserve"> PAGEREF _Toc73114938 \h </w:instrText>
+              <w:instrText xml:space="preserve"> PAGEREF _Toc73357357 \h </w:instrText>
             </w:r>
             <w:r>
               <w:rPr>
@@ -758,7 +771,7 @@
                 <w:noProof/>
                 <w:webHidden/>
               </w:rPr>
-              <w:t>4</w:t>
+              <w:t>5</w:t>
             </w:r>
             <w:r>
               <w:rPr>
@@ -778,9 +791,11 @@
             <w:ind w:left="440"/>
             <w:rPr>
               <w:noProof/>
+              <w:kern w:val="2"/>
+              <w:sz w:val="21"/>
             </w:rPr>
           </w:pPr>
-          <w:hyperlink w:anchor="_Toc73114939" w:history="1">
+          <w:hyperlink w:anchor="_Toc73357358" w:history="1">
             <w:r>
               <w:rPr>
                 <w:rStyle w:val="a8"/>
@@ -807,7 +822,7 @@
                 <w:noProof/>
                 <w:webHidden/>
               </w:rPr>
-              <w:instrText xml:space="preserve"> PAGEREF _Toc73114939 \h </w:instrText>
+              <w:instrText xml:space="preserve"> PAGEREF _Toc73357358 \h </w:instrText>
             </w:r>
             <w:r>
               <w:rPr>
@@ -847,9 +862,11 @@
             <w:ind w:left="440"/>
             <w:rPr>
               <w:noProof/>
+              <w:kern w:val="2"/>
+              <w:sz w:val="21"/>
             </w:rPr>
           </w:pPr>
-          <w:hyperlink w:anchor="_Toc73114940" w:history="1">
+          <w:hyperlink w:anchor="_Toc73357359" w:history="1">
             <w:r>
               <w:rPr>
                 <w:rStyle w:val="a8"/>
@@ -876,7 +893,7 @@
                 <w:noProof/>
                 <w:webHidden/>
               </w:rPr>
-              <w:instrText xml:space="preserve"> PAGEREF _Toc73114940 \h </w:instrText>
+              <w:instrText xml:space="preserve"> PAGEREF _Toc73357359 \h </w:instrText>
             </w:r>
             <w:r>
               <w:rPr>
@@ -916,9 +933,11 @@
             <w:ind w:left="440"/>
             <w:rPr>
               <w:noProof/>
+              <w:kern w:val="2"/>
+              <w:sz w:val="21"/>
             </w:rPr>
           </w:pPr>
-          <w:hyperlink w:anchor="_Toc73114941" w:history="1">
+          <w:hyperlink w:anchor="_Toc73357360" w:history="1">
             <w:r>
               <w:rPr>
                 <w:rStyle w:val="a8"/>
@@ -945,7 +964,7 @@
                 <w:noProof/>
                 <w:webHidden/>
               </w:rPr>
-              <w:instrText xml:space="preserve"> PAGEREF _Toc73114941 \h </w:instrText>
+              <w:instrText xml:space="preserve"> PAGEREF _Toc73357360 \h </w:instrText>
             </w:r>
             <w:r>
               <w:rPr>
@@ -985,9 +1004,11 @@
             <w:ind w:left="440"/>
             <w:rPr>
               <w:noProof/>
+              <w:kern w:val="2"/>
+              <w:sz w:val="21"/>
             </w:rPr>
           </w:pPr>
-          <w:hyperlink w:anchor="_Toc73114942" w:history="1">
+          <w:hyperlink w:anchor="_Toc73357361" w:history="1">
             <w:r>
               <w:rPr>
                 <w:rStyle w:val="a8"/>
@@ -1014,7 +1035,7 @@
                 <w:noProof/>
                 <w:webHidden/>
               </w:rPr>
-              <w:instrText xml:space="preserve"> PAGEREF _Toc73114942 \h </w:instrText>
+              <w:instrText xml:space="preserve"> PAGEREF _Toc73357361 \h </w:instrText>
             </w:r>
             <w:r>
               <w:rPr>
@@ -1057,7 +1078,7 @@
               <w:sz w:val="21"/>
             </w:rPr>
           </w:pPr>
-          <w:hyperlink w:anchor="_Toc73114943" w:history="1">
+          <w:hyperlink w:anchor="_Toc73357362" w:history="1">
             <w:r>
               <w:rPr>
                 <w:rStyle w:val="a8"/>
@@ -1085,7 +1106,7 @@
                 <w:noProof/>
                 <w:webHidden/>
               </w:rPr>
-              <w:instrText xml:space="preserve"> PAGEREF _Toc73114943 \h </w:instrText>
+              <w:instrText xml:space="preserve"> PAGEREF _Toc73357362 \h </w:instrText>
             </w:r>
             <w:r>
               <w:rPr>
@@ -1125,9 +1146,11 @@
             <w:ind w:left="440"/>
             <w:rPr>
               <w:noProof/>
+              <w:kern w:val="2"/>
+              <w:sz w:val="21"/>
             </w:rPr>
           </w:pPr>
-          <w:hyperlink w:anchor="_Toc73114944" w:history="1">
+          <w:hyperlink w:anchor="_Toc73357363" w:history="1">
             <w:r>
               <w:rPr>
                 <w:rStyle w:val="a8"/>
@@ -1154,7 +1177,7 @@
                 <w:noProof/>
                 <w:webHidden/>
               </w:rPr>
-              <w:instrText xml:space="preserve"> PAGEREF _Toc73114944 \h </w:instrText>
+              <w:instrText xml:space="preserve"> PAGEREF _Toc73357363 \h </w:instrText>
             </w:r>
             <w:r>
               <w:rPr>
@@ -1194,9 +1217,11 @@
             <w:ind w:left="440"/>
             <w:rPr>
               <w:noProof/>
+              <w:kern w:val="2"/>
+              <w:sz w:val="21"/>
             </w:rPr>
           </w:pPr>
-          <w:hyperlink w:anchor="_Toc73114945" w:history="1">
+          <w:hyperlink w:anchor="_Toc73357364" w:history="1">
             <w:r>
               <w:rPr>
                 <w:rStyle w:val="a8"/>
@@ -1223,7 +1248,7 @@
                 <w:noProof/>
                 <w:webHidden/>
               </w:rPr>
-              <w:instrText xml:space="preserve"> PAGEREF _Toc73114945 \h </w:instrText>
+              <w:instrText xml:space="preserve"> PAGEREF _Toc73357364 \h </w:instrText>
             </w:r>
             <w:r>
               <w:rPr>
@@ -1263,9 +1288,11 @@
             <w:ind w:left="440"/>
             <w:rPr>
               <w:noProof/>
+              <w:kern w:val="2"/>
+              <w:sz w:val="21"/>
             </w:rPr>
           </w:pPr>
-          <w:hyperlink w:anchor="_Toc73114946" w:history="1">
+          <w:hyperlink w:anchor="_Toc73357365" w:history="1">
             <w:r>
               <w:rPr>
                 <w:rStyle w:val="a8"/>
@@ -1292,7 +1319,7 @@
                 <w:noProof/>
                 <w:webHidden/>
               </w:rPr>
-              <w:instrText xml:space="preserve"> PAGEREF _Toc73114946 \h </w:instrText>
+              <w:instrText xml:space="preserve"> PAGEREF _Toc73357365 \h </w:instrText>
             </w:r>
             <w:r>
               <w:rPr>
@@ -1312,7 +1339,7 @@
                 <w:noProof/>
                 <w:webHidden/>
               </w:rPr>
-              <w:t>6</w:t>
+              <w:t>7</w:t>
             </w:r>
             <w:r>
               <w:rPr>
@@ -1332,9 +1359,11 @@
             <w:ind w:left="440"/>
             <w:rPr>
               <w:noProof/>
+              <w:kern w:val="2"/>
+              <w:sz w:val="21"/>
             </w:rPr>
           </w:pPr>
-          <w:hyperlink w:anchor="_Toc73114947" w:history="1">
+          <w:hyperlink w:anchor="_Toc73357366" w:history="1">
             <w:r>
               <w:rPr>
                 <w:rStyle w:val="a8"/>
@@ -1361,7 +1390,7 @@
                 <w:noProof/>
                 <w:webHidden/>
               </w:rPr>
-              <w:instrText xml:space="preserve"> PAGEREF _Toc73114947 \h </w:instrText>
+              <w:instrText xml:space="preserve"> PAGEREF _Toc73357366 \h </w:instrText>
             </w:r>
             <w:r>
               <w:rPr>
@@ -1401,9 +1430,11 @@
             <w:ind w:left="440"/>
             <w:rPr>
               <w:noProof/>
+              <w:kern w:val="2"/>
+              <w:sz w:val="21"/>
             </w:rPr>
           </w:pPr>
-          <w:hyperlink w:anchor="_Toc73114948" w:history="1">
+          <w:hyperlink w:anchor="_Toc73357367" w:history="1">
             <w:r>
               <w:rPr>
                 <w:rStyle w:val="a8"/>
@@ -1430,7 +1461,7 @@
                 <w:noProof/>
                 <w:webHidden/>
               </w:rPr>
-              <w:instrText xml:space="preserve"> PAGEREF _Toc73114948 \h </w:instrText>
+              <w:instrText xml:space="preserve"> PAGEREF _Toc73357367 \h </w:instrText>
             </w:r>
             <w:r>
               <w:rPr>
@@ -1450,7 +1481,7 @@
                 <w:noProof/>
                 <w:webHidden/>
               </w:rPr>
-              <w:t>7</w:t>
+              <w:t>8</w:t>
             </w:r>
             <w:r>
               <w:rPr>
@@ -1473,7 +1504,7 @@
               <w:sz w:val="21"/>
             </w:rPr>
           </w:pPr>
-          <w:hyperlink w:anchor="_Toc73114949" w:history="1">
+          <w:hyperlink w:anchor="_Toc73357368" w:history="1">
             <w:r>
               <w:rPr>
                 <w:rStyle w:val="a8"/>
@@ -1501,7 +1532,7 @@
                 <w:noProof/>
                 <w:webHidden/>
               </w:rPr>
-              <w:instrText xml:space="preserve"> PAGEREF _Toc73114949 \h </w:instrText>
+              <w:instrText xml:space="preserve"> PAGEREF _Toc73357368 \h </w:instrText>
             </w:r>
             <w:r>
               <w:rPr>
@@ -1521,7 +1552,7 @@
                 <w:noProof/>
                 <w:webHidden/>
               </w:rPr>
-              <w:t>7</w:t>
+              <w:t>8</w:t>
             </w:r>
             <w:r>
               <w:rPr>
@@ -1541,9 +1572,11 @@
             <w:ind w:left="440"/>
             <w:rPr>
               <w:noProof/>
+              <w:kern w:val="2"/>
+              <w:sz w:val="21"/>
             </w:rPr>
           </w:pPr>
-          <w:hyperlink w:anchor="_Toc73114950" w:history="1">
+          <w:hyperlink w:anchor="_Toc73357369" w:history="1">
             <w:r>
               <w:rPr>
                 <w:rStyle w:val="a8"/>
@@ -1570,7 +1603,7 @@
                 <w:noProof/>
                 <w:webHidden/>
               </w:rPr>
-              <w:instrText xml:space="preserve"> PAGEREF _Toc73114950 \h </w:instrText>
+              <w:instrText xml:space="preserve"> PAGEREF _Toc73357369 \h </w:instrText>
             </w:r>
             <w:r>
               <w:rPr>
@@ -1590,7 +1623,7 @@
                 <w:noProof/>
                 <w:webHidden/>
               </w:rPr>
-              <w:t>7</w:t>
+              <w:t>8</w:t>
             </w:r>
             <w:r>
               <w:rPr>
@@ -1610,9 +1643,11 @@
             <w:ind w:left="440"/>
             <w:rPr>
               <w:noProof/>
+              <w:kern w:val="2"/>
+              <w:sz w:val="21"/>
             </w:rPr>
           </w:pPr>
-          <w:hyperlink w:anchor="_Toc73114951" w:history="1">
+          <w:hyperlink w:anchor="_Toc73357370" w:history="1">
             <w:r>
               <w:rPr>
                 <w:rStyle w:val="a8"/>
@@ -1639,7 +1674,7 @@
                 <w:noProof/>
                 <w:webHidden/>
               </w:rPr>
-              <w:instrText xml:space="preserve"> PAGEREF _Toc73114951 \h </w:instrText>
+              <w:instrText xml:space="preserve"> PAGEREF _Toc73357370 \h </w:instrText>
             </w:r>
             <w:r>
               <w:rPr>
@@ -1659,7 +1694,7 @@
                 <w:noProof/>
                 <w:webHidden/>
               </w:rPr>
-              <w:t>7</w:t>
+              <w:t>8</w:t>
             </w:r>
             <w:r>
               <w:rPr>
@@ -1679,9 +1714,11 @@
             <w:ind w:left="440"/>
             <w:rPr>
               <w:noProof/>
+              <w:kern w:val="2"/>
+              <w:sz w:val="21"/>
             </w:rPr>
           </w:pPr>
-          <w:hyperlink w:anchor="_Toc73114952" w:history="1">
+          <w:hyperlink w:anchor="_Toc73357371" w:history="1">
             <w:r>
               <w:rPr>
                 <w:rStyle w:val="a8"/>
@@ -1708,7 +1745,7 @@
                 <w:noProof/>
                 <w:webHidden/>
               </w:rPr>
-              <w:instrText xml:space="preserve"> PAGEREF _Toc73114952 \h </w:instrText>
+              <w:instrText xml:space="preserve"> PAGEREF _Toc73357371 \h </w:instrText>
             </w:r>
             <w:r>
               <w:rPr>
@@ -1748,9 +1785,11 @@
             <w:ind w:left="440"/>
             <w:rPr>
               <w:noProof/>
+              <w:kern w:val="2"/>
+              <w:sz w:val="21"/>
             </w:rPr>
           </w:pPr>
-          <w:hyperlink w:anchor="_Toc73114953" w:history="1">
+          <w:hyperlink w:anchor="_Toc73357372" w:history="1">
             <w:r>
               <w:rPr>
                 <w:rStyle w:val="a8"/>
@@ -1777,7 +1816,7 @@
                 <w:noProof/>
                 <w:webHidden/>
               </w:rPr>
-              <w:instrText xml:space="preserve"> PAGEREF _Toc73114953 \h </w:instrText>
+              <w:instrText xml:space="preserve"> PAGEREF _Toc73357372 \h </w:instrText>
             </w:r>
             <w:r>
               <w:rPr>
@@ -1820,7 +1859,7 @@
               <w:sz w:val="21"/>
             </w:rPr>
           </w:pPr>
-          <w:hyperlink w:anchor="_Toc73114954" w:history="1">
+          <w:hyperlink w:anchor="_Toc73357373" w:history="1">
             <w:r>
               <w:rPr>
                 <w:rStyle w:val="a8"/>
@@ -1848,7 +1887,7 @@
                 <w:noProof/>
                 <w:webHidden/>
               </w:rPr>
-              <w:instrText xml:space="preserve"> PAGEREF _Toc73114954 \h </w:instrText>
+              <w:instrText xml:space="preserve"> PAGEREF _Toc73357373 \h </w:instrText>
             </w:r>
             <w:r>
               <w:rPr>
@@ -1868,7 +1907,433 @@
                 <w:noProof/>
                 <w:webHidden/>
               </w:rPr>
-              <w:t>8</w:t>
+              <w:t>9</w:t>
+            </w:r>
+            <w:r>
+              <w:rPr>
+                <w:noProof/>
+                <w:webHidden/>
+              </w:rPr>
+              <w:fldChar w:fldCharType="end"/>
+            </w:r>
+          </w:hyperlink>
+        </w:p>
+        <w:p>
+          <w:pPr>
+            <w:pStyle w:val="TOC2"/>
+            <w:tabs>
+              <w:tab w:val="right" w:leader="dot" w:pos="8296"/>
+            </w:tabs>
+            <w:ind w:left="440"/>
+            <w:rPr>
+              <w:noProof/>
+              <w:kern w:val="2"/>
+              <w:sz w:val="21"/>
+            </w:rPr>
+          </w:pPr>
+          <w:hyperlink w:anchor="_Toc73357374" w:history="1">
+            <w:r>
+              <w:rPr>
+                <w:rStyle w:val="a8"/>
+                <w:noProof/>
+              </w:rPr>
+              <w:t>1.明确方向，找准定位</w:t>
+            </w:r>
+            <w:r>
+              <w:rPr>
+                <w:noProof/>
+                <w:webHidden/>
+              </w:rPr>
+              <w:tab/>
+            </w:r>
+            <w:r>
+              <w:rPr>
+                <w:noProof/>
+                <w:webHidden/>
+              </w:rPr>
+              <w:fldChar w:fldCharType="begin"/>
+            </w:r>
+            <w:r>
+              <w:rPr>
+                <w:noProof/>
+                <w:webHidden/>
+              </w:rPr>
+              <w:instrText xml:space="preserve"> PAGEREF _Toc73357374 \h </w:instrText>
+            </w:r>
+            <w:r>
+              <w:rPr>
+                <w:noProof/>
+                <w:webHidden/>
+              </w:rPr>
+            </w:r>
+            <w:r>
+              <w:rPr>
+                <w:noProof/>
+                <w:webHidden/>
+              </w:rPr>
+              <w:fldChar w:fldCharType="separate"/>
+            </w:r>
+            <w:r>
+              <w:rPr>
+                <w:noProof/>
+                <w:webHidden/>
+              </w:rPr>
+              <w:t>9</w:t>
+            </w:r>
+            <w:r>
+              <w:rPr>
+                <w:noProof/>
+                <w:webHidden/>
+              </w:rPr>
+              <w:fldChar w:fldCharType="end"/>
+            </w:r>
+          </w:hyperlink>
+        </w:p>
+        <w:p>
+          <w:pPr>
+            <w:pStyle w:val="TOC2"/>
+            <w:tabs>
+              <w:tab w:val="right" w:leader="dot" w:pos="8296"/>
+            </w:tabs>
+            <w:ind w:left="440"/>
+            <w:rPr>
+              <w:noProof/>
+              <w:kern w:val="2"/>
+              <w:sz w:val="21"/>
+            </w:rPr>
+          </w:pPr>
+          <w:hyperlink w:anchor="_Toc73357375" w:history="1">
+            <w:r>
+              <w:rPr>
+                <w:rStyle w:val="a8"/>
+                <w:noProof/>
+              </w:rPr>
+              <w:t>2.整合资源，自主开发</w:t>
+            </w:r>
+            <w:r>
+              <w:rPr>
+                <w:noProof/>
+                <w:webHidden/>
+              </w:rPr>
+              <w:tab/>
+            </w:r>
+            <w:r>
+              <w:rPr>
+                <w:noProof/>
+                <w:webHidden/>
+              </w:rPr>
+              <w:fldChar w:fldCharType="begin"/>
+            </w:r>
+            <w:r>
+              <w:rPr>
+                <w:noProof/>
+                <w:webHidden/>
+              </w:rPr>
+              <w:instrText xml:space="preserve"> PAGEREF _Toc73357375 \h </w:instrText>
+            </w:r>
+            <w:r>
+              <w:rPr>
+                <w:noProof/>
+                <w:webHidden/>
+              </w:rPr>
+            </w:r>
+            <w:r>
+              <w:rPr>
+                <w:noProof/>
+                <w:webHidden/>
+              </w:rPr>
+              <w:fldChar w:fldCharType="separate"/>
+            </w:r>
+            <w:r>
+              <w:rPr>
+                <w:noProof/>
+                <w:webHidden/>
+              </w:rPr>
+              <w:t>9</w:t>
+            </w:r>
+            <w:r>
+              <w:rPr>
+                <w:noProof/>
+                <w:webHidden/>
+              </w:rPr>
+              <w:fldChar w:fldCharType="end"/>
+            </w:r>
+          </w:hyperlink>
+        </w:p>
+        <w:p>
+          <w:pPr>
+            <w:pStyle w:val="TOC2"/>
+            <w:tabs>
+              <w:tab w:val="right" w:leader="dot" w:pos="8296"/>
+            </w:tabs>
+            <w:ind w:left="440"/>
+            <w:rPr>
+              <w:noProof/>
+              <w:kern w:val="2"/>
+              <w:sz w:val="21"/>
+            </w:rPr>
+          </w:pPr>
+          <w:hyperlink w:anchor="_Toc73357376" w:history="1">
+            <w:r>
+              <w:rPr>
+                <w:rStyle w:val="a8"/>
+                <w:noProof/>
+              </w:rPr>
+              <w:t>3.综合发展，灵活转型</w:t>
+            </w:r>
+            <w:r>
+              <w:rPr>
+                <w:noProof/>
+                <w:webHidden/>
+              </w:rPr>
+              <w:tab/>
+            </w:r>
+            <w:r>
+              <w:rPr>
+                <w:noProof/>
+                <w:webHidden/>
+              </w:rPr>
+              <w:fldChar w:fldCharType="begin"/>
+            </w:r>
+            <w:r>
+              <w:rPr>
+                <w:noProof/>
+                <w:webHidden/>
+              </w:rPr>
+              <w:instrText xml:space="preserve"> PAGEREF _Toc73357376 \h </w:instrText>
+            </w:r>
+            <w:r>
+              <w:rPr>
+                <w:noProof/>
+                <w:webHidden/>
+              </w:rPr>
+            </w:r>
+            <w:r>
+              <w:rPr>
+                <w:noProof/>
+                <w:webHidden/>
+              </w:rPr>
+              <w:fldChar w:fldCharType="separate"/>
+            </w:r>
+            <w:r>
+              <w:rPr>
+                <w:noProof/>
+                <w:webHidden/>
+              </w:rPr>
+              <w:t>9</w:t>
+            </w:r>
+            <w:r>
+              <w:rPr>
+                <w:noProof/>
+                <w:webHidden/>
+              </w:rPr>
+              <w:fldChar w:fldCharType="end"/>
+            </w:r>
+          </w:hyperlink>
+        </w:p>
+        <w:p>
+          <w:pPr>
+            <w:pStyle w:val="TOC2"/>
+            <w:tabs>
+              <w:tab w:val="right" w:leader="dot" w:pos="8296"/>
+            </w:tabs>
+            <w:ind w:left="440"/>
+            <w:rPr>
+              <w:noProof/>
+              <w:kern w:val="2"/>
+              <w:sz w:val="21"/>
+            </w:rPr>
+          </w:pPr>
+          <w:hyperlink w:anchor="_Toc73357377" w:history="1">
+            <w:r>
+              <w:rPr>
+                <w:rStyle w:val="a8"/>
+                <w:noProof/>
+              </w:rPr>
+              <w:t>5.开发管理系统</w:t>
+            </w:r>
+            <w:r>
+              <w:rPr>
+                <w:noProof/>
+                <w:webHidden/>
+              </w:rPr>
+              <w:tab/>
+            </w:r>
+            <w:r>
+              <w:rPr>
+                <w:noProof/>
+                <w:webHidden/>
+              </w:rPr>
+              <w:fldChar w:fldCharType="begin"/>
+            </w:r>
+            <w:r>
+              <w:rPr>
+                <w:noProof/>
+                <w:webHidden/>
+              </w:rPr>
+              <w:instrText xml:space="preserve"> PAGEREF _Toc73357377 \h </w:instrText>
+            </w:r>
+            <w:r>
+              <w:rPr>
+                <w:noProof/>
+                <w:webHidden/>
+              </w:rPr>
+            </w:r>
+            <w:r>
+              <w:rPr>
+                <w:noProof/>
+                <w:webHidden/>
+              </w:rPr>
+              <w:fldChar w:fldCharType="separate"/>
+            </w:r>
+            <w:r>
+              <w:rPr>
+                <w:noProof/>
+                <w:webHidden/>
+              </w:rPr>
+              <w:t>9</w:t>
+            </w:r>
+            <w:r>
+              <w:rPr>
+                <w:noProof/>
+                <w:webHidden/>
+              </w:rPr>
+              <w:fldChar w:fldCharType="end"/>
+            </w:r>
+          </w:hyperlink>
+        </w:p>
+        <w:p>
+          <w:pPr>
+            <w:pStyle w:val="TOC2"/>
+            <w:tabs>
+              <w:tab w:val="right" w:leader="dot" w:pos="8296"/>
+            </w:tabs>
+            <w:ind w:left="440"/>
+            <w:rPr>
+              <w:noProof/>
+              <w:kern w:val="2"/>
+              <w:sz w:val="21"/>
+            </w:rPr>
+          </w:pPr>
+          <w:hyperlink w:anchor="_Toc73357378" w:history="1">
+            <w:r>
+              <w:rPr>
+                <w:rStyle w:val="a8"/>
+                <w:noProof/>
+              </w:rPr>
+              <w:t>6.开发军事游戏</w:t>
+            </w:r>
+            <w:r>
+              <w:rPr>
+                <w:noProof/>
+                <w:webHidden/>
+              </w:rPr>
+              <w:tab/>
+            </w:r>
+            <w:r>
+              <w:rPr>
+                <w:noProof/>
+                <w:webHidden/>
+              </w:rPr>
+              <w:fldChar w:fldCharType="begin"/>
+            </w:r>
+            <w:r>
+              <w:rPr>
+                <w:noProof/>
+                <w:webHidden/>
+              </w:rPr>
+              <w:instrText xml:space="preserve"> PAGEREF _Toc73357378 \h </w:instrText>
+            </w:r>
+            <w:r>
+              <w:rPr>
+                <w:noProof/>
+                <w:webHidden/>
+              </w:rPr>
+            </w:r>
+            <w:r>
+              <w:rPr>
+                <w:noProof/>
+                <w:webHidden/>
+              </w:rPr>
+              <w:fldChar w:fldCharType="separate"/>
+            </w:r>
+            <w:r>
+              <w:rPr>
+                <w:noProof/>
+                <w:webHidden/>
+              </w:rPr>
+              <w:t>9</w:t>
+            </w:r>
+            <w:r>
+              <w:rPr>
+                <w:noProof/>
+                <w:webHidden/>
+              </w:rPr>
+              <w:fldChar w:fldCharType="end"/>
+            </w:r>
+          </w:hyperlink>
+        </w:p>
+        <w:p>
+          <w:pPr>
+            <w:pStyle w:val="TOC2"/>
+            <w:tabs>
+              <w:tab w:val="right" w:leader="dot" w:pos="8296"/>
+            </w:tabs>
+            <w:ind w:left="440"/>
+            <w:rPr>
+              <w:noProof/>
+              <w:kern w:val="2"/>
+              <w:sz w:val="21"/>
+            </w:rPr>
+          </w:pPr>
+          <w:hyperlink w:anchor="_Toc73357379" w:history="1">
+            <w:r>
+              <w:rPr>
+                <w:rStyle w:val="a8"/>
+                <w:noProof/>
+              </w:rPr>
+              <w:t>7.着眼云游戏，VR技术,AR技术,弯道超车</w:t>
+            </w:r>
+            <w:r>
+              <w:rPr>
+                <w:noProof/>
+                <w:webHidden/>
+              </w:rPr>
+              <w:tab/>
+            </w:r>
+            <w:r>
+              <w:rPr>
+                <w:noProof/>
+                <w:webHidden/>
+              </w:rPr>
+              <w:fldChar w:fldCharType="begin"/>
+            </w:r>
+            <w:r>
+              <w:rPr>
+                <w:noProof/>
+                <w:webHidden/>
+              </w:rPr>
+              <w:instrText xml:space="preserve"> PAGEREF _Toc73357379 \h </w:instrText>
+            </w:r>
+            <w:r>
+              <w:rPr>
+                <w:noProof/>
+                <w:webHidden/>
+              </w:rPr>
+            </w:r>
+            <w:r>
+              <w:rPr>
+                <w:noProof/>
+                <w:webHidden/>
+              </w:rPr>
+              <w:fldChar w:fldCharType="separate"/>
+            </w:r>
+            <w:r>
+              <w:rPr>
+                <w:noProof/>
+                <w:webHidden/>
+              </w:rPr>
+              <w:t>9</w:t>
             </w:r>
             <w:r>
               <w:rPr>
@@ -1891,7 +2356,7 @@
               <w:sz w:val="21"/>
             </w:rPr>
           </w:pPr>
-          <w:hyperlink w:anchor="_Toc73114955" w:history="1">
+          <w:hyperlink w:anchor="_Toc73357380" w:history="1">
             <w:r>
               <w:rPr>
                 <w:rStyle w:val="a8"/>
@@ -1919,7 +2384,7 @@
                 <w:noProof/>
                 <w:webHidden/>
               </w:rPr>
-              <w:instrText xml:space="preserve"> PAGEREF _Toc73114955 \h </w:instrText>
+              <w:instrText xml:space="preserve"> PAGEREF _Toc73357380 \h </w:instrText>
             </w:r>
             <w:r>
               <w:rPr>
@@ -1939,7 +2404,7 @@
                 <w:noProof/>
                 <w:webHidden/>
               </w:rPr>
-              <w:t>8</w:t>
+              <w:t>9</w:t>
             </w:r>
             <w:r>
               <w:rPr>
@@ -1968,6 +2433,12 @@
           <w:rFonts w:ascii="宋体" w:eastAsia="宋体" w:hAnsi="宋体"/>
         </w:rPr>
       </w:pPr>
+      <w:r>
+        <w:rPr>
+          <w:rFonts w:ascii="宋体" w:eastAsia="宋体" w:hAnsi="宋体"/>
+        </w:rPr>
+        <w:br w:type="page"/>
+      </w:r>
     </w:p>
     <w:p>
       <w:pPr>
@@ -1977,13 +2448,14 @@
           <w:color w:val="auto"/>
         </w:rPr>
       </w:pPr>
-      <w:bookmarkStart w:id="0" w:name="_Toc73114929"/>
+      <w:bookmarkStart w:id="0" w:name="_Toc73357348"/>
       <w:proofErr w:type="gramStart"/>
       <w:r>
         <w:rPr>
           <w:rFonts w:ascii="宋体" w:eastAsia="宋体" w:hAnsi="宋体" w:hint="eastAsia"/>
           <w:color w:val="auto"/>
         </w:rPr>
+        <w:lastRenderedPageBreak/>
         <w:t>一</w:t>
       </w:r>
       <w:proofErr w:type="gramEnd"/>
@@ -2007,7 +2479,7 @@
       <w:pPr>
         <w:ind w:firstLineChars="200" w:firstLine="440"/>
         <w:rPr>
-          <w:rFonts w:ascii="宋体" w:eastAsia="宋体" w:hAnsi="宋体" w:hint="eastAsia"/>
+          <w:rFonts w:ascii="宋体" w:eastAsia="宋体" w:hAnsi="宋体"/>
         </w:rPr>
       </w:pPr>
       <w:r>
@@ -2099,6 +2571,48 @@
           <w:rFonts w:ascii="宋体" w:eastAsia="宋体" w:hAnsi="宋体" w:hint="eastAsia"/>
         </w:rPr>
         <w:t>，希望可以理解。</w:t>
+      </w:r>
+      <w:r>
+        <w:rPr>
+          <w:rFonts w:ascii="宋体" w:eastAsia="宋体" w:hAnsi="宋体" w:hint="eastAsia"/>
+        </w:rPr>
+        <w:t>因为多为想法，</w:t>
+      </w:r>
+      <w:r>
+        <w:rPr>
+          <w:rFonts w:ascii="宋体" w:eastAsia="宋体" w:hAnsi="宋体" w:hint="eastAsia"/>
+        </w:rPr>
+        <w:t>并</w:t>
+      </w:r>
+      <w:r>
+        <w:rPr>
+          <w:rFonts w:ascii="宋体" w:eastAsia="宋体" w:hAnsi="宋体" w:hint="eastAsia"/>
+        </w:rPr>
+        <w:t>没有</w:t>
+      </w:r>
+      <w:r>
+        <w:rPr>
+          <w:rFonts w:ascii="宋体" w:eastAsia="宋体" w:hAnsi="宋体" w:hint="eastAsia"/>
+        </w:rPr>
+        <w:t>写</w:t>
+      </w:r>
+      <w:r>
+        <w:rPr>
+          <w:rFonts w:ascii="宋体" w:eastAsia="宋体" w:hAnsi="宋体" w:hint="eastAsia"/>
+        </w:rPr>
+        <w:t>明确的实施方案</w:t>
+      </w:r>
+      <w:r>
+        <w:rPr>
+          <w:rFonts w:ascii="宋体" w:eastAsia="宋体" w:hAnsi="宋体" w:hint="eastAsia"/>
+        </w:rPr>
+        <w:t>等</w:t>
+      </w:r>
+      <w:r>
+        <w:rPr>
+          <w:rFonts w:ascii="宋体" w:eastAsia="宋体" w:hAnsi="宋体" w:hint="eastAsia"/>
+        </w:rPr>
+        <w:t>，所以也没有插入一些导图，图表，看起来会不太直观，还请谅解。</w:t>
       </w:r>
       <w:r>
         <w:rPr>
@@ -2115,7 +2629,7 @@
           <w:color w:val="auto"/>
         </w:rPr>
       </w:pPr>
-      <w:bookmarkStart w:id="1" w:name="_Toc73114930"/>
+      <w:bookmarkStart w:id="1" w:name="_Toc73357349"/>
       <w:r>
         <w:rPr>
           <w:rFonts w:ascii="宋体" w:eastAsia="宋体" w:hAnsi="宋体" w:hint="eastAsia"/>
@@ -2139,7 +2653,7 @@
           <w:color w:val="auto"/>
         </w:rPr>
       </w:pPr>
-      <w:bookmarkStart w:id="2" w:name="_Toc73114931"/>
+      <w:bookmarkStart w:id="2" w:name="_Toc73357350"/>
       <w:r>
         <w:rPr>
           <w:rFonts w:hint="eastAsia"/>
@@ -2274,7 +2788,7 @@
           <w:color w:val="auto"/>
         </w:rPr>
       </w:pPr>
-      <w:bookmarkStart w:id="3" w:name="_Toc73114932"/>
+      <w:bookmarkStart w:id="3" w:name="_Toc73357351"/>
       <w:r>
         <w:rPr>
           <w:rFonts w:hint="eastAsia"/>
@@ -2459,7 +2973,7 @@
           <w:color w:val="auto"/>
         </w:rPr>
       </w:pPr>
-      <w:bookmarkStart w:id="4" w:name="_Toc73114933"/>
+      <w:bookmarkStart w:id="4" w:name="_Toc73357352"/>
       <w:r>
         <w:rPr>
           <w:rFonts w:hint="eastAsia"/>
@@ -2533,12 +3047,11 @@
           <w:color w:val="auto"/>
         </w:rPr>
       </w:pPr>
-      <w:bookmarkStart w:id="5" w:name="_Toc73114934"/>
-      <w:r>
-        <w:rPr>
-          <w:color w:val="auto"/>
-        </w:rPr>
-        <w:lastRenderedPageBreak/>
+      <w:bookmarkStart w:id="5" w:name="_Toc73357353"/>
+      <w:r>
+        <w:rPr>
+          <w:color w:val="auto"/>
+        </w:rPr>
         <w:t>4</w:t>
       </w:r>
       <w:r>
@@ -2691,72 +3204,28 @@
         </w:rPr>
         <w:t>，</w:t>
       </w:r>
-      <w:r>
-        <w:rPr>
-          <w:rFonts w:ascii="宋体" w:eastAsia="宋体" w:hAnsi="宋体"/>
-        </w:rPr>
-        <w:fldChar w:fldCharType="begin"/>
-      </w:r>
-      <w:r>
-        <w:rPr>
-          <w:rFonts w:ascii="宋体" w:eastAsia="宋体" w:hAnsi="宋体"/>
-        </w:rPr>
-        <w:instrText xml:space="preserve"> HYPERLINK "https://baike.baidu.com/item/Havok" \t "_blank" </w:instrText>
-      </w:r>
-      <w:r>
-        <w:rPr>
-          <w:rFonts w:ascii="宋体" w:eastAsia="宋体" w:hAnsi="宋体"/>
-        </w:rPr>
-        <w:fldChar w:fldCharType="separate"/>
-      </w:r>
-      <w:r>
-        <w:rPr>
-          <w:rFonts w:ascii="宋体" w:eastAsia="宋体" w:hAnsi="宋体"/>
-        </w:rPr>
-        <w:t>Havok</w:t>
-      </w:r>
-      <w:r>
-        <w:rPr>
-          <w:rFonts w:ascii="宋体" w:eastAsia="宋体" w:hAnsi="宋体"/>
-        </w:rPr>
-        <w:fldChar w:fldCharType="end"/>
-      </w:r>
+      <w:hyperlink r:id="rId8" w:tgtFrame="_blank" w:history="1">
+        <w:r>
+          <w:rPr>
+            <w:rFonts w:ascii="宋体" w:eastAsia="宋体" w:hAnsi="宋体"/>
+          </w:rPr>
+          <w:t>Havok</w:t>
+        </w:r>
+      </w:hyperlink>
       <w:r>
         <w:rPr>
           <w:rFonts w:ascii="宋体" w:eastAsia="宋体" w:hAnsi="宋体" w:hint="eastAsia"/>
         </w:rPr>
         <w:t>，</w:t>
       </w:r>
-      <w:r>
-        <w:rPr>
-          <w:rFonts w:ascii="宋体" w:eastAsia="宋体" w:hAnsi="宋体"/>
-        </w:rPr>
-        <w:fldChar w:fldCharType="begin"/>
-      </w:r>
-      <w:r>
-        <w:rPr>
-          <w:rFonts w:ascii="宋体" w:eastAsia="宋体" w:hAnsi="宋体"/>
-        </w:rPr>
-        <w:instrText xml:space="preserve"> HYPERLINK "https://baike.baidu.com/item/Bullet" \t "_blank" </w:instrText>
-      </w:r>
-      <w:r>
-        <w:rPr>
-          <w:rFonts w:ascii="宋体" w:eastAsia="宋体" w:hAnsi="宋体"/>
-        </w:rPr>
-        <w:fldChar w:fldCharType="separate"/>
-      </w:r>
-      <w:r>
-        <w:rPr>
-          <w:rFonts w:ascii="宋体" w:eastAsia="宋体" w:hAnsi="宋体"/>
-        </w:rPr>
-        <w:t>Bullet</w:t>
-      </w:r>
-      <w:r>
-        <w:rPr>
-          <w:rFonts w:ascii="宋体" w:eastAsia="宋体" w:hAnsi="宋体"/>
-        </w:rPr>
-        <w:fldChar w:fldCharType="end"/>
-      </w:r>
+      <w:hyperlink r:id="rId9" w:tgtFrame="_blank" w:history="1">
+        <w:r>
+          <w:rPr>
+            <w:rFonts w:ascii="宋体" w:eastAsia="宋体" w:hAnsi="宋体"/>
+          </w:rPr>
+          <w:t>Bullet</w:t>
+        </w:r>
+      </w:hyperlink>
       <w:r>
         <w:rPr>
           <w:rFonts w:ascii="宋体" w:eastAsia="宋体" w:hAnsi="宋体" w:hint="eastAsia"/>
@@ -2785,16 +3254,8 @@
         <w:rPr>
           <w:rFonts w:ascii="宋体" w:eastAsia="宋体" w:hAnsi="宋体" w:hint="eastAsia"/>
         </w:rPr>
-        <w:t>l，</w:t>
-      </w:r>
-      <w:proofErr w:type="spellStart"/>
-      <w:r>
-        <w:rPr>
-          <w:rFonts w:ascii="宋体" w:eastAsia="宋体" w:hAnsi="宋体" w:hint="eastAsia"/>
-        </w:rPr>
-        <w:t>cryengine</w:t>
-      </w:r>
-      <w:proofErr w:type="spellEnd"/>
+        <w:t>l，cryengine</w:t>
+      </w:r>
       <w:r>
         <w:rPr>
           <w:rFonts w:ascii="宋体" w:eastAsia="宋体" w:hAnsi="宋体" w:hint="eastAsia"/>
@@ -2805,7 +3266,14 @@
         <w:rPr>
           <w:rFonts w:ascii="宋体" w:eastAsia="宋体" w:hAnsi="宋体" w:hint="eastAsia"/>
         </w:rPr>
-        <w:t>可以很好的模拟出现实世界的物理环境</w:t>
+        <w:t>可</w:t>
+      </w:r>
+      <w:r>
+        <w:rPr>
+          <w:rFonts w:ascii="宋体" w:eastAsia="宋体" w:hAnsi="宋体" w:hint="eastAsia"/>
+        </w:rPr>
+        <w:lastRenderedPageBreak/>
+        <w:t>以很好的模拟出现实世界的物理环境</w:t>
       </w:r>
       <w:r>
         <w:rPr>
@@ -2839,7 +3307,7 @@
           <w:color w:val="auto"/>
         </w:rPr>
       </w:pPr>
-      <w:bookmarkStart w:id="6" w:name="_Toc73114935"/>
+      <w:bookmarkStart w:id="6" w:name="_Toc73357354"/>
       <w:r>
         <w:rPr>
           <w:rFonts w:hint="eastAsia"/>
@@ -2873,7 +3341,7 @@
       <w:pPr>
         <w:ind w:firstLineChars="200" w:firstLine="440"/>
         <w:rPr>
-          <w:rFonts w:ascii="宋体" w:eastAsia="宋体" w:hAnsi="宋体" w:hint="eastAsia"/>
+          <w:rFonts w:ascii="宋体" w:eastAsia="宋体" w:hAnsi="宋体"/>
         </w:rPr>
       </w:pPr>
       <w:r>
@@ -2912,13 +3380,7 @@
         <w:rPr>
           <w:rFonts w:ascii="宋体" w:eastAsia="宋体" w:hAnsi="宋体" w:hint="eastAsia"/>
         </w:rPr>
-        <w:t>却不配合</w:t>
-      </w:r>
-      <w:r>
-        <w:rPr>
-          <w:rFonts w:ascii="宋体" w:eastAsia="宋体" w:hAnsi="宋体" w:hint="eastAsia"/>
-        </w:rPr>
-        <w:t>游戏机制</w:t>
+        <w:t>却不配合游戏机制</w:t>
       </w:r>
       <w:r>
         <w:rPr>
@@ -3028,19 +3490,7 @@
         <w:rPr>
           <w:rFonts w:ascii="宋体" w:eastAsia="宋体" w:hAnsi="宋体" w:hint="eastAsia"/>
         </w:rPr>
-        <w:t>在充分了解</w:t>
-      </w:r>
-      <w:r>
-        <w:rPr>
-          <w:rFonts w:ascii="宋体" w:eastAsia="宋体" w:hAnsi="宋体" w:hint="eastAsia"/>
-        </w:rPr>
-        <w:t>游戏机制</w:t>
-      </w:r>
-      <w:r>
-        <w:rPr>
-          <w:rFonts w:ascii="宋体" w:eastAsia="宋体" w:hAnsi="宋体" w:hint="eastAsia"/>
-        </w:rPr>
-        <w:t>的前提下，结合实际情况，</w:t>
+        <w:t>在充分了解游戏机制的前提下，结合实际情况，</w:t>
       </w:r>
       <w:r>
         <w:rPr>
@@ -3057,7 +3507,7 @@
           <w:color w:val="auto"/>
         </w:rPr>
       </w:pPr>
-      <w:bookmarkStart w:id="7" w:name="_Toc73114936"/>
+      <w:bookmarkStart w:id="7" w:name="_Toc73357355"/>
       <w:r>
         <w:rPr>
           <w:rFonts w:ascii="宋体" w:eastAsia="宋体" w:hAnsi="宋体" w:hint="eastAsia"/>
@@ -3095,7 +3545,7 @@
           <w:color w:val="auto"/>
         </w:rPr>
       </w:pPr>
-      <w:bookmarkStart w:id="8" w:name="_Toc73114937"/>
+      <w:bookmarkStart w:id="8" w:name="_Toc73357356"/>
       <w:r>
         <w:rPr>
           <w:rFonts w:hint="eastAsia"/>
@@ -3182,7 +3632,7 @@
           <w:color w:val="auto"/>
         </w:rPr>
       </w:pPr>
-      <w:bookmarkStart w:id="9" w:name="_Toc73114938"/>
+      <w:bookmarkStart w:id="9" w:name="_Toc73357357"/>
       <w:r>
         <w:rPr>
           <w:rFonts w:hint="eastAsia"/>
@@ -3281,13 +3731,12 @@
           <w:color w:val="auto"/>
         </w:rPr>
       </w:pPr>
-      <w:bookmarkStart w:id="10" w:name="_Toc73114939"/>
+      <w:bookmarkStart w:id="10" w:name="_Toc73357358"/>
       <w:r>
         <w:rPr>
           <w:rFonts w:hint="eastAsia"/>
           <w:color w:val="auto"/>
         </w:rPr>
-        <w:lastRenderedPageBreak/>
         <w:t>3</w:t>
       </w:r>
       <w:r>
@@ -3405,7 +3854,7 @@
           <w:color w:val="auto"/>
         </w:rPr>
       </w:pPr>
-      <w:bookmarkStart w:id="11" w:name="_Toc73114940"/>
+      <w:bookmarkStart w:id="11" w:name="_Toc73357359"/>
       <w:r>
         <w:rPr>
           <w:rFonts w:hint="eastAsia"/>
@@ -3503,12 +3952,13 @@
           <w:color w:val="auto"/>
         </w:rPr>
       </w:pPr>
-      <w:bookmarkStart w:id="12" w:name="_Toc73114941"/>
+      <w:bookmarkStart w:id="12" w:name="_Toc73357360"/>
       <w:r>
         <w:rPr>
           <w:rFonts w:hint="eastAsia"/>
           <w:color w:val="auto"/>
         </w:rPr>
+        <w:lastRenderedPageBreak/>
         <w:t>5</w:t>
       </w:r>
       <w:r>
@@ -3537,13 +3987,7 @@
         <w:rPr>
           <w:rFonts w:ascii="宋体" w:eastAsia="宋体" w:hAnsi="宋体" w:hint="eastAsia"/>
         </w:rPr>
-        <w:t>旨在</w:t>
-      </w:r>
-      <w:r>
-        <w:rPr>
-          <w:rFonts w:ascii="宋体" w:eastAsia="宋体" w:hAnsi="宋体" w:hint="eastAsia"/>
-        </w:rPr>
-        <w:t>快速生产。</w:t>
+        <w:t>旨在快速生产。</w:t>
       </w:r>
       <w:r>
         <w:rPr>
@@ -3639,7 +4083,7 @@
           <w:color w:val="auto"/>
         </w:rPr>
       </w:pPr>
-      <w:bookmarkStart w:id="13" w:name="_Toc73114942"/>
+      <w:bookmarkStart w:id="13" w:name="_Toc73357361"/>
       <w:r>
         <w:rPr>
           <w:rFonts w:hint="eastAsia"/>
@@ -3666,7 +4110,7 @@
       <w:pPr>
         <w:ind w:firstLineChars="200" w:firstLine="440"/>
         <w:rPr>
-          <w:rFonts w:ascii="宋体" w:eastAsia="宋体" w:hAnsi="宋体" w:hint="eastAsia"/>
+          <w:rFonts w:ascii="宋体" w:eastAsia="宋体" w:hAnsi="宋体"/>
         </w:rPr>
       </w:pPr>
       <w:r>
@@ -3910,7 +4354,7 @@
           <w:color w:val="auto"/>
         </w:rPr>
       </w:pPr>
-      <w:bookmarkStart w:id="14" w:name="_Toc73114943"/>
+      <w:bookmarkStart w:id="14" w:name="_Toc73357362"/>
       <w:r>
         <w:rPr>
           <w:rFonts w:ascii="宋体" w:eastAsia="宋体" w:hAnsi="宋体" w:hint="eastAsia"/>
@@ -3934,7 +4378,7 @@
           <w:color w:val="auto"/>
         </w:rPr>
       </w:pPr>
-      <w:bookmarkStart w:id="15" w:name="_Toc73114944"/>
+      <w:bookmarkStart w:id="15" w:name="_Toc73357363"/>
       <w:r>
         <w:rPr>
           <w:color w:val="auto"/>
@@ -4063,7 +4507,6 @@
         <w:rPr>
           <w:rFonts w:ascii="宋体" w:eastAsia="宋体" w:hAnsi="宋体" w:hint="eastAsia"/>
         </w:rPr>
-        <w:lastRenderedPageBreak/>
         <w:t>我目前根据我已知的公司项目，结合自己有限的军事认知，对项目开发划分了以下几个方向。</w:t>
       </w:r>
     </w:p>
@@ -4186,6 +4629,7 @@
         <w:rPr>
           <w:rFonts w:ascii="宋体" w:eastAsia="宋体" w:hAnsi="宋体" w:hint="eastAsia"/>
         </w:rPr>
+        <w:lastRenderedPageBreak/>
         <w:t>战略级兵棋</w:t>
       </w:r>
       <w:proofErr w:type="gramEnd"/>
@@ -4199,7 +4643,7 @@
     <w:p>
       <w:pPr>
         <w:rPr>
-          <w:rFonts w:ascii="宋体" w:eastAsia="宋体" w:hAnsi="宋体" w:hint="eastAsia"/>
+          <w:rFonts w:ascii="宋体" w:eastAsia="宋体" w:hAnsi="宋体"/>
         </w:rPr>
       </w:pPr>
       <w:r>
@@ -4216,7 +4660,7 @@
           <w:color w:val="auto"/>
         </w:rPr>
       </w:pPr>
-      <w:bookmarkStart w:id="16" w:name="_Toc73114945"/>
+      <w:bookmarkStart w:id="16" w:name="_Toc73357364"/>
       <w:r>
         <w:rPr>
           <w:rFonts w:hint="eastAsia"/>
@@ -4367,7 +4811,7 @@
       <w:pPr>
         <w:ind w:firstLineChars="200" w:firstLine="440"/>
         <w:rPr>
-          <w:rFonts w:ascii="宋体" w:eastAsia="宋体" w:hAnsi="宋体" w:hint="eastAsia"/>
+          <w:rFonts w:ascii="宋体" w:eastAsia="宋体" w:hAnsi="宋体"/>
         </w:rPr>
       </w:pPr>
       <w:r>
@@ -4418,7 +4862,7 @@
           <w:color w:val="auto"/>
         </w:rPr>
       </w:pPr>
-      <w:bookmarkStart w:id="17" w:name="_Toc73114946"/>
+      <w:bookmarkStart w:id="17" w:name="_Toc73357365"/>
       <w:r>
         <w:rPr>
           <w:rFonts w:hint="eastAsia"/>
@@ -4452,21 +4896,131 @@
         <w:rPr>
           <w:rFonts w:ascii="宋体" w:eastAsia="宋体" w:hAnsi="宋体" w:hint="eastAsia"/>
         </w:rPr>
-        <w:t>偏向于研发。</w:t>
+        <w:t>分为应用级开发和自主研发</w:t>
+      </w:r>
+      <w:r>
+        <w:rPr>
+          <w:rFonts w:ascii="宋体" w:eastAsia="宋体" w:hAnsi="宋体" w:hint="eastAsia"/>
+        </w:rPr>
+        <w:t>。</w:t>
       </w:r>
     </w:p>
     <w:p>
       <w:pPr>
         <w:ind w:firstLineChars="200" w:firstLine="440"/>
         <w:rPr>
-          <w:rFonts w:ascii="宋体" w:eastAsia="宋体" w:hAnsi="宋体" w:hint="eastAsia"/>
-        </w:rPr>
-      </w:pPr>
-      <w:r>
-        <w:rPr>
-          <w:rFonts w:ascii="宋体" w:eastAsia="宋体" w:hAnsi="宋体" w:hint="eastAsia"/>
-        </w:rPr>
-        <w:t>引擎的开发也分为应用级开发和自主研发</w:t>
+          <w:rFonts w:ascii="宋体" w:eastAsia="宋体" w:hAnsi="宋体"/>
+        </w:rPr>
+      </w:pPr>
+      <w:r>
+        <w:rPr>
+          <w:rFonts w:ascii="宋体" w:eastAsia="宋体" w:hAnsi="宋体" w:hint="eastAsia"/>
+        </w:rPr>
+        <w:t>应用级</w:t>
+      </w:r>
+      <w:r>
+        <w:rPr>
+          <w:rFonts w:ascii="宋体" w:eastAsia="宋体" w:hAnsi="宋体" w:hint="eastAsia"/>
+        </w:rPr>
+        <w:t>的引擎开发，可以</w:t>
+      </w:r>
+      <w:r>
+        <w:rPr>
+          <w:rFonts w:ascii="宋体" w:eastAsia="宋体" w:hAnsi="宋体" w:hint="eastAsia"/>
+        </w:rPr>
+        <w:t>在成熟的产品基础上，</w:t>
+      </w:r>
+      <w:r>
+        <w:rPr>
+          <w:rFonts w:ascii="宋体" w:eastAsia="宋体" w:hAnsi="宋体" w:hint="eastAsia"/>
+        </w:rPr>
+        <w:t>对外开放接口，</w:t>
+      </w:r>
+      <w:r>
+        <w:rPr>
+          <w:rFonts w:ascii="宋体" w:eastAsia="宋体" w:hAnsi="宋体" w:hint="eastAsia"/>
+        </w:rPr>
+        <w:t>为其开发</w:t>
+      </w:r>
+      <w:r>
+        <w:rPr>
+          <w:rFonts w:ascii="宋体" w:eastAsia="宋体" w:hAnsi="宋体" w:hint="eastAsia"/>
+        </w:rPr>
+        <w:t>可视化</w:t>
+      </w:r>
+      <w:r>
+        <w:rPr>
+          <w:rFonts w:ascii="宋体" w:eastAsia="宋体" w:hAnsi="宋体" w:hint="eastAsia"/>
+        </w:rPr>
+        <w:t>编辑工具，</w:t>
+      </w:r>
+      <w:r>
+        <w:rPr>
+          <w:rFonts w:ascii="宋体" w:eastAsia="宋体" w:hAnsi="宋体" w:hint="eastAsia"/>
+        </w:rPr>
+        <w:t>利用</w:t>
+      </w:r>
+      <w:r>
+        <w:rPr>
+          <w:rFonts w:ascii="宋体" w:eastAsia="宋体" w:hAnsi="宋体" w:hint="eastAsia"/>
+        </w:rPr>
+        <w:t>可视化</w:t>
+      </w:r>
+      <w:r>
+        <w:rPr>
+          <w:rFonts w:ascii="宋体" w:eastAsia="宋体" w:hAnsi="宋体" w:hint="eastAsia"/>
+        </w:rPr>
+        <w:t>编辑工具可以对内容进行一定程度的修改，以实现自己的开发目的。</w:t>
+      </w:r>
+      <w:r>
+        <w:rPr>
+          <w:rFonts w:ascii="宋体" w:eastAsia="宋体" w:hAnsi="宋体" w:hint="eastAsia"/>
+        </w:rPr>
+        <w:t>相当于是利用成熟的游戏引擎，在此基础上开发针对仿真模拟的，更细化的</w:t>
+      </w:r>
+      <w:r>
+        <w:rPr>
+          <w:rFonts w:ascii="宋体" w:eastAsia="宋体" w:hAnsi="宋体" w:hint="eastAsia"/>
+        </w:rPr>
+        <w:t>动能开发，更细化的编辑调整，最终实现仿真模拟方向的高自由度，快速，便捷开发。</w:t>
+      </w:r>
+      <w:r>
+        <w:rPr>
+          <w:rFonts w:ascii="宋体" w:eastAsia="宋体" w:hAnsi="宋体" w:hint="eastAsia"/>
+        </w:rPr>
+        <w:t>类似于CE</w:t>
+      </w:r>
+      <w:r>
+        <w:rPr>
+          <w:rFonts w:ascii="宋体" w:eastAsia="宋体" w:hAnsi="宋体"/>
+        </w:rPr>
+        <w:t>5</w:t>
+      </w:r>
+      <w:proofErr w:type="gramStart"/>
+      <w:r>
+        <w:rPr>
+          <w:rFonts w:ascii="宋体" w:eastAsia="宋体" w:hAnsi="宋体" w:hint="eastAsia"/>
+        </w:rPr>
+        <w:t>的</w:t>
+      </w:r>
+      <w:r>
+        <w:rPr>
+          <w:rFonts w:ascii="宋体" w:eastAsia="宋体" w:hAnsi="宋体" w:hint="eastAsia"/>
+        </w:rPr>
+        <w:t>沙盒</w:t>
+      </w:r>
+      <w:r>
+        <w:rPr>
+          <w:rFonts w:ascii="宋体" w:eastAsia="宋体" w:hAnsi="宋体" w:hint="eastAsia"/>
+        </w:rPr>
+        <w:t>模式</w:t>
+      </w:r>
+      <w:proofErr w:type="gramEnd"/>
+      <w:r>
+        <w:rPr>
+          <w:rFonts w:ascii="宋体" w:eastAsia="宋体" w:hAnsi="宋体" w:hint="eastAsia"/>
+        </w:rPr>
+        <w:t>。</w:t>
       </w:r>
     </w:p>
     <w:p>
@@ -4474,26 +5028,252 @@
         <w:ind w:firstLineChars="200" w:firstLine="440"/>
         <w:rPr>
           <w:rFonts w:ascii="宋体" w:eastAsia="宋体" w:hAnsi="宋体"/>
-          <w:color w:val="C00000"/>
-        </w:rPr>
-      </w:pPr>
-      <w:r>
-        <w:rPr>
-          <w:rFonts w:ascii="宋体" w:eastAsia="宋体" w:hAnsi="宋体" w:hint="eastAsia"/>
-          <w:color w:val="C00000"/>
-        </w:rPr>
-        <w:lastRenderedPageBreak/>
-        <w:t>在成熟的产品基础上，为其开发编辑工具，即可定义为引擎。汽车发动机也叫引擎，起作用是驱动汽车，如果我把引擎卖给一个程序员，对这个程序员来说他并没有用，但是将他卖给汽车生产商，他就可以拿来在此基础上制造出自己的汽车，然后卖给程序员来开。</w:t>
+        </w:rPr>
+      </w:pPr>
+      <w:r>
+        <w:rPr>
+          <w:rFonts w:ascii="宋体" w:eastAsia="宋体" w:hAnsi="宋体" w:hint="eastAsia"/>
+        </w:rPr>
+        <w:t>自主</w:t>
+      </w:r>
+      <w:r>
+        <w:rPr>
+          <w:rFonts w:ascii="宋体" w:eastAsia="宋体" w:hAnsi="宋体" w:hint="eastAsia"/>
+        </w:rPr>
+        <w:t>研发</w:t>
+      </w:r>
+      <w:r>
+        <w:rPr>
+          <w:rFonts w:ascii="宋体" w:eastAsia="宋体" w:hAnsi="宋体" w:hint="eastAsia"/>
+        </w:rPr>
+        <w:t>的引擎</w:t>
+      </w:r>
+      <w:r>
+        <w:rPr>
+          <w:rFonts w:ascii="宋体" w:eastAsia="宋体" w:hAnsi="宋体" w:hint="eastAsia"/>
+        </w:rPr>
+        <w:t>，就是利用底层技术，开发物理引擎，图像引擎，编辑</w:t>
+      </w:r>
+      <w:r>
+        <w:rPr>
+          <w:rFonts w:ascii="宋体" w:eastAsia="宋体" w:hAnsi="宋体" w:hint="eastAsia"/>
+        </w:rPr>
+        <w:t>界面等，相当于开发一个类似于Unity的引擎。</w:t>
+      </w:r>
+      <w:r>
+        <w:rPr>
+          <w:rFonts w:ascii="宋体" w:eastAsia="宋体" w:hAnsi="宋体" w:hint="eastAsia"/>
+        </w:rPr>
+        <w:t>所以自主研发的话，难度更大，但是成功后可以取代U</w:t>
+      </w:r>
+      <w:r>
+        <w:rPr>
+          <w:rFonts w:ascii="宋体" w:eastAsia="宋体" w:hAnsi="宋体"/>
+        </w:rPr>
+        <w:t>n</w:t>
+      </w:r>
+      <w:r>
+        <w:rPr>
+          <w:rFonts w:ascii="宋体" w:eastAsia="宋体" w:hAnsi="宋体" w:hint="eastAsia"/>
+        </w:rPr>
+        <w:t>ity，CE</w:t>
+      </w:r>
+      <w:r>
+        <w:rPr>
+          <w:rFonts w:ascii="宋体" w:eastAsia="宋体" w:hAnsi="宋体"/>
+        </w:rPr>
+        <w:t>5</w:t>
+      </w:r>
+      <w:r>
+        <w:rPr>
+          <w:rFonts w:ascii="宋体" w:eastAsia="宋体" w:hAnsi="宋体" w:hint="eastAsia"/>
+        </w:rPr>
+        <w:t>等。</w:t>
       </w:r>
     </w:p>
     <w:p>
       <w:pPr>
+        <w:ind w:firstLineChars="200" w:firstLine="440"/>
+        <w:rPr>
+          <w:rFonts w:ascii="宋体" w:eastAsia="宋体" w:hAnsi="宋体"/>
+        </w:rPr>
+      </w:pPr>
+      <w:r>
+        <w:rPr>
+          <w:rFonts w:ascii="宋体" w:eastAsia="宋体" w:hAnsi="宋体" w:hint="eastAsia"/>
+        </w:rPr>
+        <w:lastRenderedPageBreak/>
+        <w:t>举例：</w:t>
+      </w:r>
+      <w:r>
+        <w:rPr>
+          <w:rFonts w:ascii="宋体" w:eastAsia="宋体" w:hAnsi="宋体" w:hint="eastAsia"/>
+        </w:rPr>
+        <w:t>可以将游戏引擎类比为汽车</w:t>
+      </w:r>
+      <w:r>
+        <w:rPr>
+          <w:rFonts w:ascii="宋体" w:eastAsia="宋体" w:hAnsi="宋体" w:hint="eastAsia"/>
+        </w:rPr>
+        <w:t>发动机</w:t>
+      </w:r>
+      <w:r>
+        <w:rPr>
+          <w:rFonts w:ascii="宋体" w:eastAsia="宋体" w:hAnsi="宋体" w:hint="eastAsia"/>
+        </w:rPr>
+        <w:t>，</w:t>
+      </w:r>
+      <w:r>
+        <w:rPr>
+          <w:rFonts w:ascii="宋体" w:eastAsia="宋体" w:hAnsi="宋体" w:hint="eastAsia"/>
+        </w:rPr>
+        <w:t>自主研发相当于另造一台</w:t>
+      </w:r>
+      <w:r>
+        <w:rPr>
+          <w:rFonts w:ascii="宋体" w:eastAsia="宋体" w:hAnsi="宋体" w:hint="eastAsia"/>
+        </w:rPr>
+        <w:t>发动机</w:t>
+      </w:r>
+      <w:r>
+        <w:rPr>
+          <w:rFonts w:ascii="宋体" w:eastAsia="宋体" w:hAnsi="宋体" w:hint="eastAsia"/>
+        </w:rPr>
+        <w:t>，</w:t>
+      </w:r>
+      <w:r>
+        <w:rPr>
+          <w:rFonts w:ascii="宋体" w:eastAsia="宋体" w:hAnsi="宋体" w:hint="eastAsia"/>
+        </w:rPr>
+        <w:t>应用级相当于</w:t>
+      </w:r>
+      <w:proofErr w:type="gramStart"/>
+      <w:r>
+        <w:rPr>
+          <w:rFonts w:ascii="宋体" w:eastAsia="宋体" w:hAnsi="宋体" w:hint="eastAsia"/>
+        </w:rPr>
+        <w:t>拿现有</w:t>
+      </w:r>
+      <w:proofErr w:type="gramEnd"/>
+      <w:r>
+        <w:rPr>
+          <w:rFonts w:ascii="宋体" w:eastAsia="宋体" w:hAnsi="宋体" w:hint="eastAsia"/>
+        </w:rPr>
+        <w:t>的</w:t>
+      </w:r>
+      <w:r>
+        <w:rPr>
+          <w:rFonts w:ascii="宋体" w:eastAsia="宋体" w:hAnsi="宋体" w:hint="eastAsia"/>
+        </w:rPr>
+        <w:t>发动机</w:t>
+      </w:r>
+      <w:r>
+        <w:rPr>
+          <w:rFonts w:ascii="宋体" w:eastAsia="宋体" w:hAnsi="宋体" w:hint="eastAsia"/>
+        </w:rPr>
+        <w:t>造车</w:t>
+      </w:r>
+      <w:r>
+        <w:rPr>
+          <w:rFonts w:ascii="宋体" w:eastAsia="宋体" w:hAnsi="宋体" w:hint="eastAsia"/>
+        </w:rPr>
+        <w:t>。</w:t>
+      </w:r>
+      <w:r>
+        <w:rPr>
+          <w:rFonts w:ascii="宋体" w:eastAsia="宋体" w:hAnsi="宋体" w:hint="eastAsia"/>
+        </w:rPr>
+        <w:t>发动机</w:t>
+      </w:r>
+      <w:r>
+        <w:rPr>
+          <w:rFonts w:ascii="宋体" w:eastAsia="宋体" w:hAnsi="宋体" w:hint="eastAsia"/>
+        </w:rPr>
+        <w:t>打造好之后，我们可以利用该</w:t>
+      </w:r>
+      <w:r>
+        <w:rPr>
+          <w:rFonts w:ascii="宋体" w:eastAsia="宋体" w:hAnsi="宋体" w:hint="eastAsia"/>
+        </w:rPr>
+        <w:t>发动机</w:t>
+      </w:r>
+      <w:r>
+        <w:rPr>
+          <w:rFonts w:ascii="宋体" w:eastAsia="宋体" w:hAnsi="宋体" w:hint="eastAsia"/>
+        </w:rPr>
+        <w:t>，</w:t>
+      </w:r>
+      <w:r>
+        <w:rPr>
+          <w:rFonts w:ascii="宋体" w:eastAsia="宋体" w:hAnsi="宋体" w:hint="eastAsia"/>
+        </w:rPr>
+        <w:t>之后</w:t>
+      </w:r>
+      <w:r>
+        <w:rPr>
+          <w:rFonts w:ascii="宋体" w:eastAsia="宋体" w:hAnsi="宋体" w:hint="eastAsia"/>
+        </w:rPr>
+        <w:t>不管是想要越野车，还是轿车，</w:t>
+      </w:r>
+      <w:r>
+        <w:rPr>
+          <w:rFonts w:ascii="宋体" w:eastAsia="宋体" w:hAnsi="宋体" w:hint="eastAsia"/>
+        </w:rPr>
+        <w:t>都可以在引擎的基础上组装起来。而开发应用型的，等于是我们已经利用发动机</w:t>
+      </w:r>
+      <w:r>
+        <w:rPr>
+          <w:rFonts w:ascii="宋体" w:eastAsia="宋体" w:hAnsi="宋体" w:hint="eastAsia"/>
+        </w:rPr>
+        <w:t>已经</w:t>
+      </w:r>
+      <w:proofErr w:type="gramStart"/>
+      <w:r>
+        <w:rPr>
+          <w:rFonts w:ascii="宋体" w:eastAsia="宋体" w:hAnsi="宋体" w:hint="eastAsia"/>
+        </w:rPr>
+        <w:t>把车造出来</w:t>
+      </w:r>
+      <w:proofErr w:type="gramEnd"/>
+      <w:r>
+        <w:rPr>
+          <w:rFonts w:ascii="宋体" w:eastAsia="宋体" w:hAnsi="宋体" w:hint="eastAsia"/>
+        </w:rPr>
+        <w:t>了，但是我们允许使用者，更换自己喜欢的轮胎，更换自己喜欢的车灯，或者加装尾翼等。</w:t>
+      </w:r>
+      <w:r>
+        <w:rPr>
+          <w:rFonts w:ascii="宋体" w:eastAsia="宋体" w:hAnsi="宋体" w:hint="eastAsia"/>
+        </w:rPr>
+        <w:t>我想这也可以称之为引擎，比如仿真模拟引擎，只是功能局限性</w:t>
+      </w:r>
+      <w:r>
+        <w:rPr>
+          <w:rFonts w:ascii="宋体" w:eastAsia="宋体" w:hAnsi="宋体" w:hint="eastAsia"/>
+        </w:rPr>
+        <w:t>比游戏引擎</w:t>
+      </w:r>
+      <w:r>
+        <w:rPr>
+          <w:rFonts w:ascii="宋体" w:eastAsia="宋体" w:hAnsi="宋体" w:hint="eastAsia"/>
+        </w:rPr>
+        <w:t>更大一些</w:t>
+      </w:r>
+      <w:r>
+        <w:rPr>
+          <w:rFonts w:ascii="宋体" w:eastAsia="宋体" w:hAnsi="宋体" w:hint="eastAsia"/>
+        </w:rPr>
+        <w:t>，专业更细分一些。</w:t>
+      </w:r>
+    </w:p>
+    <w:p>
+      <w:pPr>
         <w:pStyle w:val="2"/>
         <w:rPr>
           <w:color w:val="auto"/>
         </w:rPr>
       </w:pPr>
-      <w:bookmarkStart w:id="18" w:name="_Toc73114947"/>
+      <w:bookmarkStart w:id="18" w:name="_Toc73357366"/>
       <w:r>
         <w:rPr>
           <w:rFonts w:hint="eastAsia"/>
@@ -4539,25 +5319,13 @@
         <w:rPr>
           <w:rFonts w:ascii="宋体" w:eastAsia="宋体" w:hAnsi="宋体" w:hint="eastAsia"/>
         </w:rPr>
-        <w:t>，</w:t>
-      </w:r>
-      <w:r>
-        <w:rPr>
-          <w:rFonts w:ascii="宋体" w:eastAsia="宋体" w:hAnsi="宋体" w:hint="eastAsia"/>
-        </w:rPr>
-        <w:t>平台开发</w:t>
-      </w:r>
-      <w:r>
-        <w:rPr>
-          <w:rFonts w:ascii="宋体" w:eastAsia="宋体" w:hAnsi="宋体" w:hint="eastAsia"/>
-        </w:rPr>
-        <w:t>，</w:t>
-      </w:r>
-      <w:r>
-        <w:rPr>
-          <w:rFonts w:ascii="宋体" w:eastAsia="宋体" w:hAnsi="宋体" w:hint="eastAsia"/>
-        </w:rPr>
-        <w:t>引擎开发</w:t>
+        <w:t>，平台开发</w:t>
+      </w:r>
+      <w:r>
+        <w:rPr>
+          <w:rFonts w:ascii="宋体" w:eastAsia="宋体" w:hAnsi="宋体" w:hint="eastAsia"/>
+        </w:rPr>
+        <w:t>，引擎开发</w:t>
       </w:r>
       <w:r>
         <w:rPr>
@@ -4582,7 +5350,7 @@
       <w:pPr>
         <w:ind w:firstLineChars="200" w:firstLine="440"/>
         <w:rPr>
-          <w:rFonts w:ascii="宋体" w:eastAsia="宋体" w:hAnsi="宋体" w:hint="eastAsia"/>
+          <w:rFonts w:ascii="宋体" w:eastAsia="宋体" w:hAnsi="宋体"/>
         </w:rPr>
       </w:pPr>
       <w:r>
@@ -4691,7 +5459,7 @@
           <w:color w:val="auto"/>
         </w:rPr>
       </w:pPr>
-      <w:bookmarkStart w:id="19" w:name="_Toc73114948"/>
+      <w:bookmarkStart w:id="19" w:name="_Toc73357367"/>
       <w:r>
         <w:rPr>
           <w:rFonts w:hint="eastAsia"/>
@@ -4718,20 +5486,62 @@
       <w:pPr>
         <w:ind w:firstLineChars="200" w:firstLine="440"/>
         <w:rPr>
-          <w:rFonts w:ascii="宋体" w:eastAsia="宋体" w:hAnsi="宋体" w:hint="eastAsia"/>
-        </w:rPr>
-      </w:pPr>
-      <w:r>
-        <w:rPr>
-          <w:rFonts w:ascii="宋体" w:eastAsia="宋体" w:hAnsi="宋体" w:hint="eastAsia"/>
-        </w:rPr>
-        <w:t>以上只是我一些粗浅的见识，发展方向远不仅仅这些，以上只是我了解的目前公司已有的业务，其实像</w:t>
-      </w:r>
-      <w:r>
-        <w:rPr>
-          <w:rFonts w:ascii="宋体" w:eastAsia="宋体" w:hAnsi="宋体" w:hint="eastAsia"/>
-        </w:rPr>
-        <w:t>管理系统开发，游戏引擎</w:t>
+          <w:rFonts w:ascii="宋体" w:eastAsia="宋体" w:hAnsi="宋体"/>
+        </w:rPr>
+      </w:pPr>
+      <w:r>
+        <w:rPr>
+          <w:rFonts w:ascii="宋体" w:eastAsia="宋体" w:hAnsi="宋体" w:hint="eastAsia"/>
+        </w:rPr>
+        <w:t>以上只是我一些粗浅的见识，发展方向远不仅仅这些，以上只是我</w:t>
+      </w:r>
+      <w:r>
+        <w:rPr>
+          <w:rFonts w:ascii="宋体" w:eastAsia="宋体" w:hAnsi="宋体" w:hint="eastAsia"/>
+        </w:rPr>
+        <w:t>在</w:t>
+      </w:r>
+      <w:r>
+        <w:rPr>
+          <w:rFonts w:ascii="宋体" w:eastAsia="宋体" w:hAnsi="宋体" w:hint="eastAsia"/>
+        </w:rPr>
+        <w:t>公司</w:t>
+      </w:r>
+      <w:r>
+        <w:rPr>
+          <w:rFonts w:ascii="宋体" w:eastAsia="宋体" w:hAnsi="宋体" w:hint="eastAsia"/>
+        </w:rPr>
+        <w:t>现</w:t>
+      </w:r>
+      <w:r>
+        <w:rPr>
+          <w:rFonts w:ascii="宋体" w:eastAsia="宋体" w:hAnsi="宋体" w:hint="eastAsia"/>
+        </w:rPr>
+        <w:t>有业务</w:t>
+      </w:r>
+      <w:r>
+        <w:rPr>
+          <w:rFonts w:ascii="宋体" w:eastAsia="宋体" w:hAnsi="宋体" w:hint="eastAsia"/>
+        </w:rPr>
+        <w:t>基础上总结的</w:t>
+      </w:r>
+      <w:r>
+        <w:rPr>
+          <w:rFonts w:ascii="宋体" w:eastAsia="宋体" w:hAnsi="宋体" w:hint="eastAsia"/>
+        </w:rPr>
+        <w:t>。</w:t>
+      </w:r>
+      <w:r>
+        <w:rPr>
+          <w:rFonts w:ascii="宋体" w:eastAsia="宋体" w:hAnsi="宋体" w:hint="eastAsia"/>
+        </w:rPr>
+        <w:t>其实像</w:t>
+      </w:r>
+      <w:r>
+        <w:rPr>
+          <w:rFonts w:ascii="宋体" w:eastAsia="宋体" w:hAnsi="宋体" w:hint="eastAsia"/>
+        </w:rPr>
+        <w:t>管理系统开发，</w:t>
       </w:r>
       <w:r>
         <w:rPr>
@@ -4755,7 +5565,19 @@
         <w:rPr>
           <w:rFonts w:ascii="宋体" w:eastAsia="宋体" w:hAnsi="宋体" w:hint="eastAsia"/>
         </w:rPr>
-        <w:t>方向，也大有可为。</w:t>
+        <w:t>方向，</w:t>
+      </w:r>
+      <w:r>
+        <w:rPr>
+          <w:rFonts w:ascii="宋体" w:eastAsia="宋体" w:hAnsi="宋体" w:hint="eastAsia"/>
+        </w:rPr>
+        <w:t>通过进一步发展，也是不错的发展方向</w:t>
+      </w:r>
+      <w:r>
+        <w:rPr>
+          <w:rFonts w:ascii="宋体" w:eastAsia="宋体" w:hAnsi="宋体" w:hint="eastAsia"/>
+        </w:rPr>
+        <w:t>。</w:t>
       </w:r>
     </w:p>
     <w:p>
@@ -4766,7 +5588,7 @@
           <w:color w:val="auto"/>
         </w:rPr>
       </w:pPr>
-      <w:bookmarkStart w:id="20" w:name="_Toc73114949"/>
+      <w:bookmarkStart w:id="20" w:name="_Toc73357368"/>
       <w:r>
         <w:rPr>
           <w:rFonts w:ascii="宋体" w:eastAsia="宋体" w:hAnsi="宋体" w:hint="eastAsia"/>
@@ -4790,7 +5612,7 @@
           <w:color w:val="auto"/>
         </w:rPr>
       </w:pPr>
-      <w:bookmarkStart w:id="21" w:name="_Toc73114950"/>
+      <w:bookmarkStart w:id="21" w:name="_Toc73357369"/>
       <w:r>
         <w:rPr>
           <w:rFonts w:hint="eastAsia"/>
@@ -4886,7 +5708,7 @@
           <w:color w:val="auto"/>
         </w:rPr>
       </w:pPr>
-      <w:bookmarkStart w:id="22" w:name="_Toc73114951"/>
+      <w:bookmarkStart w:id="22" w:name="_Toc73357370"/>
       <w:r>
         <w:rPr>
           <w:color w:val="auto"/>
@@ -4927,7 +5749,7 @@
       <w:pPr>
         <w:ind w:firstLineChars="200" w:firstLine="440"/>
         <w:rPr>
-          <w:rFonts w:ascii="宋体" w:eastAsia="宋体" w:hAnsi="宋体" w:hint="eastAsia"/>
+          <w:rFonts w:ascii="宋体" w:eastAsia="宋体" w:hAnsi="宋体"/>
         </w:rPr>
       </w:pPr>
       <w:r>
@@ -4970,7 +5792,14 @@
         <w:rPr>
           <w:rFonts w:ascii="宋体" w:eastAsia="宋体" w:hAnsi="宋体" w:hint="eastAsia"/>
         </w:rPr>
-        <w:t>结合不同客户的需求，</w:t>
+        <w:t>结合不同客户的</w:t>
+      </w:r>
+      <w:r>
+        <w:rPr>
+          <w:rFonts w:ascii="宋体" w:eastAsia="宋体" w:hAnsi="宋体" w:hint="eastAsia"/>
+        </w:rPr>
+        <w:lastRenderedPageBreak/>
+        <w:t>需求，</w:t>
       </w:r>
       <w:r>
         <w:rPr>
@@ -5070,12 +5899,11 @@
           <w:color w:val="auto"/>
         </w:rPr>
       </w:pPr>
-      <w:bookmarkStart w:id="23" w:name="_Toc73114952"/>
-      <w:r>
-        <w:rPr>
-          <w:color w:val="auto"/>
-        </w:rPr>
-        <w:lastRenderedPageBreak/>
+      <w:bookmarkStart w:id="23" w:name="_Toc73357371"/>
+      <w:r>
+        <w:rPr>
+          <w:color w:val="auto"/>
+        </w:rPr>
         <w:t>3</w:t>
       </w:r>
       <w:r>
@@ -5120,7 +5948,7 @@
           <w:color w:val="auto"/>
         </w:rPr>
       </w:pPr>
-      <w:bookmarkStart w:id="24" w:name="_Toc73114953"/>
+      <w:bookmarkStart w:id="24" w:name="_Toc73357372"/>
       <w:r>
         <w:rPr>
           <w:rFonts w:hint="eastAsia"/>
@@ -5134,20 +5962,20 @@
         </w:rPr>
         <w:t>.</w:t>
       </w:r>
+      <w:bookmarkEnd w:id="24"/>
       <w:r>
         <w:rPr>
           <w:rFonts w:hint="eastAsia"/>
           <w:color w:val="auto"/>
         </w:rPr>
-        <w:t>脚踏实地，仰望星空</w:t>
-      </w:r>
-      <w:bookmarkEnd w:id="24"/>
+        <w:t>可持续发展</w:t>
+      </w:r>
     </w:p>
     <w:p>
       <w:pPr>
         <w:ind w:firstLineChars="200" w:firstLine="440"/>
         <w:rPr>
-          <w:rFonts w:ascii="宋体" w:eastAsia="宋体" w:hAnsi="宋体" w:hint="eastAsia"/>
+          <w:rFonts w:ascii="宋体" w:eastAsia="宋体" w:hAnsi="宋体"/>
         </w:rPr>
       </w:pPr>
       <w:r>
@@ -5155,6 +5983,104 @@
           <w:rFonts w:ascii="宋体" w:eastAsia="宋体" w:hAnsi="宋体" w:hint="eastAsia"/>
         </w:rPr>
         <w:t>关注眼下利益的同时，也要将目光放长远，去寻求长期的发展。</w:t>
+      </w:r>
+      <w:r>
+        <w:rPr>
+          <w:rFonts w:ascii="宋体" w:eastAsia="宋体" w:hAnsi="宋体" w:hint="eastAsia"/>
+        </w:rPr>
+        <w:t>为未来做好准备，以发展的眼光去看待问题</w:t>
+      </w:r>
+      <w:r>
+        <w:rPr>
+          <w:rFonts w:ascii="宋体" w:eastAsia="宋体" w:hAnsi="宋体" w:hint="eastAsia"/>
+        </w:rPr>
+        <w:t>。</w:t>
+      </w:r>
+      <w:r>
+        <w:rPr>
+          <w:rFonts w:ascii="宋体" w:eastAsia="宋体" w:hAnsi="宋体"/>
+        </w:rPr>
+        <w:t>不违农时，</w:t>
+      </w:r>
+      <w:proofErr w:type="gramStart"/>
+      <w:r>
+        <w:rPr>
+          <w:rFonts w:ascii="宋体" w:eastAsia="宋体" w:hAnsi="宋体"/>
+        </w:rPr>
+        <w:t>谷不可</w:t>
+      </w:r>
+      <w:proofErr w:type="gramEnd"/>
+      <w:r>
+        <w:rPr>
+          <w:rFonts w:ascii="宋体" w:eastAsia="宋体" w:hAnsi="宋体"/>
+        </w:rPr>
+        <w:t>胜食也；数</w:t>
+      </w:r>
+      <w:proofErr w:type="gramStart"/>
+      <w:r>
+        <w:rPr>
+          <w:rFonts w:ascii="宋体" w:eastAsia="宋体" w:hAnsi="宋体"/>
+        </w:rPr>
+        <w:t>罟</w:t>
+      </w:r>
+      <w:proofErr w:type="gramEnd"/>
+      <w:r>
+        <w:rPr>
+          <w:rFonts w:ascii="宋体" w:eastAsia="宋体" w:hAnsi="宋体"/>
+        </w:rPr>
+        <w:t>不入</w:t>
+      </w:r>
+      <w:proofErr w:type="gramStart"/>
+      <w:r>
+        <w:rPr>
+          <w:rFonts w:ascii="宋体" w:eastAsia="宋体" w:hAnsi="宋体"/>
+        </w:rPr>
+        <w:t>洿</w:t>
+      </w:r>
+      <w:proofErr w:type="gramEnd"/>
+      <w:r>
+        <w:rPr>
+          <w:rFonts w:ascii="宋体" w:eastAsia="宋体" w:hAnsi="宋体"/>
+        </w:rPr>
+        <w:t>池，鱼鳖不可胜食也；斧斤以时入山林，材</w:t>
+      </w:r>
+      <w:proofErr w:type="gramStart"/>
+      <w:r>
+        <w:rPr>
+          <w:rFonts w:ascii="宋体" w:eastAsia="宋体" w:hAnsi="宋体"/>
+        </w:rPr>
+        <w:t>木不可</w:t>
+      </w:r>
+      <w:proofErr w:type="gramEnd"/>
+      <w:r>
+        <w:rPr>
+          <w:rFonts w:ascii="宋体" w:eastAsia="宋体" w:hAnsi="宋体"/>
+        </w:rPr>
+        <w:t>胜用也</w:t>
+      </w:r>
+      <w:r>
+        <w:rPr>
+          <w:rFonts w:ascii="宋体" w:eastAsia="宋体" w:hAnsi="宋体" w:hint="eastAsia"/>
+        </w:rPr>
+        <w:t>。照这样做短期看来收益会下降，但是长远来看将会</w:t>
+      </w:r>
+      <w:r>
+        <w:rPr>
+          <w:rFonts w:ascii="宋体" w:eastAsia="宋体" w:hAnsi="宋体" w:hint="eastAsia"/>
+        </w:rPr>
+        <w:t>获得</w:t>
+      </w:r>
+      <w:r>
+        <w:rPr>
+          <w:rFonts w:ascii="宋体" w:eastAsia="宋体" w:hAnsi="宋体" w:hint="eastAsia"/>
+        </w:rPr>
+        <w:t>持续稳定的收益</w:t>
+      </w:r>
+      <w:r>
+        <w:rPr>
+          <w:rFonts w:ascii="宋体" w:eastAsia="宋体" w:hAnsi="宋体" w:hint="eastAsia"/>
+        </w:rPr>
+        <w:t>。</w:t>
       </w:r>
     </w:p>
     <w:p>
@@ -5165,7 +6091,7 @@
           <w:color w:val="auto"/>
         </w:rPr>
       </w:pPr>
-      <w:bookmarkStart w:id="25" w:name="_Toc73114954"/>
+      <w:bookmarkStart w:id="25" w:name="_Toc73357373"/>
       <w:r>
         <w:rPr>
           <w:rFonts w:ascii="宋体" w:eastAsia="宋体" w:hAnsi="宋体" w:hint="eastAsia"/>
@@ -5184,339 +6110,1041 @@
     </w:p>
     <w:p>
       <w:pPr>
-        <w:rPr>
-          <w:rFonts w:ascii="宋体" w:eastAsia="宋体" w:hAnsi="宋体"/>
-          <w:sz w:val="24"/>
-          <w:szCs w:val="24"/>
-        </w:rPr>
-      </w:pPr>
-      <w:r>
-        <w:rPr>
-          <w:rFonts w:ascii="宋体" w:eastAsia="宋体" w:hAnsi="宋体"/>
-          <w:sz w:val="24"/>
-          <w:szCs w:val="24"/>
+        <w:pStyle w:val="2"/>
+        <w:rPr>
+          <w:color w:val="auto"/>
+        </w:rPr>
+      </w:pPr>
+      <w:bookmarkStart w:id="26" w:name="_Toc73357374"/>
+      <w:r>
+        <w:rPr>
+          <w:color w:val="auto"/>
         </w:rPr>
         <w:t>1.</w:t>
       </w:r>
       <w:r>
         <w:rPr>
-          <w:rFonts w:ascii="宋体" w:eastAsia="宋体" w:hAnsi="宋体" w:hint="eastAsia"/>
-          <w:sz w:val="24"/>
-          <w:szCs w:val="24"/>
+          <w:rFonts w:hint="eastAsia"/>
+          <w:color w:val="auto"/>
         </w:rPr>
         <w:t>明确方向</w:t>
       </w:r>
       <w:r>
         <w:rPr>
-          <w:rFonts w:ascii="宋体" w:eastAsia="宋体" w:hAnsi="宋体" w:hint="eastAsia"/>
-          <w:sz w:val="24"/>
-          <w:szCs w:val="24"/>
+          <w:rFonts w:hint="eastAsia"/>
+          <w:color w:val="auto"/>
         </w:rPr>
         <w:t>，</w:t>
       </w:r>
       <w:r>
         <w:rPr>
-          <w:rFonts w:ascii="宋体" w:eastAsia="宋体" w:hAnsi="宋体" w:hint="eastAsia"/>
-          <w:sz w:val="24"/>
-          <w:szCs w:val="24"/>
+          <w:rFonts w:hint="eastAsia"/>
+          <w:color w:val="auto"/>
         </w:rPr>
         <w:t>找准定位</w:t>
       </w:r>
+      <w:bookmarkEnd w:id="26"/>
     </w:p>
     <w:p>
       <w:pPr>
+        <w:ind w:firstLineChars="200" w:firstLine="440"/>
         <w:rPr>
           <w:rFonts w:ascii="宋体" w:eastAsia="宋体" w:hAnsi="宋体"/>
-          <w:sz w:val="24"/>
-          <w:szCs w:val="24"/>
-        </w:rPr>
-      </w:pPr>
-      <w:r>
-        <w:rPr>
-          <w:rFonts w:ascii="宋体" w:eastAsia="宋体" w:hAnsi="宋体" w:hint="eastAsia"/>
-          <w:sz w:val="24"/>
-          <w:szCs w:val="24"/>
-        </w:rPr>
-        <w:t>3</w:t>
-      </w:r>
-      <w:r>
-        <w:rPr>
-          <w:rFonts w:ascii="宋体" w:eastAsia="宋体" w:hAnsi="宋体"/>
-          <w:sz w:val="24"/>
-          <w:szCs w:val="24"/>
-        </w:rPr>
-        <w:t>.</w:t>
-      </w:r>
-      <w:r>
-        <w:rPr>
-          <w:rFonts w:ascii="宋体" w:eastAsia="宋体" w:hAnsi="宋体" w:hint="eastAsia"/>
-          <w:sz w:val="24"/>
-          <w:szCs w:val="24"/>
-        </w:rPr>
-        <w:t>整合资源，</w:t>
-      </w:r>
-      <w:r>
-        <w:rPr>
-          <w:rFonts w:ascii="宋体" w:eastAsia="宋体" w:hAnsi="宋体" w:hint="eastAsia"/>
-          <w:sz w:val="24"/>
-          <w:szCs w:val="24"/>
-        </w:rPr>
-        <w:t>自主开发</w:t>
+        </w:rPr>
+      </w:pPr>
+      <w:r>
+        <w:rPr>
+          <w:rFonts w:ascii="宋体" w:eastAsia="宋体" w:hAnsi="宋体" w:hint="eastAsia"/>
+        </w:rPr>
+        <w:t>公司</w:t>
+      </w:r>
+      <w:r>
+        <w:rPr>
+          <w:rFonts w:ascii="宋体" w:eastAsia="宋体" w:hAnsi="宋体" w:hint="eastAsia"/>
+        </w:rPr>
+        <w:t>需要</w:t>
+      </w:r>
+      <w:r>
+        <w:rPr>
+          <w:rFonts w:ascii="宋体" w:eastAsia="宋体" w:hAnsi="宋体" w:hint="eastAsia"/>
+        </w:rPr>
+        <w:t>发展</w:t>
+      </w:r>
+      <w:r>
+        <w:rPr>
+          <w:rFonts w:ascii="宋体" w:eastAsia="宋体" w:hAnsi="宋体" w:hint="eastAsia"/>
+        </w:rPr>
+        <w:t>，</w:t>
+      </w:r>
+      <w:r>
+        <w:rPr>
+          <w:rFonts w:ascii="宋体" w:eastAsia="宋体" w:hAnsi="宋体" w:hint="eastAsia"/>
+        </w:rPr>
+        <w:t>发展的前提是要有方向，想要明确方向，</w:t>
+      </w:r>
+      <w:r>
+        <w:rPr>
+          <w:rFonts w:ascii="宋体" w:eastAsia="宋体" w:hAnsi="宋体" w:hint="eastAsia"/>
+        </w:rPr>
+        <w:t>就先要找准定位</w:t>
+      </w:r>
+      <w:r>
+        <w:rPr>
+          <w:rFonts w:ascii="宋体" w:eastAsia="宋体" w:hAnsi="宋体" w:hint="eastAsia"/>
+        </w:rPr>
+        <w:t>。</w:t>
+      </w:r>
+      <w:r>
+        <w:rPr>
+          <w:rFonts w:ascii="宋体" w:eastAsia="宋体" w:hAnsi="宋体" w:hint="eastAsia"/>
+        </w:rPr>
+        <w:t>公司目前项目来看还是以</w:t>
+      </w:r>
+      <w:proofErr w:type="gramStart"/>
+      <w:r>
+        <w:rPr>
+          <w:rFonts w:ascii="宋体" w:eastAsia="宋体" w:hAnsi="宋体" w:hint="eastAsia"/>
+        </w:rPr>
+        <w:t>代工型为主</w:t>
+      </w:r>
+      <w:proofErr w:type="gramEnd"/>
+      <w:r>
+        <w:rPr>
+          <w:rFonts w:ascii="宋体" w:eastAsia="宋体" w:hAnsi="宋体" w:hint="eastAsia"/>
+        </w:rPr>
+        <w:t>，承接科研机构和军事部门的项目进行开发。这样的定位</w:t>
+      </w:r>
+      <w:r>
+        <w:rPr>
+          <w:rFonts w:ascii="宋体" w:eastAsia="宋体" w:hAnsi="宋体" w:hint="eastAsia"/>
+        </w:rPr>
+        <w:t>开发成本低，周期短，回报稳定</w:t>
+      </w:r>
+      <w:r>
+        <w:rPr>
+          <w:rFonts w:ascii="宋体" w:eastAsia="宋体" w:hAnsi="宋体" w:hint="eastAsia"/>
+        </w:rPr>
+        <w:t>，</w:t>
+      </w:r>
+      <w:r>
+        <w:rPr>
+          <w:rFonts w:ascii="宋体" w:eastAsia="宋体" w:hAnsi="宋体" w:hint="eastAsia"/>
+        </w:rPr>
+        <w:t>很适合企业初期的快速发展。</w:t>
+      </w:r>
+      <w:r>
+        <w:rPr>
+          <w:rFonts w:ascii="宋体" w:eastAsia="宋体" w:hAnsi="宋体" w:hint="eastAsia"/>
+        </w:rPr>
+        <w:t>但是</w:t>
+      </w:r>
+      <w:r>
+        <w:rPr>
+          <w:rFonts w:ascii="宋体" w:eastAsia="宋体" w:hAnsi="宋体" w:hint="eastAsia"/>
+        </w:rPr>
+        <w:t>随着企业的发展，</w:t>
+      </w:r>
+      <w:r>
+        <w:rPr>
+          <w:rFonts w:ascii="宋体" w:eastAsia="宋体" w:hAnsi="宋体" w:hint="eastAsia"/>
+        </w:rPr>
+        <w:t>定位是要</w:t>
+      </w:r>
+      <w:r>
+        <w:rPr>
+          <w:rFonts w:ascii="宋体" w:eastAsia="宋体" w:hAnsi="宋体" w:hint="eastAsia"/>
+        </w:rPr>
+        <w:t>进行调整</w:t>
+      </w:r>
+      <w:r>
+        <w:rPr>
+          <w:rFonts w:ascii="宋体" w:eastAsia="宋体" w:hAnsi="宋体" w:hint="eastAsia"/>
+        </w:rPr>
+        <w:t>的</w:t>
+      </w:r>
+      <w:r>
+        <w:rPr>
+          <w:rFonts w:ascii="宋体" w:eastAsia="宋体" w:hAnsi="宋体" w:hint="eastAsia"/>
+        </w:rPr>
+        <w:t>。</w:t>
+      </w:r>
+      <w:r>
+        <w:rPr>
+          <w:rFonts w:ascii="宋体" w:eastAsia="宋体" w:hAnsi="宋体" w:hint="eastAsia"/>
+        </w:rPr>
+        <w:t>找准了定位，下一步就是要明确方向。从大的方向逐步细分，朝着明确的方向去努力，去发展，才是真正有意义的。</w:t>
       </w:r>
     </w:p>
     <w:p>
       <w:pPr>
-        <w:rPr>
-          <w:rFonts w:ascii="宋体" w:eastAsia="宋体" w:hAnsi="宋体"/>
-          <w:sz w:val="24"/>
-          <w:szCs w:val="24"/>
-        </w:rPr>
-      </w:pPr>
-      <w:r>
-        <w:rPr>
-          <w:rFonts w:ascii="宋体" w:eastAsia="宋体" w:hAnsi="宋体" w:hint="eastAsia"/>
-          <w:sz w:val="24"/>
-          <w:szCs w:val="24"/>
-        </w:rPr>
-        <w:t>4</w:t>
-      </w:r>
-      <w:r>
-        <w:rPr>
-          <w:rFonts w:ascii="宋体" w:eastAsia="宋体" w:hAnsi="宋体"/>
-          <w:sz w:val="24"/>
-          <w:szCs w:val="24"/>
+        <w:pStyle w:val="2"/>
+        <w:rPr>
+          <w:color w:val="auto"/>
+        </w:rPr>
+      </w:pPr>
+      <w:bookmarkStart w:id="27" w:name="_Toc73357375"/>
+      <w:r>
+        <w:rPr>
+          <w:color w:val="auto"/>
+        </w:rPr>
+        <w:t>2</w:t>
+      </w:r>
+      <w:r>
+        <w:rPr>
+          <w:color w:val="auto"/>
         </w:rPr>
         <w:t>.</w:t>
       </w:r>
       <w:r>
         <w:rPr>
-          <w:rFonts w:ascii="宋体" w:eastAsia="宋体" w:hAnsi="宋体" w:hint="eastAsia"/>
-          <w:sz w:val="24"/>
-          <w:szCs w:val="24"/>
-        </w:rPr>
-        <w:t>综合发展</w:t>
-      </w:r>
-      <w:r>
-        <w:rPr>
-          <w:rFonts w:ascii="宋体" w:eastAsia="宋体" w:hAnsi="宋体" w:hint="eastAsia"/>
-          <w:sz w:val="24"/>
-          <w:szCs w:val="24"/>
-        </w:rPr>
-        <w:t>，灵活转型</w:t>
-      </w:r>
+          <w:rFonts w:hint="eastAsia"/>
+          <w:color w:val="auto"/>
+        </w:rPr>
+        <w:t>整合资源，</w:t>
+      </w:r>
+      <w:r>
+        <w:rPr>
+          <w:rFonts w:hint="eastAsia"/>
+          <w:color w:val="auto"/>
+        </w:rPr>
+        <w:t>自主开发</w:t>
+      </w:r>
+      <w:bookmarkEnd w:id="27"/>
     </w:p>
     <w:p>
       <w:pPr>
-        <w:rPr>
-          <w:rFonts w:ascii="宋体" w:eastAsia="宋体" w:hAnsi="宋体" w:hint="eastAsia"/>
-          <w:sz w:val="24"/>
-          <w:szCs w:val="24"/>
-        </w:rPr>
-      </w:pPr>
-      <w:r>
-        <w:rPr>
-          <w:rFonts w:ascii="宋体" w:eastAsia="宋体" w:hAnsi="宋体" w:hint="eastAsia"/>
-          <w:sz w:val="24"/>
-          <w:szCs w:val="24"/>
-        </w:rPr>
-        <w:t>以下是一些具体实施</w:t>
-      </w:r>
-      <w:r>
-        <w:rPr>
-          <w:rFonts w:ascii="宋体" w:eastAsia="宋体" w:hAnsi="宋体" w:hint="eastAsia"/>
-          <w:sz w:val="24"/>
-          <w:szCs w:val="24"/>
-        </w:rPr>
-        <w:t>方案</w:t>
-      </w:r>
-      <w:r>
-        <w:rPr>
-          <w:rFonts w:ascii="宋体" w:eastAsia="宋体" w:hAnsi="宋体" w:hint="eastAsia"/>
-          <w:sz w:val="24"/>
-          <w:szCs w:val="24"/>
-        </w:rPr>
-        <w:t>：</w:t>
+        <w:ind w:firstLineChars="200" w:firstLine="440"/>
+        <w:rPr>
+          <w:rFonts w:ascii="宋体" w:eastAsia="宋体" w:hAnsi="宋体"/>
+        </w:rPr>
+      </w:pPr>
+      <w:r>
+        <w:rPr>
+          <w:rFonts w:ascii="宋体" w:eastAsia="宋体" w:hAnsi="宋体" w:hint="eastAsia"/>
+        </w:rPr>
+        <w:t>经过多年的发展，公司内部已经积累了大量的资源，但是目前看来，并没有对这些资源加以管理</w:t>
+      </w:r>
+      <w:r>
+        <w:rPr>
+          <w:rFonts w:ascii="宋体" w:eastAsia="宋体" w:hAnsi="宋体" w:hint="eastAsia"/>
+        </w:rPr>
+        <w:t>，处于一个相对混乱的状况。这就导致大量的资源无法高效地使用，成了阻碍发展的绊脚石。</w:t>
+      </w:r>
+      <w:r>
+        <w:rPr>
+          <w:rFonts w:ascii="宋体" w:eastAsia="宋体" w:hAnsi="宋体" w:hint="eastAsia"/>
+        </w:rPr>
+        <w:t>所以我认为现在一定要重视积累，并将积累下来的资源妥善保管，并进行科学的管理。最终我们可以利用这些宝贵的资源，</w:t>
+      </w:r>
+      <w:r>
+        <w:rPr>
+          <w:rFonts w:ascii="宋体" w:eastAsia="宋体" w:hAnsi="宋体" w:hint="eastAsia"/>
+        </w:rPr>
+        <w:t>结合对客户需求的了解，自主设计开发符合客户普遍需求的产品。</w:t>
       </w:r>
     </w:p>
     <w:p>
       <w:pPr>
-        <w:rPr>
-          <w:rFonts w:ascii="宋体" w:eastAsia="宋体" w:hAnsi="宋体"/>
-          <w:sz w:val="24"/>
-          <w:szCs w:val="24"/>
-        </w:rPr>
-      </w:pPr>
-      <w:r>
-        <w:rPr>
-          <w:rFonts w:ascii="宋体" w:eastAsia="宋体" w:hAnsi="宋体" w:hint="eastAsia"/>
-          <w:sz w:val="24"/>
-          <w:szCs w:val="24"/>
-        </w:rPr>
-        <w:t>5</w:t>
-      </w:r>
-      <w:r>
-        <w:rPr>
-          <w:rFonts w:ascii="宋体" w:eastAsia="宋体" w:hAnsi="宋体"/>
-          <w:sz w:val="24"/>
-          <w:szCs w:val="24"/>
+        <w:pStyle w:val="2"/>
+        <w:rPr>
+          <w:color w:val="auto"/>
+        </w:rPr>
+      </w:pPr>
+      <w:bookmarkStart w:id="28" w:name="_Toc73357376"/>
+      <w:r>
+        <w:rPr>
+          <w:color w:val="auto"/>
+        </w:rPr>
+        <w:t>3</w:t>
+      </w:r>
+      <w:r>
+        <w:rPr>
+          <w:color w:val="auto"/>
         </w:rPr>
         <w:t>.</w:t>
       </w:r>
       <w:r>
         <w:rPr>
-          <w:rFonts w:ascii="宋体" w:eastAsia="宋体" w:hAnsi="宋体" w:hint="eastAsia"/>
-          <w:sz w:val="24"/>
-          <w:szCs w:val="24"/>
-        </w:rPr>
-        <w:t>开发管理系统</w:t>
-      </w:r>
+          <w:rFonts w:hint="eastAsia"/>
+          <w:color w:val="auto"/>
+        </w:rPr>
+        <w:t>综合发展</w:t>
+      </w:r>
+      <w:r>
+        <w:rPr>
+          <w:rFonts w:hint="eastAsia"/>
+          <w:color w:val="auto"/>
+        </w:rPr>
+        <w:t>，灵活转型</w:t>
+      </w:r>
+      <w:bookmarkEnd w:id="28"/>
     </w:p>
     <w:p>
       <w:pPr>
+        <w:ind w:firstLineChars="200" w:firstLine="440"/>
         <w:rPr>
           <w:rFonts w:ascii="宋体" w:eastAsia="宋体" w:hAnsi="宋体"/>
-          <w:sz w:val="24"/>
-          <w:szCs w:val="24"/>
-        </w:rPr>
-      </w:pPr>
-      <w:r>
-        <w:rPr>
-          <w:rFonts w:ascii="宋体" w:eastAsia="宋体" w:hAnsi="宋体" w:hint="eastAsia"/>
-          <w:sz w:val="24"/>
-          <w:szCs w:val="24"/>
-        </w:rPr>
-        <w:t>6</w:t>
-      </w:r>
-      <w:r>
-        <w:rPr>
-          <w:rFonts w:ascii="宋体" w:eastAsia="宋体" w:hAnsi="宋体"/>
-          <w:sz w:val="24"/>
-          <w:szCs w:val="24"/>
-        </w:rPr>
-        <w:t>.</w:t>
-      </w:r>
-      <w:r>
-        <w:rPr>
-          <w:rFonts w:ascii="宋体" w:eastAsia="宋体" w:hAnsi="宋体" w:hint="eastAsia"/>
-          <w:sz w:val="24"/>
-          <w:szCs w:val="24"/>
-        </w:rPr>
-        <w:t>开发军事游戏</w:t>
+        </w:rPr>
+      </w:pPr>
+      <w:r>
+        <w:rPr>
+          <w:rFonts w:ascii="宋体" w:eastAsia="宋体" w:hAnsi="宋体" w:hint="eastAsia"/>
+        </w:rPr>
+        <w:t>如今公司项目以代工为主，都是为别的科研机构，军事部门做项目。这属于一种相对被动的状态，缺乏主导性。如此单一的发展，虽然短期可以获得不错的收益，但是并不适合长期发展</w:t>
+      </w:r>
+      <w:r>
+        <w:rPr>
+          <w:rFonts w:ascii="宋体" w:eastAsia="宋体" w:hAnsi="宋体" w:hint="eastAsia"/>
+        </w:rPr>
+        <w:t>。</w:t>
       </w:r>
     </w:p>
     <w:p>
       <w:pPr>
-        <w:rPr>
-          <w:rFonts w:ascii="宋体" w:eastAsia="宋体" w:hAnsi="宋体" w:hint="eastAsia"/>
-          <w:sz w:val="24"/>
-          <w:szCs w:val="24"/>
-        </w:rPr>
-      </w:pPr>
-      <w:r>
-        <w:rPr>
-          <w:rFonts w:ascii="宋体" w:eastAsia="宋体" w:hAnsi="宋体" w:hint="eastAsia"/>
-          <w:sz w:val="24"/>
-          <w:szCs w:val="24"/>
-        </w:rPr>
-        <w:t>7</w:t>
-      </w:r>
-      <w:r>
+        <w:ind w:firstLineChars="200" w:firstLine="440"/>
         <w:rPr>
           <w:rFonts w:ascii="宋体" w:eastAsia="宋体" w:hAnsi="宋体"/>
-          <w:sz w:val="24"/>
-          <w:szCs w:val="24"/>
-        </w:rPr>
-        <w:t>.</w:t>
-      </w:r>
-      <w:r>
-        <w:rPr>
-          <w:rFonts w:ascii="宋体" w:eastAsia="宋体" w:hAnsi="宋体" w:hint="eastAsia"/>
-          <w:sz w:val="24"/>
-          <w:szCs w:val="24"/>
-        </w:rPr>
-        <w:t>着眼</w:t>
-      </w:r>
-      <w:r>
-        <w:rPr>
-          <w:rFonts w:ascii="宋体" w:eastAsia="宋体" w:hAnsi="宋体" w:hint="eastAsia"/>
-          <w:sz w:val="24"/>
-          <w:szCs w:val="24"/>
-        </w:rPr>
-        <w:t>云游戏，</w:t>
-      </w:r>
-      <w:r>
-        <w:rPr>
-          <w:rFonts w:ascii="宋体" w:eastAsia="宋体" w:hAnsi="宋体" w:hint="eastAsia"/>
-          <w:sz w:val="24"/>
-          <w:szCs w:val="24"/>
-        </w:rPr>
-        <w:t>VR</w:t>
-      </w:r>
-      <w:r>
-        <w:rPr>
-          <w:rFonts w:ascii="宋体" w:eastAsia="宋体" w:hAnsi="宋体" w:hint="eastAsia"/>
-          <w:sz w:val="24"/>
-          <w:szCs w:val="24"/>
-        </w:rPr>
-        <w:t>技术</w:t>
-      </w:r>
-      <w:r>
-        <w:rPr>
-          <w:rFonts w:ascii="宋体" w:eastAsia="宋体" w:hAnsi="宋体"/>
-          <w:sz w:val="24"/>
-          <w:szCs w:val="24"/>
-        </w:rPr>
-        <w:t>,AR</w:t>
-      </w:r>
-      <w:r>
-        <w:rPr>
-          <w:rFonts w:ascii="宋体" w:eastAsia="宋体" w:hAnsi="宋体" w:hint="eastAsia"/>
-          <w:sz w:val="24"/>
-          <w:szCs w:val="24"/>
-        </w:rPr>
-        <w:t>技术</w:t>
-      </w:r>
-      <w:r>
-        <w:rPr>
-          <w:rFonts w:ascii="宋体" w:eastAsia="宋体" w:hAnsi="宋体"/>
-          <w:sz w:val="24"/>
-          <w:szCs w:val="24"/>
-        </w:rPr>
-        <w:t>,</w:t>
-      </w:r>
-      <w:r>
-        <w:rPr>
-          <w:rFonts w:ascii="宋体" w:eastAsia="宋体" w:hAnsi="宋体" w:hint="eastAsia"/>
-          <w:sz w:val="24"/>
-          <w:szCs w:val="24"/>
-        </w:rPr>
-        <w:t>弯道超车</w:t>
+        </w:rPr>
+      </w:pPr>
+      <w:r>
+        <w:rPr>
+          <w:rFonts w:ascii="宋体" w:eastAsia="宋体" w:hAnsi="宋体" w:hint="eastAsia"/>
+        </w:rPr>
+        <w:t>利用在代工中产出的资源，将其充分利用于自主</w:t>
+      </w:r>
+      <w:r>
+        <w:rPr>
+          <w:rFonts w:ascii="宋体" w:eastAsia="宋体" w:hAnsi="宋体" w:hint="eastAsia"/>
+        </w:rPr>
+        <w:t>应用型</w:t>
+      </w:r>
+      <w:r>
+        <w:rPr>
+          <w:rFonts w:ascii="宋体" w:eastAsia="宋体" w:hAnsi="宋体" w:hint="eastAsia"/>
+        </w:rPr>
+        <w:t>产品，并随着发展，慢慢将重心向应用型转变。形成</w:t>
+      </w:r>
+      <w:proofErr w:type="gramStart"/>
+      <w:r>
+        <w:rPr>
+          <w:rFonts w:ascii="宋体" w:eastAsia="宋体" w:hAnsi="宋体" w:hint="eastAsia"/>
+        </w:rPr>
+        <w:t>代工型服务</w:t>
+      </w:r>
+      <w:proofErr w:type="gramEnd"/>
+      <w:r>
+        <w:rPr>
+          <w:rFonts w:ascii="宋体" w:eastAsia="宋体" w:hAnsi="宋体" w:hint="eastAsia"/>
+        </w:rPr>
+        <w:t>于</w:t>
+      </w:r>
+      <w:r>
+        <w:rPr>
+          <w:rFonts w:ascii="宋体" w:eastAsia="宋体" w:hAnsi="宋体" w:hint="eastAsia"/>
+        </w:rPr>
+        <w:t>应用型</w:t>
+      </w:r>
+      <w:r>
+        <w:rPr>
+          <w:rFonts w:ascii="宋体" w:eastAsia="宋体" w:hAnsi="宋体" w:hint="eastAsia"/>
+        </w:rPr>
+        <w:t>的结构。当自主开发的应用型产品逐</w:t>
+      </w:r>
+      <w:r>
+        <w:rPr>
+          <w:rFonts w:ascii="宋体" w:eastAsia="宋体" w:hAnsi="宋体" w:hint="eastAsia"/>
+        </w:rPr>
+        <w:lastRenderedPageBreak/>
+        <w:t>渐成熟，则可代替代工型，由被动转化为主动。可以不用再完全</w:t>
+      </w:r>
+      <w:r>
+        <w:rPr>
+          <w:rFonts w:ascii="宋体" w:eastAsia="宋体" w:hAnsi="宋体" w:hint="eastAsia"/>
+        </w:rPr>
+        <w:t>被动的</w:t>
+      </w:r>
+      <w:r>
+        <w:rPr>
+          <w:rFonts w:ascii="宋体" w:eastAsia="宋体" w:hAnsi="宋体" w:hint="eastAsia"/>
+        </w:rPr>
+        <w:t>听从甲方需求，而是</w:t>
+      </w:r>
+      <w:r>
+        <w:rPr>
+          <w:rFonts w:ascii="宋体" w:eastAsia="宋体" w:hAnsi="宋体" w:hint="eastAsia"/>
+        </w:rPr>
+        <w:t>利用成熟的产品，</w:t>
+      </w:r>
+      <w:r>
+        <w:rPr>
+          <w:rFonts w:ascii="宋体" w:eastAsia="宋体" w:hAnsi="宋体" w:hint="eastAsia"/>
+        </w:rPr>
+        <w:t>主动</w:t>
+      </w:r>
+      <w:r>
+        <w:rPr>
+          <w:rFonts w:ascii="宋体" w:eastAsia="宋体" w:hAnsi="宋体" w:hint="eastAsia"/>
+        </w:rPr>
+        <w:t>引导</w:t>
+      </w:r>
+      <w:r>
+        <w:rPr>
+          <w:rFonts w:ascii="宋体" w:eastAsia="宋体" w:hAnsi="宋体" w:hint="eastAsia"/>
+        </w:rPr>
+        <w:t>使用者</w:t>
+      </w:r>
+      <w:r>
+        <w:rPr>
+          <w:rFonts w:ascii="宋体" w:eastAsia="宋体" w:hAnsi="宋体" w:hint="eastAsia"/>
+        </w:rPr>
+        <w:t>。</w:t>
       </w:r>
     </w:p>
     <w:p>
       <w:pPr>
-        <w:pStyle w:val="1"/>
+        <w:ind w:firstLineChars="200" w:firstLine="440"/>
         <w:rPr>
           <w:rFonts w:ascii="宋体" w:eastAsia="宋体" w:hAnsi="宋体"/>
-          <w:color w:val="auto"/>
-        </w:rPr>
-      </w:pPr>
-      <w:bookmarkStart w:id="26" w:name="_Toc73114955"/>
-      <w:r>
-        <w:rPr>
-          <w:rFonts w:ascii="宋体" w:eastAsia="宋体" w:hAnsi="宋体" w:hint="eastAsia"/>
-          <w:color w:val="auto"/>
-        </w:rPr>
-        <w:t>七．</w:t>
-      </w:r>
-      <w:r>
-        <w:rPr>
-          <w:rFonts w:ascii="宋体" w:eastAsia="宋体" w:hAnsi="宋体" w:hint="eastAsia"/>
-          <w:color w:val="auto"/>
-        </w:rPr>
-        <w:t>总结</w:t>
-      </w:r>
-      <w:bookmarkEnd w:id="26"/>
+        </w:rPr>
+      </w:pPr>
+      <w:r>
+        <w:rPr>
+          <w:rFonts w:ascii="宋体" w:eastAsia="宋体" w:hAnsi="宋体" w:hint="eastAsia"/>
+        </w:rPr>
+        <w:t>当公司发展成拥有自主品牌产品的公司后，一定要将科研重视起来，这个阶段就</w:t>
+      </w:r>
+      <w:r>
+        <w:rPr>
+          <w:rFonts w:ascii="宋体" w:eastAsia="宋体" w:hAnsi="宋体" w:hint="eastAsia"/>
+        </w:rPr>
+        <w:t>需要形成</w:t>
+      </w:r>
+      <w:r>
+        <w:rPr>
+          <w:rFonts w:ascii="宋体" w:eastAsia="宋体" w:hAnsi="宋体" w:hint="eastAsia"/>
+        </w:rPr>
+        <w:t>科研</w:t>
+      </w:r>
+      <w:r>
+        <w:rPr>
+          <w:rFonts w:ascii="宋体" w:eastAsia="宋体" w:hAnsi="宋体" w:hint="eastAsia"/>
+        </w:rPr>
+        <w:t>型服务于应用型的结构</w:t>
+      </w:r>
+      <w:r>
+        <w:rPr>
+          <w:rFonts w:ascii="宋体" w:eastAsia="宋体" w:hAnsi="宋体" w:hint="eastAsia"/>
+        </w:rPr>
+        <w:t>。随着技术的不断精进</w:t>
+      </w:r>
+      <w:r>
+        <w:rPr>
+          <w:rFonts w:ascii="宋体" w:eastAsia="宋体" w:hAnsi="宋体" w:hint="eastAsia"/>
+        </w:rPr>
+        <w:t>，最终由主动引导使用者</w:t>
+      </w:r>
+      <w:r>
+        <w:rPr>
+          <w:rFonts w:ascii="宋体" w:eastAsia="宋体" w:hAnsi="宋体" w:hint="eastAsia"/>
+        </w:rPr>
+        <w:t>的企业</w:t>
+      </w:r>
+      <w:r>
+        <w:rPr>
+          <w:rFonts w:ascii="宋体" w:eastAsia="宋体" w:hAnsi="宋体" w:hint="eastAsia"/>
+        </w:rPr>
+        <w:t>，成为</w:t>
+      </w:r>
+      <w:r>
+        <w:rPr>
+          <w:rFonts w:ascii="宋体" w:eastAsia="宋体" w:hAnsi="宋体" w:hint="eastAsia"/>
+        </w:rPr>
+        <w:t>制定</w:t>
+      </w:r>
+      <w:r>
+        <w:rPr>
+          <w:rFonts w:ascii="宋体" w:eastAsia="宋体" w:hAnsi="宋体" w:hint="eastAsia"/>
+        </w:rPr>
+        <w:t>行业标准的</w:t>
+      </w:r>
+      <w:r>
+        <w:rPr>
+          <w:rFonts w:ascii="宋体" w:eastAsia="宋体" w:hAnsi="宋体" w:hint="eastAsia"/>
+        </w:rPr>
+        <w:t>企业</w:t>
+      </w:r>
+      <w:r>
+        <w:rPr>
+          <w:rFonts w:ascii="宋体" w:eastAsia="宋体" w:hAnsi="宋体" w:hint="eastAsia"/>
+        </w:rPr>
+        <w:t>。</w:t>
+      </w:r>
+    </w:p>
+    <w:p>
+      <w:pPr>
+        <w:pStyle w:val="2"/>
+        <w:rPr>
+          <w:color w:val="auto"/>
+        </w:rPr>
+      </w:pPr>
+      <w:bookmarkStart w:id="29" w:name="_Toc73357377"/>
+      <w:r>
+        <w:rPr>
+          <w:color w:val="auto"/>
+        </w:rPr>
+        <w:t>4</w:t>
+      </w:r>
+      <w:r>
+        <w:rPr>
+          <w:color w:val="auto"/>
+        </w:rPr>
+        <w:t>.</w:t>
+      </w:r>
+      <w:r>
+        <w:rPr>
+          <w:rFonts w:hint="eastAsia"/>
+          <w:color w:val="auto"/>
+        </w:rPr>
+        <w:t>开发管理系统</w:t>
+      </w:r>
+      <w:bookmarkEnd w:id="29"/>
+    </w:p>
+    <w:p>
+      <w:pPr>
+        <w:ind w:firstLineChars="200" w:firstLine="440"/>
+        <w:rPr>
+          <w:rFonts w:ascii="宋体" w:eastAsia="宋体" w:hAnsi="宋体"/>
+        </w:rPr>
+      </w:pPr>
+      <w:r>
+        <w:rPr>
+          <w:rFonts w:ascii="宋体" w:eastAsia="宋体" w:hAnsi="宋体" w:hint="eastAsia"/>
+        </w:rPr>
+        <w:t>前面也一直提到，资源管理对公司发展的重要意义</w:t>
+      </w:r>
+      <w:r>
+        <w:rPr>
+          <w:rFonts w:ascii="宋体" w:eastAsia="宋体" w:hAnsi="宋体" w:hint="eastAsia"/>
+        </w:rPr>
+        <w:t>。所以管理系统的开发核型功能还是</w:t>
+      </w:r>
+      <w:r>
+        <w:rPr>
+          <w:rFonts w:ascii="宋体" w:eastAsia="宋体" w:hAnsi="宋体" w:hint="eastAsia"/>
+        </w:rPr>
+        <w:t>针</w:t>
+      </w:r>
+      <w:r>
+        <w:rPr>
+          <w:rFonts w:ascii="宋体" w:eastAsia="宋体" w:hAnsi="宋体" w:hint="eastAsia"/>
+        </w:rPr>
+        <w:t>对资源进行管理</w:t>
+      </w:r>
+      <w:r>
+        <w:rPr>
+          <w:rFonts w:ascii="宋体" w:eastAsia="宋体" w:hAnsi="宋体" w:hint="eastAsia"/>
+        </w:rPr>
+        <w:t>。</w:t>
+      </w:r>
+      <w:r>
+        <w:rPr>
+          <w:rFonts w:ascii="宋体" w:eastAsia="宋体" w:hAnsi="宋体" w:hint="eastAsia"/>
+        </w:rPr>
+        <w:t>随着开发</w:t>
+      </w:r>
+      <w:r>
+        <w:rPr>
+          <w:rFonts w:ascii="宋体" w:eastAsia="宋体" w:hAnsi="宋体" w:hint="eastAsia"/>
+        </w:rPr>
+        <w:t>，</w:t>
+      </w:r>
+      <w:r>
+        <w:rPr>
+          <w:rFonts w:ascii="宋体" w:eastAsia="宋体" w:hAnsi="宋体" w:hint="eastAsia"/>
+        </w:rPr>
+        <w:t>可以进一步开发人员管理，项目管理</w:t>
+      </w:r>
+      <w:r>
+        <w:rPr>
+          <w:rFonts w:ascii="宋体" w:eastAsia="宋体" w:hAnsi="宋体" w:hint="eastAsia"/>
+        </w:rPr>
+        <w:t>等。</w:t>
+      </w:r>
+      <w:r>
+        <w:rPr>
+          <w:rFonts w:ascii="宋体" w:eastAsia="宋体" w:hAnsi="宋体" w:hint="eastAsia"/>
+        </w:rPr>
+        <w:t>管理系统其实在公司成立之初就应该着手开发起来，并逐步完善，使用起来。目前来看，公司在这方面已经是出现了问题，才想到要去做，本身已经是晚了，再拖下去的话，问题会越来越严重。</w:t>
+      </w:r>
+    </w:p>
+    <w:p>
+      <w:pPr>
+        <w:ind w:firstLineChars="200" w:firstLine="440"/>
+        <w:rPr>
+          <w:rFonts w:ascii="宋体" w:eastAsia="宋体" w:hAnsi="宋体"/>
+        </w:rPr>
+      </w:pPr>
+      <w:r>
+        <w:rPr>
+          <w:rFonts w:ascii="宋体" w:eastAsia="宋体" w:hAnsi="宋体" w:hint="eastAsia"/>
+        </w:rPr>
+        <w:t>可能</w:t>
+      </w:r>
+      <w:r>
+        <w:rPr>
+          <w:rFonts w:ascii="宋体" w:eastAsia="宋体" w:hAnsi="宋体" w:hint="eastAsia"/>
+        </w:rPr>
+        <w:t>公司</w:t>
+      </w:r>
+      <w:r>
+        <w:rPr>
+          <w:rFonts w:ascii="宋体" w:eastAsia="宋体" w:hAnsi="宋体" w:hint="eastAsia"/>
+        </w:rPr>
+        <w:t>觉得还是</w:t>
+      </w:r>
+      <w:r>
+        <w:rPr>
+          <w:rFonts w:ascii="宋体" w:eastAsia="宋体" w:hAnsi="宋体" w:hint="eastAsia"/>
+        </w:rPr>
+        <w:t>要以</w:t>
+      </w:r>
+      <w:r>
+        <w:rPr>
+          <w:rFonts w:ascii="宋体" w:eastAsia="宋体" w:hAnsi="宋体" w:hint="eastAsia"/>
+        </w:rPr>
+        <w:t>外部</w:t>
+      </w:r>
+      <w:r>
+        <w:rPr>
+          <w:rFonts w:ascii="宋体" w:eastAsia="宋体" w:hAnsi="宋体" w:hint="eastAsia"/>
+        </w:rPr>
+        <w:t>赚钱</w:t>
+      </w:r>
+      <w:r>
+        <w:rPr>
+          <w:rFonts w:ascii="宋体" w:eastAsia="宋体" w:hAnsi="宋体" w:hint="eastAsia"/>
+        </w:rPr>
+        <w:t>的项目</w:t>
+      </w:r>
+      <w:r>
+        <w:rPr>
+          <w:rFonts w:ascii="宋体" w:eastAsia="宋体" w:hAnsi="宋体" w:hint="eastAsia"/>
+        </w:rPr>
+        <w:t>为主，这种不赚钱的</w:t>
+      </w:r>
+      <w:r>
+        <w:rPr>
+          <w:rFonts w:ascii="宋体" w:eastAsia="宋体" w:hAnsi="宋体" w:hint="eastAsia"/>
+        </w:rPr>
+        <w:t>项目</w:t>
+      </w:r>
+      <w:r>
+        <w:rPr>
+          <w:rFonts w:ascii="宋体" w:eastAsia="宋体" w:hAnsi="宋体" w:hint="eastAsia"/>
+        </w:rPr>
+        <w:t>就是浪费时间。其实不然</w:t>
+      </w:r>
+      <w:r>
+        <w:rPr>
+          <w:rFonts w:ascii="宋体" w:eastAsia="宋体" w:hAnsi="宋体" w:hint="eastAsia"/>
+        </w:rPr>
+        <w:t>。</w:t>
+      </w:r>
+      <w:r>
+        <w:rPr>
+          <w:rFonts w:ascii="宋体" w:eastAsia="宋体" w:hAnsi="宋体" w:hint="eastAsia"/>
+        </w:rPr>
+        <w:t>首先，该系统在公司管理，发展中起着界举足轻重的作用</w:t>
+      </w:r>
+      <w:r>
+        <w:rPr>
+          <w:rFonts w:ascii="宋体" w:eastAsia="宋体" w:hAnsi="宋体" w:hint="eastAsia"/>
+        </w:rPr>
+        <w:t>。</w:t>
+      </w:r>
+      <w:r>
+        <w:rPr>
+          <w:rFonts w:ascii="宋体" w:eastAsia="宋体" w:hAnsi="宋体" w:hint="eastAsia"/>
+        </w:rPr>
+        <w:t>其次如果能打造一款成熟的管理系统，</w:t>
+      </w:r>
+      <w:r>
+        <w:rPr>
+          <w:rFonts w:ascii="宋体" w:eastAsia="宋体" w:hAnsi="宋体" w:hint="eastAsia"/>
+        </w:rPr>
+        <w:t>市场也是非常广阔的，</w:t>
+      </w:r>
+      <w:r>
+        <w:rPr>
+          <w:rFonts w:ascii="宋体" w:eastAsia="宋体" w:hAnsi="宋体" w:hint="eastAsia"/>
+        </w:rPr>
+        <w:t>完全</w:t>
+      </w:r>
+      <w:r>
+        <w:rPr>
+          <w:rFonts w:ascii="宋体" w:eastAsia="宋体" w:hAnsi="宋体" w:hint="eastAsia"/>
+        </w:rPr>
+        <w:t>可以</w:t>
+      </w:r>
+      <w:r>
+        <w:rPr>
+          <w:rFonts w:ascii="宋体" w:eastAsia="宋体" w:hAnsi="宋体" w:hint="eastAsia"/>
+        </w:rPr>
+        <w:t>对军方，软件公司，游戏公司等</w:t>
+      </w:r>
+      <w:r>
+        <w:rPr>
+          <w:rFonts w:ascii="宋体" w:eastAsia="宋体" w:hAnsi="宋体" w:hint="eastAsia"/>
+        </w:rPr>
+        <w:t>推广</w:t>
+      </w:r>
+      <w:r>
+        <w:rPr>
+          <w:rFonts w:ascii="宋体" w:eastAsia="宋体" w:hAnsi="宋体" w:hint="eastAsia"/>
+        </w:rPr>
+        <w:t>销售。</w:t>
+      </w:r>
+    </w:p>
+    <w:p>
+      <w:pPr>
+        <w:pStyle w:val="2"/>
+        <w:rPr>
+          <w:color w:val="auto"/>
+        </w:rPr>
+      </w:pPr>
+      <w:bookmarkStart w:id="30" w:name="_Toc73357378"/>
+      <w:r>
+        <w:rPr>
+          <w:color w:val="auto"/>
+        </w:rPr>
+        <w:t>5</w:t>
+      </w:r>
+      <w:r>
+        <w:rPr>
+          <w:color w:val="auto"/>
+        </w:rPr>
+        <w:t>.</w:t>
+      </w:r>
+      <w:r>
+        <w:rPr>
+          <w:rFonts w:hint="eastAsia"/>
+          <w:color w:val="auto"/>
+        </w:rPr>
+        <w:t>开发军事游戏</w:t>
+      </w:r>
+      <w:bookmarkEnd w:id="30"/>
+    </w:p>
+    <w:p>
+      <w:pPr>
+        <w:ind w:firstLineChars="200" w:firstLine="440"/>
+        <w:rPr>
+          <w:rFonts w:ascii="宋体" w:eastAsia="宋体" w:hAnsi="宋体"/>
+        </w:rPr>
+      </w:pPr>
+      <w:r>
+        <w:rPr>
+          <w:rFonts w:ascii="宋体" w:eastAsia="宋体" w:hAnsi="宋体" w:hint="eastAsia"/>
+        </w:rPr>
+        <w:t>将游戏模式与军事仿真模拟相结合</w:t>
+      </w:r>
+      <w:r>
+        <w:rPr>
+          <w:rFonts w:ascii="宋体" w:eastAsia="宋体" w:hAnsi="宋体" w:hint="eastAsia"/>
+        </w:rPr>
+        <w:t>。</w:t>
+      </w:r>
+      <w:r>
+        <w:rPr>
+          <w:rFonts w:ascii="宋体" w:eastAsia="宋体" w:hAnsi="宋体" w:hint="eastAsia"/>
+        </w:rPr>
+        <w:t>市面上已有多款仿真度很高的军事模拟游戏，均是国外打造，国内尚未有一款成熟的军事模拟游戏。我认为如今仿真模拟的本质也是游戏，只是参数</w:t>
+      </w:r>
+      <w:r>
+        <w:rPr>
+          <w:rFonts w:ascii="宋体" w:eastAsia="宋体" w:hAnsi="宋体" w:hint="eastAsia"/>
+        </w:rPr>
+        <w:t>设定</w:t>
+      </w:r>
+      <w:r>
+        <w:rPr>
+          <w:rFonts w:ascii="宋体" w:eastAsia="宋体" w:hAnsi="宋体" w:hint="eastAsia"/>
+        </w:rPr>
+        <w:t>更加的真实。</w:t>
+      </w:r>
+      <w:r>
+        <w:rPr>
+          <w:rFonts w:ascii="宋体" w:eastAsia="宋体" w:hAnsi="宋体" w:hint="eastAsia"/>
+        </w:rPr>
+        <w:t>公司积累了</w:t>
+      </w:r>
+      <w:r>
+        <w:rPr>
+          <w:rFonts w:ascii="宋体" w:eastAsia="宋体" w:hAnsi="宋体" w:hint="eastAsia"/>
+        </w:rPr>
+        <w:t>大量</w:t>
+      </w:r>
+      <w:r>
+        <w:rPr>
+          <w:rFonts w:ascii="宋体" w:eastAsia="宋体" w:hAnsi="宋体" w:hint="eastAsia"/>
+        </w:rPr>
+        <w:t>成熟</w:t>
+      </w:r>
+      <w:r>
+        <w:rPr>
+          <w:rFonts w:ascii="宋体" w:eastAsia="宋体" w:hAnsi="宋体" w:hint="eastAsia"/>
+        </w:rPr>
+        <w:t>的</w:t>
+      </w:r>
+      <w:r>
+        <w:rPr>
+          <w:rFonts w:ascii="宋体" w:eastAsia="宋体" w:hAnsi="宋体" w:hint="eastAsia"/>
+        </w:rPr>
+        <w:t>模型</w:t>
+      </w:r>
+      <w:r>
+        <w:rPr>
+          <w:rFonts w:ascii="宋体" w:eastAsia="宋体" w:hAnsi="宋体" w:hint="eastAsia"/>
+        </w:rPr>
+        <w:t>资源</w:t>
+      </w:r>
+      <w:r>
+        <w:rPr>
+          <w:rFonts w:ascii="宋体" w:eastAsia="宋体" w:hAnsi="宋体" w:hint="eastAsia"/>
+        </w:rPr>
+        <w:t>，动画资源，技术资源等</w:t>
+      </w:r>
+      <w:r>
+        <w:rPr>
+          <w:rFonts w:ascii="宋体" w:eastAsia="宋体" w:hAnsi="宋体" w:hint="eastAsia"/>
+        </w:rPr>
+        <w:t>可供使用，</w:t>
+      </w:r>
+      <w:r>
+        <w:rPr>
+          <w:rFonts w:ascii="宋体" w:eastAsia="宋体" w:hAnsi="宋体" w:hint="eastAsia"/>
+        </w:rPr>
+        <w:t>利用好这些资源，结合合理的设计模式，</w:t>
+      </w:r>
+      <w:r>
+        <w:rPr>
+          <w:rFonts w:ascii="宋体" w:eastAsia="宋体" w:hAnsi="宋体" w:hint="eastAsia"/>
+        </w:rPr>
+        <w:t>开发出成熟的军事模拟游戏</w:t>
+      </w:r>
+      <w:r>
+        <w:rPr>
+          <w:rFonts w:ascii="宋体" w:eastAsia="宋体" w:hAnsi="宋体" w:hint="eastAsia"/>
+        </w:rPr>
+        <w:t>，既可作为一般应用型产品</w:t>
+      </w:r>
+      <w:r>
+        <w:rPr>
+          <w:rFonts w:ascii="宋体" w:eastAsia="宋体" w:hAnsi="宋体" w:hint="eastAsia"/>
+        </w:rPr>
+        <w:t>，代入专业数据，则可转化为专业应用型产品。</w:t>
+      </w:r>
+      <w:r>
+        <w:rPr>
+          <w:rFonts w:ascii="宋体" w:eastAsia="宋体" w:hAnsi="宋体" w:hint="eastAsia"/>
+        </w:rPr>
+        <w:t xml:space="preserve"> </w:t>
+      </w:r>
+    </w:p>
+    <w:p>
+      <w:pPr>
+        <w:pStyle w:val="2"/>
+        <w:rPr>
+          <w:color w:val="auto"/>
+        </w:rPr>
+      </w:pPr>
+      <w:bookmarkStart w:id="31" w:name="_Toc73357379"/>
+      <w:r>
+        <w:rPr>
+          <w:color w:val="auto"/>
+        </w:rPr>
+        <w:t>6</w:t>
+      </w:r>
+      <w:r>
+        <w:rPr>
+          <w:color w:val="auto"/>
+        </w:rPr>
+        <w:t>.</w:t>
+      </w:r>
+      <w:r>
+        <w:rPr>
+          <w:rFonts w:hint="eastAsia"/>
+          <w:color w:val="auto"/>
+        </w:rPr>
+        <w:t>未来发展预测</w:t>
+      </w:r>
+    </w:p>
+    <w:p>
+      <w:pPr>
+        <w:pStyle w:val="2"/>
+        <w:rPr>
+          <w:rFonts w:asciiTheme="minorHAnsi" w:eastAsiaTheme="minorEastAsia" w:hAnsiTheme="minorHAnsi" w:cstheme="minorBidi"/>
+          <w:b w:val="0"/>
+          <w:bCs w:val="0"/>
+          <w:color w:val="auto"/>
+          <w:sz w:val="22"/>
+          <w:szCs w:val="22"/>
+        </w:rPr>
+      </w:pPr>
+      <w:r>
+        <w:rPr>
+          <w:rFonts w:asciiTheme="minorHAnsi" w:eastAsiaTheme="minorEastAsia" w:hAnsiTheme="minorHAnsi" w:cstheme="minorBidi" w:hint="eastAsia"/>
+          <w:b w:val="0"/>
+          <w:bCs w:val="0"/>
+          <w:color w:val="auto"/>
+          <w:sz w:val="22"/>
+          <w:szCs w:val="22"/>
+        </w:rPr>
+        <w:t>想要行业内领先，开发一个成熟的军事模拟游戏即可，但是想要领先于</w:t>
+      </w:r>
+      <w:r>
+        <w:rPr>
+          <w:rFonts w:asciiTheme="minorHAnsi" w:eastAsiaTheme="minorEastAsia" w:hAnsiTheme="minorHAnsi" w:cstheme="minorBidi" w:hint="eastAsia"/>
+          <w:b w:val="0"/>
+          <w:bCs w:val="0"/>
+          <w:color w:val="auto"/>
+          <w:sz w:val="22"/>
+          <w:szCs w:val="22"/>
+        </w:rPr>
+        <w:t>时代</w:t>
+      </w:r>
+      <w:r>
+        <w:rPr>
+          <w:rFonts w:asciiTheme="minorHAnsi" w:eastAsiaTheme="minorEastAsia" w:hAnsiTheme="minorHAnsi" w:cstheme="minorBidi" w:hint="eastAsia"/>
+          <w:b w:val="0"/>
+          <w:bCs w:val="0"/>
+          <w:color w:val="auto"/>
+          <w:sz w:val="22"/>
+          <w:szCs w:val="22"/>
+        </w:rPr>
+        <w:t>，就要</w:t>
+      </w:r>
+      <w:r>
+        <w:rPr>
+          <w:rFonts w:asciiTheme="minorHAnsi" w:eastAsiaTheme="minorEastAsia" w:hAnsiTheme="minorHAnsi" w:cstheme="minorBidi" w:hint="eastAsia"/>
+          <w:b w:val="0"/>
+          <w:bCs w:val="0"/>
+          <w:color w:val="auto"/>
+          <w:sz w:val="22"/>
+          <w:szCs w:val="22"/>
+        </w:rPr>
+        <w:t>着眼</w:t>
+      </w:r>
+      <w:r>
+        <w:rPr>
+          <w:rFonts w:asciiTheme="minorHAnsi" w:eastAsiaTheme="minorEastAsia" w:hAnsiTheme="minorHAnsi" w:cstheme="minorBidi" w:hint="eastAsia"/>
+          <w:b w:val="0"/>
+          <w:bCs w:val="0"/>
+          <w:color w:val="auto"/>
+          <w:sz w:val="22"/>
+          <w:szCs w:val="22"/>
+        </w:rPr>
+        <w:t>云游戏，</w:t>
+      </w:r>
+      <w:r>
+        <w:rPr>
+          <w:rFonts w:asciiTheme="minorHAnsi" w:eastAsiaTheme="minorEastAsia" w:hAnsiTheme="minorHAnsi" w:cstheme="minorBidi" w:hint="eastAsia"/>
+          <w:b w:val="0"/>
+          <w:bCs w:val="0"/>
+          <w:color w:val="auto"/>
+          <w:sz w:val="22"/>
+          <w:szCs w:val="22"/>
+        </w:rPr>
+        <w:t>VR</w:t>
+      </w:r>
+      <w:r>
+        <w:rPr>
+          <w:rFonts w:asciiTheme="minorHAnsi" w:eastAsiaTheme="minorEastAsia" w:hAnsiTheme="minorHAnsi" w:cstheme="minorBidi" w:hint="eastAsia"/>
+          <w:b w:val="0"/>
+          <w:bCs w:val="0"/>
+          <w:color w:val="auto"/>
+          <w:sz w:val="22"/>
+          <w:szCs w:val="22"/>
+        </w:rPr>
+        <w:t>技术</w:t>
+      </w:r>
+      <w:r>
+        <w:rPr>
+          <w:rFonts w:asciiTheme="minorHAnsi" w:eastAsiaTheme="minorEastAsia" w:hAnsiTheme="minorHAnsi" w:cstheme="minorBidi"/>
+          <w:b w:val="0"/>
+          <w:bCs w:val="0"/>
+          <w:color w:val="auto"/>
+          <w:sz w:val="22"/>
+          <w:szCs w:val="22"/>
+        </w:rPr>
+        <w:t>,AR</w:t>
+      </w:r>
+      <w:r>
+        <w:rPr>
+          <w:rFonts w:asciiTheme="minorHAnsi" w:eastAsiaTheme="minorEastAsia" w:hAnsiTheme="minorHAnsi" w:cstheme="minorBidi" w:hint="eastAsia"/>
+          <w:b w:val="0"/>
+          <w:bCs w:val="0"/>
+          <w:color w:val="auto"/>
+          <w:sz w:val="22"/>
+          <w:szCs w:val="22"/>
+        </w:rPr>
+        <w:t>技术</w:t>
+      </w:r>
+      <w:r>
+        <w:rPr>
+          <w:rFonts w:asciiTheme="minorHAnsi" w:eastAsiaTheme="minorEastAsia" w:hAnsiTheme="minorHAnsi" w:cstheme="minorBidi"/>
+          <w:b w:val="0"/>
+          <w:bCs w:val="0"/>
+          <w:color w:val="auto"/>
+          <w:sz w:val="22"/>
+          <w:szCs w:val="22"/>
+        </w:rPr>
+        <w:t>,</w:t>
+      </w:r>
+      <w:r>
+        <w:rPr>
+          <w:rFonts w:asciiTheme="minorHAnsi" w:eastAsiaTheme="minorEastAsia" w:hAnsiTheme="minorHAnsi" w:cstheme="minorBidi" w:hint="eastAsia"/>
+          <w:b w:val="0"/>
+          <w:bCs w:val="0"/>
+          <w:color w:val="auto"/>
+          <w:sz w:val="22"/>
+          <w:szCs w:val="22"/>
+        </w:rPr>
+        <w:t>弯道超车</w:t>
+      </w:r>
+      <w:bookmarkStart w:id="32" w:name="_Toc73357380"/>
+      <w:bookmarkEnd w:id="31"/>
+      <w:r>
+        <w:rPr>
+          <w:rFonts w:asciiTheme="minorHAnsi" w:eastAsiaTheme="minorEastAsia" w:hAnsiTheme="minorHAnsi" w:cstheme="minorBidi" w:hint="eastAsia"/>
+          <w:b w:val="0"/>
+          <w:bCs w:val="0"/>
+          <w:color w:val="auto"/>
+          <w:sz w:val="22"/>
+          <w:szCs w:val="22"/>
+        </w:rPr>
+        <w:t>。</w:t>
+      </w:r>
+    </w:p>
+    <w:p>
+      <w:pPr>
+        <w:pStyle w:val="2"/>
+        <w:rPr>
+          <w:rFonts w:asciiTheme="minorHAnsi" w:eastAsiaTheme="minorEastAsia" w:hAnsiTheme="minorHAnsi" w:cstheme="minorBidi"/>
+          <w:b w:val="0"/>
+          <w:bCs w:val="0"/>
+          <w:color w:val="auto"/>
+          <w:sz w:val="22"/>
+          <w:szCs w:val="22"/>
+        </w:rPr>
+      </w:pPr>
+      <w:r>
+        <w:rPr>
+          <w:rFonts w:ascii="宋体" w:eastAsia="宋体" w:hAnsi="宋体" w:hint="eastAsia"/>
+          <w:color w:val="auto"/>
+        </w:rPr>
+        <w:t>七．总结</w:t>
+      </w:r>
+      <w:bookmarkEnd w:id="32"/>
     </w:p>
     <w:p>
       <w:pPr>
@@ -7031,6 +8659,7 @@
   <w:style w:type="character" w:default="1" w:styleId="a0">
     <w:name w:val="Default Paragraph Font"/>
     <w:uiPriority w:val="1"/>
+    <w:semiHidden/>
     <w:unhideWhenUsed/>
   </w:style>
   <w:style w:type="table" w:default="1" w:styleId="a1">
@@ -7558,6 +9187,11 @@
       <w:ind w:leftChars="200" w:left="420"/>
     </w:pPr>
   </w:style>
+  <w:style w:type="character" w:customStyle="1" w:styleId="body-zhushi-span">
+    <w:name w:val="body-zhushi-span"/>
+    <w:basedOn w:val="a0"/>
+    <w:rsid w:val="00E46D66"/>
+  </w:style>
 </w:styles>
 </file>
 

--- a/发展规划.docx
+++ b/发展规划.docx
@@ -3204,28 +3204,54 @@
         </w:rPr>
         <w:t>，</w:t>
       </w:r>
-      <w:hyperlink r:id="rId8" w:tgtFrame="_blank" w:history="1">
-        <w:r>
-          <w:rPr>
-            <w:rFonts w:ascii="宋体" w:eastAsia="宋体" w:hAnsi="宋体"/>
-          </w:rPr>
-          <w:t>Havok</w:t>
-        </w:r>
-      </w:hyperlink>
+      <w:r>
+        <w:fldChar w:fldCharType="begin"/>
+      </w:r>
+      <w:r>
+        <w:instrText xml:space="preserve"> HYPERLINK "https://baike.baidu.com/item/Havok" \t "_blank" </w:instrText>
+      </w:r>
+      <w:r>
+        <w:fldChar w:fldCharType="separate"/>
+      </w:r>
+      <w:r>
+        <w:rPr>
+          <w:rFonts w:ascii="宋体" w:eastAsia="宋体" w:hAnsi="宋体"/>
+        </w:rPr>
+        <w:t>Havok</w:t>
+      </w:r>
+      <w:r>
+        <w:rPr>
+          <w:rFonts w:ascii="宋体" w:eastAsia="宋体" w:hAnsi="宋体"/>
+        </w:rPr>
+        <w:fldChar w:fldCharType="end"/>
+      </w:r>
       <w:r>
         <w:rPr>
           <w:rFonts w:ascii="宋体" w:eastAsia="宋体" w:hAnsi="宋体" w:hint="eastAsia"/>
         </w:rPr>
         <w:t>，</w:t>
       </w:r>
-      <w:hyperlink r:id="rId9" w:tgtFrame="_blank" w:history="1">
-        <w:r>
-          <w:rPr>
-            <w:rFonts w:ascii="宋体" w:eastAsia="宋体" w:hAnsi="宋体"/>
-          </w:rPr>
-          <w:t>Bullet</w:t>
-        </w:r>
-      </w:hyperlink>
+      <w:r>
+        <w:fldChar w:fldCharType="begin"/>
+      </w:r>
+      <w:r>
+        <w:instrText xml:space="preserve"> HYPERLINK "https://baike.baidu.com/item/Bullet" \t "_blank" </w:instrText>
+      </w:r>
+      <w:r>
+        <w:fldChar w:fldCharType="separate"/>
+      </w:r>
+      <w:r>
+        <w:rPr>
+          <w:rFonts w:ascii="宋体" w:eastAsia="宋体" w:hAnsi="宋体"/>
+        </w:rPr>
+        <w:t>Bullet</w:t>
+      </w:r>
+      <w:r>
+        <w:rPr>
+          <w:rFonts w:ascii="宋体" w:eastAsia="宋体" w:hAnsi="宋体"/>
+        </w:rPr>
+        <w:fldChar w:fldCharType="end"/>
+      </w:r>
       <w:r>
         <w:rPr>
           <w:rFonts w:ascii="宋体" w:eastAsia="宋体" w:hAnsi="宋体" w:hint="eastAsia"/>
@@ -3254,8 +3280,16 @@
         <w:rPr>
           <w:rFonts w:ascii="宋体" w:eastAsia="宋体" w:hAnsi="宋体" w:hint="eastAsia"/>
         </w:rPr>
-        <w:t>l，cryengine</w:t>
-      </w:r>
+        <w:t>l，</w:t>
+      </w:r>
+      <w:proofErr w:type="spellStart"/>
+      <w:r>
+        <w:rPr>
+          <w:rFonts w:ascii="宋体" w:eastAsia="宋体" w:hAnsi="宋体" w:hint="eastAsia"/>
+        </w:rPr>
+        <w:t>cryengine</w:t>
+      </w:r>
+      <w:proofErr w:type="spellEnd"/>
       <w:r>
         <w:rPr>
           <w:rFonts w:ascii="宋体" w:eastAsia="宋体" w:hAnsi="宋体" w:hint="eastAsia"/>
@@ -6980,6 +7014,154 @@
     </w:p>
     <w:p>
       <w:pPr>
+        <w:ind w:firstLineChars="200" w:firstLine="440"/>
+        <w:rPr>
+          <w:rFonts w:ascii="宋体" w:eastAsia="宋体" w:hAnsi="宋体"/>
+        </w:rPr>
+      </w:pPr>
+      <w:r>
+        <w:rPr>
+          <w:rFonts w:ascii="宋体" w:eastAsia="宋体" w:hAnsi="宋体" w:hint="eastAsia"/>
+        </w:rPr>
+        <w:t>想要行业内领先，</w:t>
+      </w:r>
+      <w:r>
+        <w:rPr>
+          <w:rFonts w:ascii="宋体" w:eastAsia="宋体" w:hAnsi="宋体" w:hint="eastAsia"/>
+        </w:rPr>
+        <w:t>率先</w:t>
+      </w:r>
+      <w:r>
+        <w:rPr>
+          <w:rFonts w:ascii="宋体" w:eastAsia="宋体" w:hAnsi="宋体" w:hint="eastAsia"/>
+        </w:rPr>
+        <w:t>开发一</w:t>
+      </w:r>
+      <w:r>
+        <w:rPr>
+          <w:rFonts w:ascii="宋体" w:eastAsia="宋体" w:hAnsi="宋体" w:hint="eastAsia"/>
+        </w:rPr>
+        <w:t>款</w:t>
+      </w:r>
+      <w:r>
+        <w:rPr>
+          <w:rFonts w:ascii="宋体" w:eastAsia="宋体" w:hAnsi="宋体" w:hint="eastAsia"/>
+        </w:rPr>
+        <w:t>成熟的军事模拟游戏即可</w:t>
+      </w:r>
+      <w:r>
+        <w:rPr>
+          <w:rFonts w:ascii="宋体" w:eastAsia="宋体" w:hAnsi="宋体" w:hint="eastAsia"/>
+        </w:rPr>
+        <w:t>。</w:t>
+      </w:r>
+      <w:r>
+        <w:rPr>
+          <w:rFonts w:ascii="宋体" w:eastAsia="宋体" w:hAnsi="宋体" w:hint="eastAsia"/>
+        </w:rPr>
+        <w:t>但是想要领先于</w:t>
+      </w:r>
+      <w:r>
+        <w:rPr>
+          <w:rFonts w:ascii="宋体" w:eastAsia="宋体" w:hAnsi="宋体" w:hint="eastAsia"/>
+        </w:rPr>
+        <w:t>时代</w:t>
+      </w:r>
+      <w:r>
+        <w:rPr>
+          <w:rFonts w:ascii="宋体" w:eastAsia="宋体" w:hAnsi="宋体" w:hint="eastAsia"/>
+        </w:rPr>
+        <w:t>，就要</w:t>
+      </w:r>
+      <w:r>
+        <w:rPr>
+          <w:rFonts w:ascii="宋体" w:eastAsia="宋体" w:hAnsi="宋体" w:hint="eastAsia"/>
+        </w:rPr>
+        <w:t>着眼</w:t>
+      </w:r>
+      <w:r>
+        <w:rPr>
+          <w:rFonts w:ascii="宋体" w:eastAsia="宋体" w:hAnsi="宋体" w:hint="eastAsia"/>
+        </w:rPr>
+        <w:t>云游戏</w:t>
+      </w:r>
+      <w:r>
+        <w:rPr>
+          <w:rFonts w:ascii="宋体" w:eastAsia="宋体" w:hAnsi="宋体" w:hint="eastAsia"/>
+        </w:rPr>
+        <w:t>，</w:t>
+      </w:r>
+      <w:r>
+        <w:rPr>
+          <w:rFonts w:ascii="宋体" w:eastAsia="宋体" w:hAnsi="宋体" w:hint="eastAsia"/>
+        </w:rPr>
+        <w:t>VR</w:t>
+      </w:r>
+      <w:r>
+        <w:rPr>
+          <w:rFonts w:ascii="宋体" w:eastAsia="宋体" w:hAnsi="宋体" w:hint="eastAsia"/>
+        </w:rPr>
+        <w:t>技术</w:t>
+      </w:r>
+      <w:r>
+        <w:rPr>
+          <w:rFonts w:ascii="宋体" w:eastAsia="宋体" w:hAnsi="宋体" w:hint="eastAsia"/>
+        </w:rPr>
+        <w:t>，</w:t>
+      </w:r>
+      <w:r>
+        <w:rPr>
+          <w:rFonts w:ascii="宋体" w:eastAsia="宋体" w:hAnsi="宋体"/>
+        </w:rPr>
+        <w:t>AR</w:t>
+      </w:r>
+      <w:r>
+        <w:rPr>
+          <w:rFonts w:ascii="宋体" w:eastAsia="宋体" w:hAnsi="宋体" w:hint="eastAsia"/>
+        </w:rPr>
+        <w:t>技术</w:t>
+      </w:r>
+      <w:r>
+        <w:rPr>
+          <w:rFonts w:ascii="宋体" w:eastAsia="宋体" w:hAnsi="宋体" w:hint="eastAsia"/>
+        </w:rPr>
+        <w:t>，</w:t>
+      </w:r>
+      <w:r>
+        <w:rPr>
+          <w:rFonts w:ascii="宋体" w:eastAsia="宋体" w:hAnsi="宋体" w:hint="eastAsia"/>
+        </w:rPr>
+        <w:t>弯道超车</w:t>
+      </w:r>
+      <w:bookmarkStart w:id="32" w:name="_Toc73357380"/>
+      <w:bookmarkEnd w:id="31"/>
+      <w:r>
+        <w:rPr>
+          <w:rFonts w:ascii="宋体" w:eastAsia="宋体" w:hAnsi="宋体" w:hint="eastAsia"/>
+        </w:rPr>
+        <w:t>。</w:t>
+      </w:r>
+      <w:r>
+        <w:rPr>
+          <w:rFonts w:ascii="宋体" w:eastAsia="宋体" w:hAnsi="宋体" w:hint="eastAsia"/>
+        </w:rPr>
+        <w:t>公司在虚拟现实技术方面有一定的积累，可以进一步探索这一领域，随着网络带宽的不断升级，云游戏将会慢慢兴起，云游戏的兴起将使得VR，AR</w:t>
+      </w:r>
+      <w:r>
+        <w:rPr>
+          <w:rFonts w:ascii="宋体" w:eastAsia="宋体" w:hAnsi="宋体" w:hint="eastAsia"/>
+        </w:rPr>
+        <w:t>头盔</w:t>
+      </w:r>
+      <w:r>
+        <w:rPr>
+          <w:rFonts w:ascii="宋体" w:eastAsia="宋体" w:hAnsi="宋体" w:hint="eastAsia"/>
+        </w:rPr>
+        <w:t>的成本大幅下降，从而带动虚拟现实游戏的发展。</w:t>
+      </w:r>
+    </w:p>
+    <w:p>
+      <w:pPr>
         <w:pStyle w:val="2"/>
         <w:rPr>
           <w:rFonts w:asciiTheme="minorHAnsi" w:eastAsiaTheme="minorEastAsia" w:hAnsiTheme="minorHAnsi" w:cstheme="minorBidi"/>
@@ -6992,153 +7174,6 @@
       </w:pPr>
       <w:r>
         <w:rPr>
-          <w:rFonts w:asciiTheme="minorHAnsi" w:eastAsiaTheme="minorEastAsia" w:hAnsiTheme="minorHAnsi" w:cstheme="minorBidi" w:hint="eastAsia"/>
-          <w:b w:val="0"/>
-          <w:bCs w:val="0"/>
-          <w:color w:val="auto"/>
-          <w:sz w:val="22"/>
-          <w:szCs w:val="22"/>
-        </w:rPr>
-        <w:t>想要行业内领先，开发一个成熟的军事模拟游戏即可，但是想要领先于</w:t>
-      </w:r>
-      <w:r>
-        <w:rPr>
-          <w:rFonts w:asciiTheme="minorHAnsi" w:eastAsiaTheme="minorEastAsia" w:hAnsiTheme="minorHAnsi" w:cstheme="minorBidi" w:hint="eastAsia"/>
-          <w:b w:val="0"/>
-          <w:bCs w:val="0"/>
-          <w:color w:val="auto"/>
-          <w:sz w:val="22"/>
-          <w:szCs w:val="22"/>
-        </w:rPr>
-        <w:t>时代</w:t>
-      </w:r>
-      <w:r>
-        <w:rPr>
-          <w:rFonts w:asciiTheme="minorHAnsi" w:eastAsiaTheme="minorEastAsia" w:hAnsiTheme="minorHAnsi" w:cstheme="minorBidi" w:hint="eastAsia"/>
-          <w:b w:val="0"/>
-          <w:bCs w:val="0"/>
-          <w:color w:val="auto"/>
-          <w:sz w:val="22"/>
-          <w:szCs w:val="22"/>
-        </w:rPr>
-        <w:t>，就要</w:t>
-      </w:r>
-      <w:r>
-        <w:rPr>
-          <w:rFonts w:asciiTheme="minorHAnsi" w:eastAsiaTheme="minorEastAsia" w:hAnsiTheme="minorHAnsi" w:cstheme="minorBidi" w:hint="eastAsia"/>
-          <w:b w:val="0"/>
-          <w:bCs w:val="0"/>
-          <w:color w:val="auto"/>
-          <w:sz w:val="22"/>
-          <w:szCs w:val="22"/>
-        </w:rPr>
-        <w:t>着眼</w:t>
-      </w:r>
-      <w:r>
-        <w:rPr>
-          <w:rFonts w:asciiTheme="minorHAnsi" w:eastAsiaTheme="minorEastAsia" w:hAnsiTheme="minorHAnsi" w:cstheme="minorBidi" w:hint="eastAsia"/>
-          <w:b w:val="0"/>
-          <w:bCs w:val="0"/>
-          <w:color w:val="auto"/>
-          <w:sz w:val="22"/>
-          <w:szCs w:val="22"/>
-        </w:rPr>
-        <w:t>云游戏，</w:t>
-      </w:r>
-      <w:r>
-        <w:rPr>
-          <w:rFonts w:asciiTheme="minorHAnsi" w:eastAsiaTheme="minorEastAsia" w:hAnsiTheme="minorHAnsi" w:cstheme="minorBidi" w:hint="eastAsia"/>
-          <w:b w:val="0"/>
-          <w:bCs w:val="0"/>
-          <w:color w:val="auto"/>
-          <w:sz w:val="22"/>
-          <w:szCs w:val="22"/>
-        </w:rPr>
-        <w:t>VR</w:t>
-      </w:r>
-      <w:r>
-        <w:rPr>
-          <w:rFonts w:asciiTheme="minorHAnsi" w:eastAsiaTheme="minorEastAsia" w:hAnsiTheme="minorHAnsi" w:cstheme="minorBidi" w:hint="eastAsia"/>
-          <w:b w:val="0"/>
-          <w:bCs w:val="0"/>
-          <w:color w:val="auto"/>
-          <w:sz w:val="22"/>
-          <w:szCs w:val="22"/>
-        </w:rPr>
-        <w:t>技术</w:t>
-      </w:r>
-      <w:r>
-        <w:rPr>
-          <w:rFonts w:asciiTheme="minorHAnsi" w:eastAsiaTheme="minorEastAsia" w:hAnsiTheme="minorHAnsi" w:cstheme="minorBidi"/>
-          <w:b w:val="0"/>
-          <w:bCs w:val="0"/>
-          <w:color w:val="auto"/>
-          <w:sz w:val="22"/>
-          <w:szCs w:val="22"/>
-        </w:rPr>
-        <w:t>,AR</w:t>
-      </w:r>
-      <w:r>
-        <w:rPr>
-          <w:rFonts w:asciiTheme="minorHAnsi" w:eastAsiaTheme="minorEastAsia" w:hAnsiTheme="minorHAnsi" w:cstheme="minorBidi" w:hint="eastAsia"/>
-          <w:b w:val="0"/>
-          <w:bCs w:val="0"/>
-          <w:color w:val="auto"/>
-          <w:sz w:val="22"/>
-          <w:szCs w:val="22"/>
-        </w:rPr>
-        <w:t>技术</w:t>
-      </w:r>
-      <w:r>
-        <w:rPr>
-          <w:rFonts w:asciiTheme="minorHAnsi" w:eastAsiaTheme="minorEastAsia" w:hAnsiTheme="minorHAnsi" w:cstheme="minorBidi"/>
-          <w:b w:val="0"/>
-          <w:bCs w:val="0"/>
-          <w:color w:val="auto"/>
-          <w:sz w:val="22"/>
-          <w:szCs w:val="22"/>
-        </w:rPr>
-        <w:t>,</w:t>
-      </w:r>
-      <w:r>
-        <w:rPr>
-          <w:rFonts w:asciiTheme="minorHAnsi" w:eastAsiaTheme="minorEastAsia" w:hAnsiTheme="minorHAnsi" w:cstheme="minorBidi" w:hint="eastAsia"/>
-          <w:b w:val="0"/>
-          <w:bCs w:val="0"/>
-          <w:color w:val="auto"/>
-          <w:sz w:val="22"/>
-          <w:szCs w:val="22"/>
-        </w:rPr>
-        <w:t>弯道超车</w:t>
-      </w:r>
-      <w:bookmarkStart w:id="32" w:name="_Toc73357380"/>
-      <w:bookmarkEnd w:id="31"/>
-      <w:r>
-        <w:rPr>
-          <w:rFonts w:asciiTheme="minorHAnsi" w:eastAsiaTheme="minorEastAsia" w:hAnsiTheme="minorHAnsi" w:cstheme="minorBidi" w:hint="eastAsia"/>
-          <w:b w:val="0"/>
-          <w:bCs w:val="0"/>
-          <w:color w:val="auto"/>
-          <w:sz w:val="22"/>
-          <w:szCs w:val="22"/>
-        </w:rPr>
-        <w:t>。</w:t>
-      </w:r>
-    </w:p>
-    <w:p>
-      <w:pPr>
-        <w:pStyle w:val="2"/>
-        <w:rPr>
-          <w:rFonts w:asciiTheme="minorHAnsi" w:eastAsiaTheme="minorEastAsia" w:hAnsiTheme="minorHAnsi" w:cstheme="minorBidi"/>
-          <w:b w:val="0"/>
-          <w:bCs w:val="0"/>
-          <w:color w:val="auto"/>
-          <w:sz w:val="22"/>
-          <w:szCs w:val="22"/>
-        </w:rPr>
-      </w:pPr>
-      <w:r>
-        <w:rPr>
           <w:rFonts w:ascii="宋体" w:eastAsia="宋体" w:hAnsi="宋体" w:hint="eastAsia"/>
           <w:color w:val="auto"/>
         </w:rPr>
@@ -7148,6 +7183,7 @@
     </w:p>
     <w:p>
       <w:pPr>
+        <w:ind w:firstLineChars="200" w:firstLine="440"/>
         <w:rPr>
           <w:rFonts w:ascii="宋体" w:eastAsia="宋体" w:hAnsi="宋体"/>
         </w:rPr>

--- a/发展规划.docx
+++ b/发展规划.docx
@@ -13,7 +13,7 @@
         <w:rPr>
           <w:rFonts w:ascii="宋体" w:eastAsia="宋体" w:hAnsi="宋体" w:hint="eastAsia"/>
         </w:rPr>
-        <w:t>发展规划</w:t>
+        <w:t>一些想法</w:t>
       </w:r>
     </w:p>
     <w:p>
@@ -51,6 +51,7 @@
         <w:p>
           <w:pPr>
             <w:pStyle w:val="TOC"/>
+            <w:jc w:val="center"/>
             <w:rPr>
               <w:color w:val="auto"/>
             </w:rPr>
@@ -73,6 +74,7 @@
               <w:noProof/>
               <w:kern w:val="2"/>
               <w:sz w:val="21"/>
+              <w:szCs w:val="21"/>
             </w:rPr>
           </w:pPr>
           <w:r>
@@ -84,12 +86,14 @@
           <w:r>
             <w:fldChar w:fldCharType="separate"/>
           </w:r>
-          <w:hyperlink w:anchor="_Toc73357348" w:history="1">
+          <w:hyperlink w:anchor="_Toc73431376" w:history="1">
             <w:r>
               <w:rPr>
                 <w:rStyle w:val="a8"/>
                 <w:rFonts w:ascii="宋体" w:eastAsia="宋体" w:hAnsi="宋体"/>
                 <w:noProof/>
+                <w:sz w:val="21"/>
+                <w:szCs w:val="21"/>
               </w:rPr>
               <w:t>一．介绍</w:t>
             </w:r>
@@ -97,6 +101,8 @@
               <w:rPr>
                 <w:noProof/>
                 <w:webHidden/>
+                <w:sz w:val="21"/>
+                <w:szCs w:val="21"/>
               </w:rPr>
               <w:tab/>
             </w:r>
@@ -104,6 +110,8 @@
               <w:rPr>
                 <w:noProof/>
                 <w:webHidden/>
+                <w:sz w:val="21"/>
+                <w:szCs w:val="21"/>
               </w:rPr>
               <w:fldChar w:fldCharType="begin"/>
             </w:r>
@@ -111,19 +119,25 @@
               <w:rPr>
                 <w:noProof/>
                 <w:webHidden/>
-              </w:rPr>
-              <w:instrText xml:space="preserve"> PAGEREF _Toc73357348 \h </w:instrText>
-            </w:r>
-            <w:r>
-              <w:rPr>
-                <w:noProof/>
-                <w:webHidden/>
-              </w:rPr>
-            </w:r>
-            <w:r>
-              <w:rPr>
-                <w:noProof/>
-                <w:webHidden/>
+                <w:sz w:val="21"/>
+                <w:szCs w:val="21"/>
+              </w:rPr>
+              <w:instrText xml:space="preserve"> PAGEREF _Toc73431376 \h </w:instrText>
+            </w:r>
+            <w:r>
+              <w:rPr>
+                <w:noProof/>
+                <w:webHidden/>
+                <w:sz w:val="21"/>
+                <w:szCs w:val="21"/>
+              </w:rPr>
+            </w:r>
+            <w:r>
+              <w:rPr>
+                <w:noProof/>
+                <w:webHidden/>
+                <w:sz w:val="21"/>
+                <w:szCs w:val="21"/>
               </w:rPr>
               <w:fldChar w:fldCharType="separate"/>
             </w:r>
@@ -131,13 +145,17 @@
               <w:rPr>
                 <w:noProof/>
                 <w:webHidden/>
-              </w:rPr>
-              <w:t>3</w:t>
-            </w:r>
-            <w:r>
-              <w:rPr>
-                <w:noProof/>
-                <w:webHidden/>
+                <w:sz w:val="21"/>
+                <w:szCs w:val="21"/>
+              </w:rPr>
+              <w:t>4</w:t>
+            </w:r>
+            <w:r>
+              <w:rPr>
+                <w:noProof/>
+                <w:webHidden/>
+                <w:sz w:val="21"/>
+                <w:szCs w:val="21"/>
               </w:rPr>
               <w:fldChar w:fldCharType="end"/>
             </w:r>
@@ -153,14 +171,17 @@
               <w:noProof/>
               <w:kern w:val="2"/>
               <w:sz w:val="21"/>
+              <w:szCs w:val="21"/>
             </w:rPr>
           </w:pPr>
-          <w:hyperlink w:anchor="_Toc73357349" w:history="1">
+          <w:hyperlink w:anchor="_Toc73431377" w:history="1">
             <w:r>
               <w:rPr>
                 <w:rStyle w:val="a8"/>
                 <w:rFonts w:ascii="宋体" w:eastAsia="宋体" w:hAnsi="宋体"/>
                 <w:noProof/>
+                <w:sz w:val="21"/>
+                <w:szCs w:val="21"/>
               </w:rPr>
               <w:t>二．行业分析</w:t>
             </w:r>
@@ -168,6 +189,8 @@
               <w:rPr>
                 <w:noProof/>
                 <w:webHidden/>
+                <w:sz w:val="21"/>
+                <w:szCs w:val="21"/>
               </w:rPr>
               <w:tab/>
             </w:r>
@@ -175,6 +198,8 @@
               <w:rPr>
                 <w:noProof/>
                 <w:webHidden/>
+                <w:sz w:val="21"/>
+                <w:szCs w:val="21"/>
               </w:rPr>
               <w:fldChar w:fldCharType="begin"/>
             </w:r>
@@ -182,19 +207,25 @@
               <w:rPr>
                 <w:noProof/>
                 <w:webHidden/>
-              </w:rPr>
-              <w:instrText xml:space="preserve"> PAGEREF _Toc73357349 \h </w:instrText>
-            </w:r>
-            <w:r>
-              <w:rPr>
-                <w:noProof/>
-                <w:webHidden/>
-              </w:rPr>
-            </w:r>
-            <w:r>
-              <w:rPr>
-                <w:noProof/>
-                <w:webHidden/>
+                <w:sz w:val="21"/>
+                <w:szCs w:val="21"/>
+              </w:rPr>
+              <w:instrText xml:space="preserve"> PAGEREF _Toc73431377 \h </w:instrText>
+            </w:r>
+            <w:r>
+              <w:rPr>
+                <w:noProof/>
+                <w:webHidden/>
+                <w:sz w:val="21"/>
+                <w:szCs w:val="21"/>
+              </w:rPr>
+            </w:r>
+            <w:r>
+              <w:rPr>
+                <w:noProof/>
+                <w:webHidden/>
+                <w:sz w:val="21"/>
+                <w:szCs w:val="21"/>
               </w:rPr>
               <w:fldChar w:fldCharType="separate"/>
             </w:r>
@@ -202,13 +233,17 @@
               <w:rPr>
                 <w:noProof/>
                 <w:webHidden/>
-              </w:rPr>
-              <w:t>3</w:t>
-            </w:r>
-            <w:r>
-              <w:rPr>
-                <w:noProof/>
-                <w:webHidden/>
+                <w:sz w:val="21"/>
+                <w:szCs w:val="21"/>
+              </w:rPr>
+              <w:t>4</w:t>
+            </w:r>
+            <w:r>
+              <w:rPr>
+                <w:noProof/>
+                <w:webHidden/>
+                <w:sz w:val="21"/>
+                <w:szCs w:val="21"/>
               </w:rPr>
               <w:fldChar w:fldCharType="end"/>
             </w:r>
@@ -225,13 +260,16 @@
               <w:noProof/>
               <w:kern w:val="2"/>
               <w:sz w:val="21"/>
+              <w:szCs w:val="21"/>
             </w:rPr>
           </w:pPr>
-          <w:hyperlink w:anchor="_Toc73357350" w:history="1">
+          <w:hyperlink w:anchor="_Toc73431378" w:history="1">
             <w:r>
               <w:rPr>
                 <w:rStyle w:val="a8"/>
                 <w:noProof/>
+                <w:sz w:val="21"/>
+                <w:szCs w:val="21"/>
               </w:rPr>
               <w:t>1.行业存在巨大的发展空间</w:t>
             </w:r>
@@ -239,6 +277,8 @@
               <w:rPr>
                 <w:noProof/>
                 <w:webHidden/>
+                <w:sz w:val="21"/>
+                <w:szCs w:val="21"/>
               </w:rPr>
               <w:tab/>
             </w:r>
@@ -246,6 +286,8 @@
               <w:rPr>
                 <w:noProof/>
                 <w:webHidden/>
+                <w:sz w:val="21"/>
+                <w:szCs w:val="21"/>
               </w:rPr>
               <w:fldChar w:fldCharType="begin"/>
             </w:r>
@@ -253,19 +295,25 @@
               <w:rPr>
                 <w:noProof/>
                 <w:webHidden/>
-              </w:rPr>
-              <w:instrText xml:space="preserve"> PAGEREF _Toc73357350 \h </w:instrText>
-            </w:r>
-            <w:r>
-              <w:rPr>
-                <w:noProof/>
-                <w:webHidden/>
-              </w:rPr>
-            </w:r>
-            <w:r>
-              <w:rPr>
-                <w:noProof/>
-                <w:webHidden/>
+                <w:sz w:val="21"/>
+                <w:szCs w:val="21"/>
+              </w:rPr>
+              <w:instrText xml:space="preserve"> PAGEREF _Toc73431378 \h </w:instrText>
+            </w:r>
+            <w:r>
+              <w:rPr>
+                <w:noProof/>
+                <w:webHidden/>
+                <w:sz w:val="21"/>
+                <w:szCs w:val="21"/>
+              </w:rPr>
+            </w:r>
+            <w:r>
+              <w:rPr>
+                <w:noProof/>
+                <w:webHidden/>
+                <w:sz w:val="21"/>
+                <w:szCs w:val="21"/>
               </w:rPr>
               <w:fldChar w:fldCharType="separate"/>
             </w:r>
@@ -273,13 +321,17 @@
               <w:rPr>
                 <w:noProof/>
                 <w:webHidden/>
-              </w:rPr>
-              <w:t>3</w:t>
-            </w:r>
-            <w:r>
-              <w:rPr>
-                <w:noProof/>
-                <w:webHidden/>
+                <w:sz w:val="21"/>
+                <w:szCs w:val="21"/>
+              </w:rPr>
+              <w:t>4</w:t>
+            </w:r>
+            <w:r>
+              <w:rPr>
+                <w:noProof/>
+                <w:webHidden/>
+                <w:sz w:val="21"/>
+                <w:szCs w:val="21"/>
               </w:rPr>
               <w:fldChar w:fldCharType="end"/>
             </w:r>
@@ -296,13 +348,16 @@
               <w:noProof/>
               <w:kern w:val="2"/>
               <w:sz w:val="21"/>
+              <w:szCs w:val="21"/>
             </w:rPr>
           </w:pPr>
-          <w:hyperlink w:anchor="_Toc73357351" w:history="1">
+          <w:hyperlink w:anchor="_Toc73431379" w:history="1">
             <w:r>
               <w:rPr>
                 <w:rStyle w:val="a8"/>
                 <w:noProof/>
+                <w:sz w:val="21"/>
+                <w:szCs w:val="21"/>
               </w:rPr>
               <w:t>2. 缺乏成功案例，应用级产品</w:t>
             </w:r>
@@ -310,6 +365,8 @@
               <w:rPr>
                 <w:noProof/>
                 <w:webHidden/>
+                <w:sz w:val="21"/>
+                <w:szCs w:val="21"/>
               </w:rPr>
               <w:tab/>
             </w:r>
@@ -317,6 +374,8 @@
               <w:rPr>
                 <w:noProof/>
                 <w:webHidden/>
+                <w:sz w:val="21"/>
+                <w:szCs w:val="21"/>
               </w:rPr>
               <w:fldChar w:fldCharType="begin"/>
             </w:r>
@@ -324,19 +383,25 @@
               <w:rPr>
                 <w:noProof/>
                 <w:webHidden/>
-              </w:rPr>
-              <w:instrText xml:space="preserve"> PAGEREF _Toc73357351 \h </w:instrText>
-            </w:r>
-            <w:r>
-              <w:rPr>
-                <w:noProof/>
-                <w:webHidden/>
-              </w:rPr>
-            </w:r>
-            <w:r>
-              <w:rPr>
-                <w:noProof/>
-                <w:webHidden/>
+                <w:sz w:val="21"/>
+                <w:szCs w:val="21"/>
+              </w:rPr>
+              <w:instrText xml:space="preserve"> PAGEREF _Toc73431379 \h </w:instrText>
+            </w:r>
+            <w:r>
+              <w:rPr>
+                <w:noProof/>
+                <w:webHidden/>
+                <w:sz w:val="21"/>
+                <w:szCs w:val="21"/>
+              </w:rPr>
+            </w:r>
+            <w:r>
+              <w:rPr>
+                <w:noProof/>
+                <w:webHidden/>
+                <w:sz w:val="21"/>
+                <w:szCs w:val="21"/>
               </w:rPr>
               <w:fldChar w:fldCharType="separate"/>
             </w:r>
@@ -344,13 +409,17 @@
               <w:rPr>
                 <w:noProof/>
                 <w:webHidden/>
-              </w:rPr>
-              <w:t>3</w:t>
-            </w:r>
-            <w:r>
-              <w:rPr>
-                <w:noProof/>
-                <w:webHidden/>
+                <w:sz w:val="21"/>
+                <w:szCs w:val="21"/>
+              </w:rPr>
+              <w:t>4</w:t>
+            </w:r>
+            <w:r>
+              <w:rPr>
+                <w:noProof/>
+                <w:webHidden/>
+                <w:sz w:val="21"/>
+                <w:szCs w:val="21"/>
               </w:rPr>
               <w:fldChar w:fldCharType="end"/>
             </w:r>
@@ -367,13 +436,16 @@
               <w:noProof/>
               <w:kern w:val="2"/>
               <w:sz w:val="21"/>
+              <w:szCs w:val="21"/>
             </w:rPr>
           </w:pPr>
-          <w:hyperlink w:anchor="_Toc73357352" w:history="1">
+          <w:hyperlink w:anchor="_Toc73431380" w:history="1">
             <w:r>
               <w:rPr>
                 <w:rStyle w:val="a8"/>
                 <w:noProof/>
+                <w:sz w:val="21"/>
+                <w:szCs w:val="21"/>
               </w:rPr>
               <w:t>3. 缺乏行业标准</w:t>
             </w:r>
@@ -381,6 +453,8 @@
               <w:rPr>
                 <w:noProof/>
                 <w:webHidden/>
+                <w:sz w:val="21"/>
+                <w:szCs w:val="21"/>
               </w:rPr>
               <w:tab/>
             </w:r>
@@ -388,6 +462,8 @@
               <w:rPr>
                 <w:noProof/>
                 <w:webHidden/>
+                <w:sz w:val="21"/>
+                <w:szCs w:val="21"/>
               </w:rPr>
               <w:fldChar w:fldCharType="begin"/>
             </w:r>
@@ -395,19 +471,25 @@
               <w:rPr>
                 <w:noProof/>
                 <w:webHidden/>
-              </w:rPr>
-              <w:instrText xml:space="preserve"> PAGEREF _Toc73357352 \h </w:instrText>
-            </w:r>
-            <w:r>
-              <w:rPr>
-                <w:noProof/>
-                <w:webHidden/>
-              </w:rPr>
-            </w:r>
-            <w:r>
-              <w:rPr>
-                <w:noProof/>
-                <w:webHidden/>
+                <w:sz w:val="21"/>
+                <w:szCs w:val="21"/>
+              </w:rPr>
+              <w:instrText xml:space="preserve"> PAGEREF _Toc73431380 \h </w:instrText>
+            </w:r>
+            <w:r>
+              <w:rPr>
+                <w:noProof/>
+                <w:webHidden/>
+                <w:sz w:val="21"/>
+                <w:szCs w:val="21"/>
+              </w:rPr>
+            </w:r>
+            <w:r>
+              <w:rPr>
+                <w:noProof/>
+                <w:webHidden/>
+                <w:sz w:val="21"/>
+                <w:szCs w:val="21"/>
               </w:rPr>
               <w:fldChar w:fldCharType="separate"/>
             </w:r>
@@ -415,6 +497,8 @@
               <w:rPr>
                 <w:noProof/>
                 <w:webHidden/>
+                <w:sz w:val="21"/>
+                <w:szCs w:val="21"/>
               </w:rPr>
               <w:t>4</w:t>
             </w:r>
@@ -422,6 +506,8 @@
               <w:rPr>
                 <w:noProof/>
                 <w:webHidden/>
+                <w:sz w:val="21"/>
+                <w:szCs w:val="21"/>
               </w:rPr>
               <w:fldChar w:fldCharType="end"/>
             </w:r>
@@ -438,13 +524,16 @@
               <w:noProof/>
               <w:kern w:val="2"/>
               <w:sz w:val="21"/>
+              <w:szCs w:val="21"/>
             </w:rPr>
           </w:pPr>
-          <w:hyperlink w:anchor="_Toc73357353" w:history="1">
+          <w:hyperlink w:anchor="_Toc73431381" w:history="1">
             <w:r>
               <w:rPr>
                 <w:rStyle w:val="a8"/>
                 <w:noProof/>
+                <w:sz w:val="21"/>
+                <w:szCs w:val="21"/>
               </w:rPr>
               <w:t>4.虚拟仿真有别于传统的计算机仿真</w:t>
             </w:r>
@@ -452,6 +541,8 @@
               <w:rPr>
                 <w:noProof/>
                 <w:webHidden/>
+                <w:sz w:val="21"/>
+                <w:szCs w:val="21"/>
               </w:rPr>
               <w:tab/>
             </w:r>
@@ -459,6 +550,8 @@
               <w:rPr>
                 <w:noProof/>
                 <w:webHidden/>
+                <w:sz w:val="21"/>
+                <w:szCs w:val="21"/>
               </w:rPr>
               <w:fldChar w:fldCharType="begin"/>
             </w:r>
@@ -466,19 +559,25 @@
               <w:rPr>
                 <w:noProof/>
                 <w:webHidden/>
-              </w:rPr>
-              <w:instrText xml:space="preserve"> PAGEREF _Toc73357353 \h </w:instrText>
-            </w:r>
-            <w:r>
-              <w:rPr>
-                <w:noProof/>
-                <w:webHidden/>
-              </w:rPr>
-            </w:r>
-            <w:r>
-              <w:rPr>
-                <w:noProof/>
-                <w:webHidden/>
+                <w:sz w:val="21"/>
+                <w:szCs w:val="21"/>
+              </w:rPr>
+              <w:instrText xml:space="preserve"> PAGEREF _Toc73431381 \h </w:instrText>
+            </w:r>
+            <w:r>
+              <w:rPr>
+                <w:noProof/>
+                <w:webHidden/>
+                <w:sz w:val="21"/>
+                <w:szCs w:val="21"/>
+              </w:rPr>
+            </w:r>
+            <w:r>
+              <w:rPr>
+                <w:noProof/>
+                <w:webHidden/>
+                <w:sz w:val="21"/>
+                <w:szCs w:val="21"/>
               </w:rPr>
               <w:fldChar w:fldCharType="separate"/>
             </w:r>
@@ -486,6 +585,8 @@
               <w:rPr>
                 <w:noProof/>
                 <w:webHidden/>
+                <w:sz w:val="21"/>
+                <w:szCs w:val="21"/>
               </w:rPr>
               <w:t>4</w:t>
             </w:r>
@@ -493,6 +594,8 @@
               <w:rPr>
                 <w:noProof/>
                 <w:webHidden/>
+                <w:sz w:val="21"/>
+                <w:szCs w:val="21"/>
               </w:rPr>
               <w:fldChar w:fldCharType="end"/>
             </w:r>
@@ -509,13 +612,16 @@
               <w:noProof/>
               <w:kern w:val="2"/>
               <w:sz w:val="21"/>
+              <w:szCs w:val="21"/>
             </w:rPr>
           </w:pPr>
-          <w:hyperlink w:anchor="_Toc73357354" w:history="1">
+          <w:hyperlink w:anchor="_Toc73431382" w:history="1">
             <w:r>
               <w:rPr>
                 <w:rStyle w:val="a8"/>
                 <w:noProof/>
+                <w:sz w:val="21"/>
+                <w:szCs w:val="21"/>
               </w:rPr>
               <w:t>5.行业内意识到了利用游戏引擎，但没有意识到利用游戏机制</w:t>
             </w:r>
@@ -523,6 +629,8 @@
               <w:rPr>
                 <w:noProof/>
                 <w:webHidden/>
+                <w:sz w:val="21"/>
+                <w:szCs w:val="21"/>
               </w:rPr>
               <w:tab/>
             </w:r>
@@ -530,6 +638,8 @@
               <w:rPr>
                 <w:noProof/>
                 <w:webHidden/>
+                <w:sz w:val="21"/>
+                <w:szCs w:val="21"/>
               </w:rPr>
               <w:fldChar w:fldCharType="begin"/>
             </w:r>
@@ -537,19 +647,25 @@
               <w:rPr>
                 <w:noProof/>
                 <w:webHidden/>
-              </w:rPr>
-              <w:instrText xml:space="preserve"> PAGEREF _Toc73357354 \h </w:instrText>
-            </w:r>
-            <w:r>
-              <w:rPr>
-                <w:noProof/>
-                <w:webHidden/>
-              </w:rPr>
-            </w:r>
-            <w:r>
-              <w:rPr>
-                <w:noProof/>
-                <w:webHidden/>
+                <w:sz w:val="21"/>
+                <w:szCs w:val="21"/>
+              </w:rPr>
+              <w:instrText xml:space="preserve"> PAGEREF _Toc73431382 \h </w:instrText>
+            </w:r>
+            <w:r>
+              <w:rPr>
+                <w:noProof/>
+                <w:webHidden/>
+                <w:sz w:val="21"/>
+                <w:szCs w:val="21"/>
+              </w:rPr>
+            </w:r>
+            <w:r>
+              <w:rPr>
+                <w:noProof/>
+                <w:webHidden/>
+                <w:sz w:val="21"/>
+                <w:szCs w:val="21"/>
               </w:rPr>
               <w:fldChar w:fldCharType="separate"/>
             </w:r>
@@ -557,13 +673,17 @@
               <w:rPr>
                 <w:noProof/>
                 <w:webHidden/>
-              </w:rPr>
-              <w:t>4</w:t>
-            </w:r>
-            <w:r>
-              <w:rPr>
-                <w:noProof/>
-                <w:webHidden/>
+                <w:sz w:val="21"/>
+                <w:szCs w:val="21"/>
+              </w:rPr>
+              <w:t>5</w:t>
+            </w:r>
+            <w:r>
+              <w:rPr>
+                <w:noProof/>
+                <w:webHidden/>
+                <w:sz w:val="21"/>
+                <w:szCs w:val="21"/>
               </w:rPr>
               <w:fldChar w:fldCharType="end"/>
             </w:r>
@@ -579,14 +699,17 @@
               <w:noProof/>
               <w:kern w:val="2"/>
               <w:sz w:val="21"/>
+              <w:szCs w:val="21"/>
             </w:rPr>
           </w:pPr>
-          <w:hyperlink w:anchor="_Toc73357355" w:history="1">
+          <w:hyperlink w:anchor="_Toc73431383" w:history="1">
             <w:r>
               <w:rPr>
                 <w:rStyle w:val="a8"/>
                 <w:rFonts w:ascii="宋体" w:eastAsia="宋体" w:hAnsi="宋体"/>
                 <w:noProof/>
+                <w:sz w:val="21"/>
+                <w:szCs w:val="21"/>
               </w:rPr>
               <w:t>三．公司定位</w:t>
             </w:r>
@@ -594,6 +717,8 @@
               <w:rPr>
                 <w:noProof/>
                 <w:webHidden/>
+                <w:sz w:val="21"/>
+                <w:szCs w:val="21"/>
               </w:rPr>
               <w:tab/>
             </w:r>
@@ -601,6 +726,8 @@
               <w:rPr>
                 <w:noProof/>
                 <w:webHidden/>
+                <w:sz w:val="21"/>
+                <w:szCs w:val="21"/>
               </w:rPr>
               <w:fldChar w:fldCharType="begin"/>
             </w:r>
@@ -608,19 +735,25 @@
               <w:rPr>
                 <w:noProof/>
                 <w:webHidden/>
-              </w:rPr>
-              <w:instrText xml:space="preserve"> PAGEREF _Toc73357355 \h </w:instrText>
-            </w:r>
-            <w:r>
-              <w:rPr>
-                <w:noProof/>
-                <w:webHidden/>
-              </w:rPr>
-            </w:r>
-            <w:r>
-              <w:rPr>
-                <w:noProof/>
-                <w:webHidden/>
+                <w:sz w:val="21"/>
+                <w:szCs w:val="21"/>
+              </w:rPr>
+              <w:instrText xml:space="preserve"> PAGEREF _Toc73431383 \h </w:instrText>
+            </w:r>
+            <w:r>
+              <w:rPr>
+                <w:noProof/>
+                <w:webHidden/>
+                <w:sz w:val="21"/>
+                <w:szCs w:val="21"/>
+              </w:rPr>
+            </w:r>
+            <w:r>
+              <w:rPr>
+                <w:noProof/>
+                <w:webHidden/>
+                <w:sz w:val="21"/>
+                <w:szCs w:val="21"/>
               </w:rPr>
               <w:fldChar w:fldCharType="separate"/>
             </w:r>
@@ -628,13 +761,17 @@
               <w:rPr>
                 <w:noProof/>
                 <w:webHidden/>
-              </w:rPr>
-              <w:t>4</w:t>
-            </w:r>
-            <w:r>
-              <w:rPr>
-                <w:noProof/>
-                <w:webHidden/>
+                <w:sz w:val="21"/>
+                <w:szCs w:val="21"/>
+              </w:rPr>
+              <w:t>5</w:t>
+            </w:r>
+            <w:r>
+              <w:rPr>
+                <w:noProof/>
+                <w:webHidden/>
+                <w:sz w:val="21"/>
+                <w:szCs w:val="21"/>
               </w:rPr>
               <w:fldChar w:fldCharType="end"/>
             </w:r>
@@ -651,13 +788,16 @@
               <w:noProof/>
               <w:kern w:val="2"/>
               <w:sz w:val="21"/>
+              <w:szCs w:val="21"/>
             </w:rPr>
           </w:pPr>
-          <w:hyperlink w:anchor="_Toc73357356" w:history="1">
+          <w:hyperlink w:anchor="_Toc73431384" w:history="1">
             <w:r>
               <w:rPr>
                 <w:rStyle w:val="a8"/>
                 <w:noProof/>
+                <w:sz w:val="21"/>
+                <w:szCs w:val="21"/>
               </w:rPr>
               <w:t>1.专业应用型</w:t>
             </w:r>
@@ -665,6 +805,8 @@
               <w:rPr>
                 <w:noProof/>
                 <w:webHidden/>
+                <w:sz w:val="21"/>
+                <w:szCs w:val="21"/>
               </w:rPr>
               <w:tab/>
             </w:r>
@@ -672,6 +814,8 @@
               <w:rPr>
                 <w:noProof/>
                 <w:webHidden/>
+                <w:sz w:val="21"/>
+                <w:szCs w:val="21"/>
               </w:rPr>
               <w:fldChar w:fldCharType="begin"/>
             </w:r>
@@ -679,19 +823,25 @@
               <w:rPr>
                 <w:noProof/>
                 <w:webHidden/>
-              </w:rPr>
-              <w:instrText xml:space="preserve"> PAGEREF _Toc73357356 \h </w:instrText>
-            </w:r>
-            <w:r>
-              <w:rPr>
-                <w:noProof/>
-                <w:webHidden/>
-              </w:rPr>
-            </w:r>
-            <w:r>
-              <w:rPr>
-                <w:noProof/>
-                <w:webHidden/>
+                <w:sz w:val="21"/>
+                <w:szCs w:val="21"/>
+              </w:rPr>
+              <w:instrText xml:space="preserve"> PAGEREF _Toc73431384 \h </w:instrText>
+            </w:r>
+            <w:r>
+              <w:rPr>
+                <w:noProof/>
+                <w:webHidden/>
+                <w:sz w:val="21"/>
+                <w:szCs w:val="21"/>
+              </w:rPr>
+            </w:r>
+            <w:r>
+              <w:rPr>
+                <w:noProof/>
+                <w:webHidden/>
+                <w:sz w:val="21"/>
+                <w:szCs w:val="21"/>
               </w:rPr>
               <w:fldChar w:fldCharType="separate"/>
             </w:r>
@@ -699,6 +849,8 @@
               <w:rPr>
                 <w:noProof/>
                 <w:webHidden/>
+                <w:sz w:val="21"/>
+                <w:szCs w:val="21"/>
               </w:rPr>
               <w:t>5</w:t>
             </w:r>
@@ -706,6 +858,8 @@
               <w:rPr>
                 <w:noProof/>
                 <w:webHidden/>
+                <w:sz w:val="21"/>
+                <w:szCs w:val="21"/>
               </w:rPr>
               <w:fldChar w:fldCharType="end"/>
             </w:r>
@@ -722,13 +876,16 @@
               <w:noProof/>
               <w:kern w:val="2"/>
               <w:sz w:val="21"/>
+              <w:szCs w:val="21"/>
             </w:rPr>
           </w:pPr>
-          <w:hyperlink w:anchor="_Toc73357357" w:history="1">
+          <w:hyperlink w:anchor="_Toc73431385" w:history="1">
             <w:r>
               <w:rPr>
                 <w:rStyle w:val="a8"/>
                 <w:noProof/>
+                <w:sz w:val="21"/>
+                <w:szCs w:val="21"/>
               </w:rPr>
               <w:t>2.一般应用型</w:t>
             </w:r>
@@ -736,6 +893,8 @@
               <w:rPr>
                 <w:noProof/>
                 <w:webHidden/>
+                <w:sz w:val="21"/>
+                <w:szCs w:val="21"/>
               </w:rPr>
               <w:tab/>
             </w:r>
@@ -743,6 +902,8 @@
               <w:rPr>
                 <w:noProof/>
                 <w:webHidden/>
+                <w:sz w:val="21"/>
+                <w:szCs w:val="21"/>
               </w:rPr>
               <w:fldChar w:fldCharType="begin"/>
             </w:r>
@@ -750,19 +911,25 @@
               <w:rPr>
                 <w:noProof/>
                 <w:webHidden/>
-              </w:rPr>
-              <w:instrText xml:space="preserve"> PAGEREF _Toc73357357 \h </w:instrText>
-            </w:r>
-            <w:r>
-              <w:rPr>
-                <w:noProof/>
-                <w:webHidden/>
-              </w:rPr>
-            </w:r>
-            <w:r>
-              <w:rPr>
-                <w:noProof/>
-                <w:webHidden/>
+                <w:sz w:val="21"/>
+                <w:szCs w:val="21"/>
+              </w:rPr>
+              <w:instrText xml:space="preserve"> PAGEREF _Toc73431385 \h </w:instrText>
+            </w:r>
+            <w:r>
+              <w:rPr>
+                <w:noProof/>
+                <w:webHidden/>
+                <w:sz w:val="21"/>
+                <w:szCs w:val="21"/>
+              </w:rPr>
+            </w:r>
+            <w:r>
+              <w:rPr>
+                <w:noProof/>
+                <w:webHidden/>
+                <w:sz w:val="21"/>
+                <w:szCs w:val="21"/>
               </w:rPr>
               <w:fldChar w:fldCharType="separate"/>
             </w:r>
@@ -770,6 +937,8 @@
               <w:rPr>
                 <w:noProof/>
                 <w:webHidden/>
+                <w:sz w:val="21"/>
+                <w:szCs w:val="21"/>
               </w:rPr>
               <w:t>5</w:t>
             </w:r>
@@ -777,6 +946,8 @@
               <w:rPr>
                 <w:noProof/>
                 <w:webHidden/>
+                <w:sz w:val="21"/>
+                <w:szCs w:val="21"/>
               </w:rPr>
               <w:fldChar w:fldCharType="end"/>
             </w:r>
@@ -793,13 +964,16 @@
               <w:noProof/>
               <w:kern w:val="2"/>
               <w:sz w:val="21"/>
+              <w:szCs w:val="21"/>
             </w:rPr>
           </w:pPr>
-          <w:hyperlink w:anchor="_Toc73357358" w:history="1">
+          <w:hyperlink w:anchor="_Toc73431386" w:history="1">
             <w:r>
               <w:rPr>
                 <w:rStyle w:val="a8"/>
                 <w:noProof/>
+                <w:sz w:val="21"/>
+                <w:szCs w:val="21"/>
               </w:rPr>
               <w:t>3.科研型</w:t>
             </w:r>
@@ -807,6 +981,8 @@
               <w:rPr>
                 <w:noProof/>
                 <w:webHidden/>
+                <w:sz w:val="21"/>
+                <w:szCs w:val="21"/>
               </w:rPr>
               <w:tab/>
             </w:r>
@@ -814,6 +990,8 @@
               <w:rPr>
                 <w:noProof/>
                 <w:webHidden/>
+                <w:sz w:val="21"/>
+                <w:szCs w:val="21"/>
               </w:rPr>
               <w:fldChar w:fldCharType="begin"/>
             </w:r>
@@ -821,19 +999,25 @@
               <w:rPr>
                 <w:noProof/>
                 <w:webHidden/>
-              </w:rPr>
-              <w:instrText xml:space="preserve"> PAGEREF _Toc73357358 \h </w:instrText>
-            </w:r>
-            <w:r>
-              <w:rPr>
-                <w:noProof/>
-                <w:webHidden/>
-              </w:rPr>
-            </w:r>
-            <w:r>
-              <w:rPr>
-                <w:noProof/>
-                <w:webHidden/>
+                <w:sz w:val="21"/>
+                <w:szCs w:val="21"/>
+              </w:rPr>
+              <w:instrText xml:space="preserve"> PAGEREF _Toc73431386 \h </w:instrText>
+            </w:r>
+            <w:r>
+              <w:rPr>
+                <w:noProof/>
+                <w:webHidden/>
+                <w:sz w:val="21"/>
+                <w:szCs w:val="21"/>
+              </w:rPr>
+            </w:r>
+            <w:r>
+              <w:rPr>
+                <w:noProof/>
+                <w:webHidden/>
+                <w:sz w:val="21"/>
+                <w:szCs w:val="21"/>
               </w:rPr>
               <w:fldChar w:fldCharType="separate"/>
             </w:r>
@@ -841,6 +1025,8 @@
               <w:rPr>
                 <w:noProof/>
                 <w:webHidden/>
+                <w:sz w:val="21"/>
+                <w:szCs w:val="21"/>
               </w:rPr>
               <w:t>5</w:t>
             </w:r>
@@ -848,6 +1034,8 @@
               <w:rPr>
                 <w:noProof/>
                 <w:webHidden/>
+                <w:sz w:val="21"/>
+                <w:szCs w:val="21"/>
               </w:rPr>
               <w:fldChar w:fldCharType="end"/>
             </w:r>
@@ -864,13 +1052,16 @@
               <w:noProof/>
               <w:kern w:val="2"/>
               <w:sz w:val="21"/>
+              <w:szCs w:val="21"/>
             </w:rPr>
           </w:pPr>
-          <w:hyperlink w:anchor="_Toc73357359" w:history="1">
+          <w:hyperlink w:anchor="_Toc73431387" w:history="1">
             <w:r>
               <w:rPr>
                 <w:rStyle w:val="a8"/>
                 <w:noProof/>
+                <w:sz w:val="21"/>
+                <w:szCs w:val="21"/>
               </w:rPr>
               <w:t>4.学术型</w:t>
             </w:r>
@@ -878,6 +1069,8 @@
               <w:rPr>
                 <w:noProof/>
                 <w:webHidden/>
+                <w:sz w:val="21"/>
+                <w:szCs w:val="21"/>
               </w:rPr>
               <w:tab/>
             </w:r>
@@ -885,6 +1078,8 @@
               <w:rPr>
                 <w:noProof/>
                 <w:webHidden/>
+                <w:sz w:val="21"/>
+                <w:szCs w:val="21"/>
               </w:rPr>
               <w:fldChar w:fldCharType="begin"/>
             </w:r>
@@ -892,19 +1087,25 @@
               <w:rPr>
                 <w:noProof/>
                 <w:webHidden/>
-              </w:rPr>
-              <w:instrText xml:space="preserve"> PAGEREF _Toc73357359 \h </w:instrText>
-            </w:r>
-            <w:r>
-              <w:rPr>
-                <w:noProof/>
-                <w:webHidden/>
-              </w:rPr>
-            </w:r>
-            <w:r>
-              <w:rPr>
-                <w:noProof/>
-                <w:webHidden/>
+                <w:sz w:val="21"/>
+                <w:szCs w:val="21"/>
+              </w:rPr>
+              <w:instrText xml:space="preserve"> PAGEREF _Toc73431387 \h </w:instrText>
+            </w:r>
+            <w:r>
+              <w:rPr>
+                <w:noProof/>
+                <w:webHidden/>
+                <w:sz w:val="21"/>
+                <w:szCs w:val="21"/>
+              </w:rPr>
+            </w:r>
+            <w:r>
+              <w:rPr>
+                <w:noProof/>
+                <w:webHidden/>
+                <w:sz w:val="21"/>
+                <w:szCs w:val="21"/>
               </w:rPr>
               <w:fldChar w:fldCharType="separate"/>
             </w:r>
@@ -912,6 +1113,8 @@
               <w:rPr>
                 <w:noProof/>
                 <w:webHidden/>
+                <w:sz w:val="21"/>
+                <w:szCs w:val="21"/>
               </w:rPr>
               <w:t>5</w:t>
             </w:r>
@@ -919,6 +1122,8 @@
               <w:rPr>
                 <w:noProof/>
                 <w:webHidden/>
+                <w:sz w:val="21"/>
+                <w:szCs w:val="21"/>
               </w:rPr>
               <w:fldChar w:fldCharType="end"/>
             </w:r>
@@ -935,13 +1140,16 @@
               <w:noProof/>
               <w:kern w:val="2"/>
               <w:sz w:val="21"/>
+              <w:szCs w:val="21"/>
             </w:rPr>
           </w:pPr>
-          <w:hyperlink w:anchor="_Toc73357360" w:history="1">
+          <w:hyperlink w:anchor="_Toc73431388" w:history="1">
             <w:r>
               <w:rPr>
                 <w:rStyle w:val="a8"/>
                 <w:noProof/>
+                <w:sz w:val="21"/>
+                <w:szCs w:val="21"/>
               </w:rPr>
               <w:t>5.代工型</w:t>
             </w:r>
@@ -949,6 +1157,8 @@
               <w:rPr>
                 <w:noProof/>
                 <w:webHidden/>
+                <w:sz w:val="21"/>
+                <w:szCs w:val="21"/>
               </w:rPr>
               <w:tab/>
             </w:r>
@@ -956,6 +1166,8 @@
               <w:rPr>
                 <w:noProof/>
                 <w:webHidden/>
+                <w:sz w:val="21"/>
+                <w:szCs w:val="21"/>
               </w:rPr>
               <w:fldChar w:fldCharType="begin"/>
             </w:r>
@@ -963,19 +1175,25 @@
               <w:rPr>
                 <w:noProof/>
                 <w:webHidden/>
-              </w:rPr>
-              <w:instrText xml:space="preserve"> PAGEREF _Toc73357360 \h </w:instrText>
-            </w:r>
-            <w:r>
-              <w:rPr>
-                <w:noProof/>
-                <w:webHidden/>
-              </w:rPr>
-            </w:r>
-            <w:r>
-              <w:rPr>
-                <w:noProof/>
-                <w:webHidden/>
+                <w:sz w:val="21"/>
+                <w:szCs w:val="21"/>
+              </w:rPr>
+              <w:instrText xml:space="preserve"> PAGEREF _Toc73431388 \h </w:instrText>
+            </w:r>
+            <w:r>
+              <w:rPr>
+                <w:noProof/>
+                <w:webHidden/>
+                <w:sz w:val="21"/>
+                <w:szCs w:val="21"/>
+              </w:rPr>
+            </w:r>
+            <w:r>
+              <w:rPr>
+                <w:noProof/>
+                <w:webHidden/>
+                <w:sz w:val="21"/>
+                <w:szCs w:val="21"/>
               </w:rPr>
               <w:fldChar w:fldCharType="separate"/>
             </w:r>
@@ -983,13 +1201,17 @@
               <w:rPr>
                 <w:noProof/>
                 <w:webHidden/>
-              </w:rPr>
-              <w:t>5</w:t>
-            </w:r>
-            <w:r>
-              <w:rPr>
-                <w:noProof/>
-                <w:webHidden/>
+                <w:sz w:val="21"/>
+                <w:szCs w:val="21"/>
+              </w:rPr>
+              <w:t>6</w:t>
+            </w:r>
+            <w:r>
+              <w:rPr>
+                <w:noProof/>
+                <w:webHidden/>
+                <w:sz w:val="21"/>
+                <w:szCs w:val="21"/>
               </w:rPr>
               <w:fldChar w:fldCharType="end"/>
             </w:r>
@@ -1006,13 +1228,16 @@
               <w:noProof/>
               <w:kern w:val="2"/>
               <w:sz w:val="21"/>
+              <w:szCs w:val="21"/>
             </w:rPr>
           </w:pPr>
-          <w:hyperlink w:anchor="_Toc73357361" w:history="1">
+          <w:hyperlink w:anchor="_Toc73431389" w:history="1">
             <w:r>
               <w:rPr>
                 <w:rStyle w:val="a8"/>
                 <w:noProof/>
+                <w:sz w:val="21"/>
+                <w:szCs w:val="21"/>
               </w:rPr>
               <w:t>6.举例</w:t>
             </w:r>
@@ -1020,6 +1245,8 @@
               <w:rPr>
                 <w:noProof/>
                 <w:webHidden/>
+                <w:sz w:val="21"/>
+                <w:szCs w:val="21"/>
               </w:rPr>
               <w:tab/>
             </w:r>
@@ -1027,6 +1254,8 @@
               <w:rPr>
                 <w:noProof/>
                 <w:webHidden/>
+                <w:sz w:val="21"/>
+                <w:szCs w:val="21"/>
               </w:rPr>
               <w:fldChar w:fldCharType="begin"/>
             </w:r>
@@ -1034,19 +1263,25 @@
               <w:rPr>
                 <w:noProof/>
                 <w:webHidden/>
-              </w:rPr>
-              <w:instrText xml:space="preserve"> PAGEREF _Toc73357361 \h </w:instrText>
-            </w:r>
-            <w:r>
-              <w:rPr>
-                <w:noProof/>
-                <w:webHidden/>
-              </w:rPr>
-            </w:r>
-            <w:r>
-              <w:rPr>
-                <w:noProof/>
-                <w:webHidden/>
+                <w:sz w:val="21"/>
+                <w:szCs w:val="21"/>
+              </w:rPr>
+              <w:instrText xml:space="preserve"> PAGEREF _Toc73431389 \h </w:instrText>
+            </w:r>
+            <w:r>
+              <w:rPr>
+                <w:noProof/>
+                <w:webHidden/>
+                <w:sz w:val="21"/>
+                <w:szCs w:val="21"/>
+              </w:rPr>
+            </w:r>
+            <w:r>
+              <w:rPr>
+                <w:noProof/>
+                <w:webHidden/>
+                <w:sz w:val="21"/>
+                <w:szCs w:val="21"/>
               </w:rPr>
               <w:fldChar w:fldCharType="separate"/>
             </w:r>
@@ -1054,13 +1289,17 @@
               <w:rPr>
                 <w:noProof/>
                 <w:webHidden/>
-              </w:rPr>
-              <w:t>5</w:t>
-            </w:r>
-            <w:r>
-              <w:rPr>
-                <w:noProof/>
-                <w:webHidden/>
+                <w:sz w:val="21"/>
+                <w:szCs w:val="21"/>
+              </w:rPr>
+              <w:t>6</w:t>
+            </w:r>
+            <w:r>
+              <w:rPr>
+                <w:noProof/>
+                <w:webHidden/>
+                <w:sz w:val="21"/>
+                <w:szCs w:val="21"/>
               </w:rPr>
               <w:fldChar w:fldCharType="end"/>
             </w:r>
@@ -1076,14 +1315,17 @@
               <w:noProof/>
               <w:kern w:val="2"/>
               <w:sz w:val="21"/>
+              <w:szCs w:val="21"/>
             </w:rPr>
           </w:pPr>
-          <w:hyperlink w:anchor="_Toc73357362" w:history="1">
+          <w:hyperlink w:anchor="_Toc73431390" w:history="1">
             <w:r>
               <w:rPr>
                 <w:rStyle w:val="a8"/>
                 <w:rFonts w:ascii="宋体" w:eastAsia="宋体" w:hAnsi="宋体"/>
                 <w:noProof/>
+                <w:sz w:val="21"/>
+                <w:szCs w:val="21"/>
               </w:rPr>
               <w:t>四．发展方向</w:t>
             </w:r>
@@ -1091,6 +1333,8 @@
               <w:rPr>
                 <w:noProof/>
                 <w:webHidden/>
+                <w:sz w:val="21"/>
+                <w:szCs w:val="21"/>
               </w:rPr>
               <w:tab/>
             </w:r>
@@ -1098,6 +1342,8 @@
               <w:rPr>
                 <w:noProof/>
                 <w:webHidden/>
+                <w:sz w:val="21"/>
+                <w:szCs w:val="21"/>
               </w:rPr>
               <w:fldChar w:fldCharType="begin"/>
             </w:r>
@@ -1105,19 +1351,25 @@
               <w:rPr>
                 <w:noProof/>
                 <w:webHidden/>
-              </w:rPr>
-              <w:instrText xml:space="preserve"> PAGEREF _Toc73357362 \h </w:instrText>
-            </w:r>
-            <w:r>
-              <w:rPr>
-                <w:noProof/>
-                <w:webHidden/>
-              </w:rPr>
-            </w:r>
-            <w:r>
-              <w:rPr>
-                <w:noProof/>
-                <w:webHidden/>
+                <w:sz w:val="21"/>
+                <w:szCs w:val="21"/>
+              </w:rPr>
+              <w:instrText xml:space="preserve"> PAGEREF _Toc73431390 \h </w:instrText>
+            </w:r>
+            <w:r>
+              <w:rPr>
+                <w:noProof/>
+                <w:webHidden/>
+                <w:sz w:val="21"/>
+                <w:szCs w:val="21"/>
+              </w:rPr>
+            </w:r>
+            <w:r>
+              <w:rPr>
+                <w:noProof/>
+                <w:webHidden/>
+                <w:sz w:val="21"/>
+                <w:szCs w:val="21"/>
               </w:rPr>
               <w:fldChar w:fldCharType="separate"/>
             </w:r>
@@ -1125,13 +1377,17 @@
               <w:rPr>
                 <w:noProof/>
                 <w:webHidden/>
-              </w:rPr>
-              <w:t>5</w:t>
-            </w:r>
-            <w:r>
-              <w:rPr>
-                <w:noProof/>
-                <w:webHidden/>
+                <w:sz w:val="21"/>
+                <w:szCs w:val="21"/>
+              </w:rPr>
+              <w:t>6</w:t>
+            </w:r>
+            <w:r>
+              <w:rPr>
+                <w:noProof/>
+                <w:webHidden/>
+                <w:sz w:val="21"/>
+                <w:szCs w:val="21"/>
               </w:rPr>
               <w:fldChar w:fldCharType="end"/>
             </w:r>
@@ -1148,13 +1404,16 @@
               <w:noProof/>
               <w:kern w:val="2"/>
               <w:sz w:val="21"/>
+              <w:szCs w:val="21"/>
             </w:rPr>
           </w:pPr>
-          <w:hyperlink w:anchor="_Toc73357363" w:history="1">
+          <w:hyperlink w:anchor="_Toc73431391" w:history="1">
             <w:r>
               <w:rPr>
                 <w:rStyle w:val="a8"/>
                 <w:noProof/>
+                <w:sz w:val="21"/>
+                <w:szCs w:val="21"/>
               </w:rPr>
               <w:t>1.产品开发</w:t>
             </w:r>
@@ -1162,6 +1421,8 @@
               <w:rPr>
                 <w:noProof/>
                 <w:webHidden/>
+                <w:sz w:val="21"/>
+                <w:szCs w:val="21"/>
               </w:rPr>
               <w:tab/>
             </w:r>
@@ -1169,6 +1430,8 @@
               <w:rPr>
                 <w:noProof/>
                 <w:webHidden/>
+                <w:sz w:val="21"/>
+                <w:szCs w:val="21"/>
               </w:rPr>
               <w:fldChar w:fldCharType="begin"/>
             </w:r>
@@ -1176,19 +1439,25 @@
               <w:rPr>
                 <w:noProof/>
                 <w:webHidden/>
-              </w:rPr>
-              <w:instrText xml:space="preserve"> PAGEREF _Toc73357363 \h </w:instrText>
-            </w:r>
-            <w:r>
-              <w:rPr>
-                <w:noProof/>
-                <w:webHidden/>
-              </w:rPr>
-            </w:r>
-            <w:r>
-              <w:rPr>
-                <w:noProof/>
-                <w:webHidden/>
+                <w:sz w:val="21"/>
+                <w:szCs w:val="21"/>
+              </w:rPr>
+              <w:instrText xml:space="preserve"> PAGEREF _Toc73431391 \h </w:instrText>
+            </w:r>
+            <w:r>
+              <w:rPr>
+                <w:noProof/>
+                <w:webHidden/>
+                <w:sz w:val="21"/>
+                <w:szCs w:val="21"/>
+              </w:rPr>
+            </w:r>
+            <w:r>
+              <w:rPr>
+                <w:noProof/>
+                <w:webHidden/>
+                <w:sz w:val="21"/>
+                <w:szCs w:val="21"/>
               </w:rPr>
               <w:fldChar w:fldCharType="separate"/>
             </w:r>
@@ -1196,13 +1465,17 @@
               <w:rPr>
                 <w:noProof/>
                 <w:webHidden/>
-              </w:rPr>
-              <w:t>5</w:t>
-            </w:r>
-            <w:r>
-              <w:rPr>
-                <w:noProof/>
-                <w:webHidden/>
+                <w:sz w:val="21"/>
+                <w:szCs w:val="21"/>
+              </w:rPr>
+              <w:t>6</w:t>
+            </w:r>
+            <w:r>
+              <w:rPr>
+                <w:noProof/>
+                <w:webHidden/>
+                <w:sz w:val="21"/>
+                <w:szCs w:val="21"/>
               </w:rPr>
               <w:fldChar w:fldCharType="end"/>
             </w:r>
@@ -1219,13 +1492,16 @@
               <w:noProof/>
               <w:kern w:val="2"/>
               <w:sz w:val="21"/>
+              <w:szCs w:val="21"/>
             </w:rPr>
           </w:pPr>
-          <w:hyperlink w:anchor="_Toc73357364" w:history="1">
+          <w:hyperlink w:anchor="_Toc73431392" w:history="1">
             <w:r>
               <w:rPr>
                 <w:rStyle w:val="a8"/>
                 <w:noProof/>
+                <w:sz w:val="21"/>
+                <w:szCs w:val="21"/>
               </w:rPr>
               <w:t>2.平台开发</w:t>
             </w:r>
@@ -1233,6 +1509,8 @@
               <w:rPr>
                 <w:noProof/>
                 <w:webHidden/>
+                <w:sz w:val="21"/>
+                <w:szCs w:val="21"/>
               </w:rPr>
               <w:tab/>
             </w:r>
@@ -1240,6 +1518,8 @@
               <w:rPr>
                 <w:noProof/>
                 <w:webHidden/>
+                <w:sz w:val="21"/>
+                <w:szCs w:val="21"/>
               </w:rPr>
               <w:fldChar w:fldCharType="begin"/>
             </w:r>
@@ -1247,19 +1527,25 @@
               <w:rPr>
                 <w:noProof/>
                 <w:webHidden/>
-              </w:rPr>
-              <w:instrText xml:space="preserve"> PAGEREF _Toc73357364 \h </w:instrText>
-            </w:r>
-            <w:r>
-              <w:rPr>
-                <w:noProof/>
-                <w:webHidden/>
-              </w:rPr>
-            </w:r>
-            <w:r>
-              <w:rPr>
-                <w:noProof/>
-                <w:webHidden/>
+                <w:sz w:val="21"/>
+                <w:szCs w:val="21"/>
+              </w:rPr>
+              <w:instrText xml:space="preserve"> PAGEREF _Toc73431392 \h </w:instrText>
+            </w:r>
+            <w:r>
+              <w:rPr>
+                <w:noProof/>
+                <w:webHidden/>
+                <w:sz w:val="21"/>
+                <w:szCs w:val="21"/>
+              </w:rPr>
+            </w:r>
+            <w:r>
+              <w:rPr>
+                <w:noProof/>
+                <w:webHidden/>
+                <w:sz w:val="21"/>
+                <w:szCs w:val="21"/>
               </w:rPr>
               <w:fldChar w:fldCharType="separate"/>
             </w:r>
@@ -1267,13 +1553,17 @@
               <w:rPr>
                 <w:noProof/>
                 <w:webHidden/>
-              </w:rPr>
-              <w:t>6</w:t>
-            </w:r>
-            <w:r>
-              <w:rPr>
-                <w:noProof/>
-                <w:webHidden/>
+                <w:sz w:val="21"/>
+                <w:szCs w:val="21"/>
+              </w:rPr>
+              <w:t>7</w:t>
+            </w:r>
+            <w:r>
+              <w:rPr>
+                <w:noProof/>
+                <w:webHidden/>
+                <w:sz w:val="21"/>
+                <w:szCs w:val="21"/>
               </w:rPr>
               <w:fldChar w:fldCharType="end"/>
             </w:r>
@@ -1290,13 +1580,16 @@
               <w:noProof/>
               <w:kern w:val="2"/>
               <w:sz w:val="21"/>
+              <w:szCs w:val="21"/>
             </w:rPr>
           </w:pPr>
-          <w:hyperlink w:anchor="_Toc73357365" w:history="1">
+          <w:hyperlink w:anchor="_Toc73431393" w:history="1">
             <w:r>
               <w:rPr>
                 <w:rStyle w:val="a8"/>
                 <w:noProof/>
+                <w:sz w:val="21"/>
+                <w:szCs w:val="21"/>
               </w:rPr>
               <w:t>3.引擎开发</w:t>
             </w:r>
@@ -1304,6 +1597,8 @@
               <w:rPr>
                 <w:noProof/>
                 <w:webHidden/>
+                <w:sz w:val="21"/>
+                <w:szCs w:val="21"/>
               </w:rPr>
               <w:tab/>
             </w:r>
@@ -1311,6 +1606,8 @@
               <w:rPr>
                 <w:noProof/>
                 <w:webHidden/>
+                <w:sz w:val="21"/>
+                <w:szCs w:val="21"/>
               </w:rPr>
               <w:fldChar w:fldCharType="begin"/>
             </w:r>
@@ -1318,19 +1615,25 @@
               <w:rPr>
                 <w:noProof/>
                 <w:webHidden/>
-              </w:rPr>
-              <w:instrText xml:space="preserve"> PAGEREF _Toc73357365 \h </w:instrText>
-            </w:r>
-            <w:r>
-              <w:rPr>
-                <w:noProof/>
-                <w:webHidden/>
-              </w:rPr>
-            </w:r>
-            <w:r>
-              <w:rPr>
-                <w:noProof/>
-                <w:webHidden/>
+                <w:sz w:val="21"/>
+                <w:szCs w:val="21"/>
+              </w:rPr>
+              <w:instrText xml:space="preserve"> PAGEREF _Toc73431393 \h </w:instrText>
+            </w:r>
+            <w:r>
+              <w:rPr>
+                <w:noProof/>
+                <w:webHidden/>
+                <w:sz w:val="21"/>
+                <w:szCs w:val="21"/>
+              </w:rPr>
+            </w:r>
+            <w:r>
+              <w:rPr>
+                <w:noProof/>
+                <w:webHidden/>
+                <w:sz w:val="21"/>
+                <w:szCs w:val="21"/>
               </w:rPr>
               <w:fldChar w:fldCharType="separate"/>
             </w:r>
@@ -1338,6 +1641,8 @@
               <w:rPr>
                 <w:noProof/>
                 <w:webHidden/>
+                <w:sz w:val="21"/>
+                <w:szCs w:val="21"/>
               </w:rPr>
               <w:t>7</w:t>
             </w:r>
@@ -1345,6 +1650,8 @@
               <w:rPr>
                 <w:noProof/>
                 <w:webHidden/>
+                <w:sz w:val="21"/>
+                <w:szCs w:val="21"/>
               </w:rPr>
               <w:fldChar w:fldCharType="end"/>
             </w:r>
@@ -1361,13 +1668,16 @@
               <w:noProof/>
               <w:kern w:val="2"/>
               <w:sz w:val="21"/>
+              <w:szCs w:val="21"/>
             </w:rPr>
           </w:pPr>
-          <w:hyperlink w:anchor="_Toc73357366" w:history="1">
+          <w:hyperlink w:anchor="_Toc73431394" w:history="1">
             <w:r>
               <w:rPr>
                 <w:rStyle w:val="a8"/>
                 <w:noProof/>
+                <w:sz w:val="21"/>
+                <w:szCs w:val="21"/>
               </w:rPr>
               <w:t>4.三者的关系：</w:t>
             </w:r>
@@ -1375,6 +1685,8 @@
               <w:rPr>
                 <w:noProof/>
                 <w:webHidden/>
+                <w:sz w:val="21"/>
+                <w:szCs w:val="21"/>
               </w:rPr>
               <w:tab/>
             </w:r>
@@ -1382,6 +1694,8 @@
               <w:rPr>
                 <w:noProof/>
                 <w:webHidden/>
+                <w:sz w:val="21"/>
+                <w:szCs w:val="21"/>
               </w:rPr>
               <w:fldChar w:fldCharType="begin"/>
             </w:r>
@@ -1389,19 +1703,25 @@
               <w:rPr>
                 <w:noProof/>
                 <w:webHidden/>
-              </w:rPr>
-              <w:instrText xml:space="preserve"> PAGEREF _Toc73357366 \h </w:instrText>
-            </w:r>
-            <w:r>
-              <w:rPr>
-                <w:noProof/>
-                <w:webHidden/>
-              </w:rPr>
-            </w:r>
-            <w:r>
-              <w:rPr>
-                <w:noProof/>
-                <w:webHidden/>
+                <w:sz w:val="21"/>
+                <w:szCs w:val="21"/>
+              </w:rPr>
+              <w:instrText xml:space="preserve"> PAGEREF _Toc73431394 \h </w:instrText>
+            </w:r>
+            <w:r>
+              <w:rPr>
+                <w:noProof/>
+                <w:webHidden/>
+                <w:sz w:val="21"/>
+                <w:szCs w:val="21"/>
+              </w:rPr>
+            </w:r>
+            <w:r>
+              <w:rPr>
+                <w:noProof/>
+                <w:webHidden/>
+                <w:sz w:val="21"/>
+                <w:szCs w:val="21"/>
               </w:rPr>
               <w:fldChar w:fldCharType="separate"/>
             </w:r>
@@ -1409,13 +1729,17 @@
               <w:rPr>
                 <w:noProof/>
                 <w:webHidden/>
-              </w:rPr>
-              <w:t>7</w:t>
-            </w:r>
-            <w:r>
-              <w:rPr>
-                <w:noProof/>
-                <w:webHidden/>
+                <w:sz w:val="21"/>
+                <w:szCs w:val="21"/>
+              </w:rPr>
+              <w:t>8</w:t>
+            </w:r>
+            <w:r>
+              <w:rPr>
+                <w:noProof/>
+                <w:webHidden/>
+                <w:sz w:val="21"/>
+                <w:szCs w:val="21"/>
               </w:rPr>
               <w:fldChar w:fldCharType="end"/>
             </w:r>
@@ -1432,13 +1756,16 @@
               <w:noProof/>
               <w:kern w:val="2"/>
               <w:sz w:val="21"/>
+              <w:szCs w:val="21"/>
             </w:rPr>
           </w:pPr>
-          <w:hyperlink w:anchor="_Toc73357367" w:history="1">
+          <w:hyperlink w:anchor="_Toc73431395" w:history="1">
             <w:r>
               <w:rPr>
                 <w:rStyle w:val="a8"/>
                 <w:noProof/>
+                <w:sz w:val="21"/>
+                <w:szCs w:val="21"/>
               </w:rPr>
               <w:t>5.小结：</w:t>
             </w:r>
@@ -1446,6 +1773,8 @@
               <w:rPr>
                 <w:noProof/>
                 <w:webHidden/>
+                <w:sz w:val="21"/>
+                <w:szCs w:val="21"/>
               </w:rPr>
               <w:tab/>
             </w:r>
@@ -1453,6 +1782,8 @@
               <w:rPr>
                 <w:noProof/>
                 <w:webHidden/>
+                <w:sz w:val="21"/>
+                <w:szCs w:val="21"/>
               </w:rPr>
               <w:fldChar w:fldCharType="begin"/>
             </w:r>
@@ -1460,19 +1791,25 @@
               <w:rPr>
                 <w:noProof/>
                 <w:webHidden/>
-              </w:rPr>
-              <w:instrText xml:space="preserve"> PAGEREF _Toc73357367 \h </w:instrText>
-            </w:r>
-            <w:r>
-              <w:rPr>
-                <w:noProof/>
-                <w:webHidden/>
-              </w:rPr>
-            </w:r>
-            <w:r>
-              <w:rPr>
-                <w:noProof/>
-                <w:webHidden/>
+                <w:sz w:val="21"/>
+                <w:szCs w:val="21"/>
+              </w:rPr>
+              <w:instrText xml:space="preserve"> PAGEREF _Toc73431395 \h </w:instrText>
+            </w:r>
+            <w:r>
+              <w:rPr>
+                <w:noProof/>
+                <w:webHidden/>
+                <w:sz w:val="21"/>
+                <w:szCs w:val="21"/>
+              </w:rPr>
+            </w:r>
+            <w:r>
+              <w:rPr>
+                <w:noProof/>
+                <w:webHidden/>
+                <w:sz w:val="21"/>
+                <w:szCs w:val="21"/>
               </w:rPr>
               <w:fldChar w:fldCharType="separate"/>
             </w:r>
@@ -1480,6 +1817,8 @@
               <w:rPr>
                 <w:noProof/>
                 <w:webHidden/>
+                <w:sz w:val="21"/>
+                <w:szCs w:val="21"/>
               </w:rPr>
               <w:t>8</w:t>
             </w:r>
@@ -1487,6 +1826,8 @@
               <w:rPr>
                 <w:noProof/>
                 <w:webHidden/>
+                <w:sz w:val="21"/>
+                <w:szCs w:val="21"/>
               </w:rPr>
               <w:fldChar w:fldCharType="end"/>
             </w:r>
@@ -1502,14 +1843,17 @@
               <w:noProof/>
               <w:kern w:val="2"/>
               <w:sz w:val="21"/>
+              <w:szCs w:val="21"/>
             </w:rPr>
           </w:pPr>
-          <w:hyperlink w:anchor="_Toc73357368" w:history="1">
+          <w:hyperlink w:anchor="_Toc73431396" w:history="1">
             <w:r>
               <w:rPr>
                 <w:rStyle w:val="a8"/>
                 <w:rFonts w:ascii="宋体" w:eastAsia="宋体" w:hAnsi="宋体"/>
                 <w:noProof/>
+                <w:sz w:val="21"/>
+                <w:szCs w:val="21"/>
               </w:rPr>
               <w:t>五．想法</w:t>
             </w:r>
@@ -1517,6 +1861,8 @@
               <w:rPr>
                 <w:noProof/>
                 <w:webHidden/>
+                <w:sz w:val="21"/>
+                <w:szCs w:val="21"/>
               </w:rPr>
               <w:tab/>
             </w:r>
@@ -1524,6 +1870,8 @@
               <w:rPr>
                 <w:noProof/>
                 <w:webHidden/>
+                <w:sz w:val="21"/>
+                <w:szCs w:val="21"/>
               </w:rPr>
               <w:fldChar w:fldCharType="begin"/>
             </w:r>
@@ -1531,19 +1879,25 @@
               <w:rPr>
                 <w:noProof/>
                 <w:webHidden/>
-              </w:rPr>
-              <w:instrText xml:space="preserve"> PAGEREF _Toc73357368 \h </w:instrText>
-            </w:r>
-            <w:r>
-              <w:rPr>
-                <w:noProof/>
-                <w:webHidden/>
-              </w:rPr>
-            </w:r>
-            <w:r>
-              <w:rPr>
-                <w:noProof/>
-                <w:webHidden/>
+                <w:sz w:val="21"/>
+                <w:szCs w:val="21"/>
+              </w:rPr>
+              <w:instrText xml:space="preserve"> PAGEREF _Toc73431396 \h </w:instrText>
+            </w:r>
+            <w:r>
+              <w:rPr>
+                <w:noProof/>
+                <w:webHidden/>
+                <w:sz w:val="21"/>
+                <w:szCs w:val="21"/>
+              </w:rPr>
+            </w:r>
+            <w:r>
+              <w:rPr>
+                <w:noProof/>
+                <w:webHidden/>
+                <w:sz w:val="21"/>
+                <w:szCs w:val="21"/>
               </w:rPr>
               <w:fldChar w:fldCharType="separate"/>
             </w:r>
@@ -1551,6 +1905,8 @@
               <w:rPr>
                 <w:noProof/>
                 <w:webHidden/>
+                <w:sz w:val="21"/>
+                <w:szCs w:val="21"/>
               </w:rPr>
               <w:t>8</w:t>
             </w:r>
@@ -1558,6 +1914,8 @@
               <w:rPr>
                 <w:noProof/>
                 <w:webHidden/>
+                <w:sz w:val="21"/>
+                <w:szCs w:val="21"/>
               </w:rPr>
               <w:fldChar w:fldCharType="end"/>
             </w:r>
@@ -1574,13 +1932,16 @@
               <w:noProof/>
               <w:kern w:val="2"/>
               <w:sz w:val="21"/>
+              <w:szCs w:val="21"/>
             </w:rPr>
           </w:pPr>
-          <w:hyperlink w:anchor="_Toc73357369" w:history="1">
+          <w:hyperlink w:anchor="_Toc73431397" w:history="1">
             <w:r>
               <w:rPr>
                 <w:rStyle w:val="a8"/>
                 <w:noProof/>
+                <w:sz w:val="21"/>
+                <w:szCs w:val="21"/>
               </w:rPr>
               <w:t>1.选择比努力更重要</w:t>
             </w:r>
@@ -1588,6 +1949,8 @@
               <w:rPr>
                 <w:noProof/>
                 <w:webHidden/>
+                <w:sz w:val="21"/>
+                <w:szCs w:val="21"/>
               </w:rPr>
               <w:tab/>
             </w:r>
@@ -1595,6 +1958,8 @@
               <w:rPr>
                 <w:noProof/>
                 <w:webHidden/>
+                <w:sz w:val="21"/>
+                <w:szCs w:val="21"/>
               </w:rPr>
               <w:fldChar w:fldCharType="begin"/>
             </w:r>
@@ -1602,19 +1967,25 @@
               <w:rPr>
                 <w:noProof/>
                 <w:webHidden/>
-              </w:rPr>
-              <w:instrText xml:space="preserve"> PAGEREF _Toc73357369 \h </w:instrText>
-            </w:r>
-            <w:r>
-              <w:rPr>
-                <w:noProof/>
-                <w:webHidden/>
-              </w:rPr>
-            </w:r>
-            <w:r>
-              <w:rPr>
-                <w:noProof/>
-                <w:webHidden/>
+                <w:sz w:val="21"/>
+                <w:szCs w:val="21"/>
+              </w:rPr>
+              <w:instrText xml:space="preserve"> PAGEREF _Toc73431397 \h </w:instrText>
+            </w:r>
+            <w:r>
+              <w:rPr>
+                <w:noProof/>
+                <w:webHidden/>
+                <w:sz w:val="21"/>
+                <w:szCs w:val="21"/>
+              </w:rPr>
+            </w:r>
+            <w:r>
+              <w:rPr>
+                <w:noProof/>
+                <w:webHidden/>
+                <w:sz w:val="21"/>
+                <w:szCs w:val="21"/>
               </w:rPr>
               <w:fldChar w:fldCharType="separate"/>
             </w:r>
@@ -1622,6 +1993,8 @@
               <w:rPr>
                 <w:noProof/>
                 <w:webHidden/>
+                <w:sz w:val="21"/>
+                <w:szCs w:val="21"/>
               </w:rPr>
               <w:t>8</w:t>
             </w:r>
@@ -1629,6 +2002,8 @@
               <w:rPr>
                 <w:noProof/>
                 <w:webHidden/>
+                <w:sz w:val="21"/>
+                <w:szCs w:val="21"/>
               </w:rPr>
               <w:fldChar w:fldCharType="end"/>
             </w:r>
@@ -1645,13 +2020,16 @@
               <w:noProof/>
               <w:kern w:val="2"/>
               <w:sz w:val="21"/>
+              <w:szCs w:val="21"/>
             </w:rPr>
           </w:pPr>
-          <w:hyperlink w:anchor="_Toc73357370" w:history="1">
+          <w:hyperlink w:anchor="_Toc73431398" w:history="1">
             <w:r>
               <w:rPr>
                 <w:rStyle w:val="a8"/>
                 <w:noProof/>
+                <w:sz w:val="21"/>
+                <w:szCs w:val="21"/>
               </w:rPr>
               <w:t>2.知己知彼，掌控用户需求</w:t>
             </w:r>
@@ -1659,6 +2037,8 @@
               <w:rPr>
                 <w:noProof/>
                 <w:webHidden/>
+                <w:sz w:val="21"/>
+                <w:szCs w:val="21"/>
               </w:rPr>
               <w:tab/>
             </w:r>
@@ -1666,6 +2046,8 @@
               <w:rPr>
                 <w:noProof/>
                 <w:webHidden/>
+                <w:sz w:val="21"/>
+                <w:szCs w:val="21"/>
               </w:rPr>
               <w:fldChar w:fldCharType="begin"/>
             </w:r>
@@ -1673,19 +2055,25 @@
               <w:rPr>
                 <w:noProof/>
                 <w:webHidden/>
-              </w:rPr>
-              <w:instrText xml:space="preserve"> PAGEREF _Toc73357370 \h </w:instrText>
-            </w:r>
-            <w:r>
-              <w:rPr>
-                <w:noProof/>
-                <w:webHidden/>
-              </w:rPr>
-            </w:r>
-            <w:r>
-              <w:rPr>
-                <w:noProof/>
-                <w:webHidden/>
+                <w:sz w:val="21"/>
+                <w:szCs w:val="21"/>
+              </w:rPr>
+              <w:instrText xml:space="preserve"> PAGEREF _Toc73431398 \h </w:instrText>
+            </w:r>
+            <w:r>
+              <w:rPr>
+                <w:noProof/>
+                <w:webHidden/>
+                <w:sz w:val="21"/>
+                <w:szCs w:val="21"/>
+              </w:rPr>
+            </w:r>
+            <w:r>
+              <w:rPr>
+                <w:noProof/>
+                <w:webHidden/>
+                <w:sz w:val="21"/>
+                <w:szCs w:val="21"/>
               </w:rPr>
               <w:fldChar w:fldCharType="separate"/>
             </w:r>
@@ -1693,6 +2081,8 @@
               <w:rPr>
                 <w:noProof/>
                 <w:webHidden/>
+                <w:sz w:val="21"/>
+                <w:szCs w:val="21"/>
               </w:rPr>
               <w:t>8</w:t>
             </w:r>
@@ -1700,6 +2090,8 @@
               <w:rPr>
                 <w:noProof/>
                 <w:webHidden/>
+                <w:sz w:val="21"/>
+                <w:szCs w:val="21"/>
               </w:rPr>
               <w:fldChar w:fldCharType="end"/>
             </w:r>
@@ -1716,13 +2108,16 @@
               <w:noProof/>
               <w:kern w:val="2"/>
               <w:sz w:val="21"/>
+              <w:szCs w:val="21"/>
             </w:rPr>
           </w:pPr>
-          <w:hyperlink w:anchor="_Toc73357371" w:history="1">
+          <w:hyperlink w:anchor="_Toc73431399" w:history="1">
             <w:r>
               <w:rPr>
                 <w:rStyle w:val="a8"/>
                 <w:noProof/>
+                <w:sz w:val="21"/>
+                <w:szCs w:val="21"/>
               </w:rPr>
               <w:t>3.厚积薄发</w:t>
             </w:r>
@@ -1730,6 +2125,8 @@
               <w:rPr>
                 <w:noProof/>
                 <w:webHidden/>
+                <w:sz w:val="21"/>
+                <w:szCs w:val="21"/>
               </w:rPr>
               <w:tab/>
             </w:r>
@@ -1737,6 +2134,8 @@
               <w:rPr>
                 <w:noProof/>
                 <w:webHidden/>
+                <w:sz w:val="21"/>
+                <w:szCs w:val="21"/>
               </w:rPr>
               <w:fldChar w:fldCharType="begin"/>
             </w:r>
@@ -1744,19 +2143,25 @@
               <w:rPr>
                 <w:noProof/>
                 <w:webHidden/>
-              </w:rPr>
-              <w:instrText xml:space="preserve"> PAGEREF _Toc73357371 \h </w:instrText>
-            </w:r>
-            <w:r>
-              <w:rPr>
-                <w:noProof/>
-                <w:webHidden/>
-              </w:rPr>
-            </w:r>
-            <w:r>
-              <w:rPr>
-                <w:noProof/>
-                <w:webHidden/>
+                <w:sz w:val="21"/>
+                <w:szCs w:val="21"/>
+              </w:rPr>
+              <w:instrText xml:space="preserve"> PAGEREF _Toc73431399 \h </w:instrText>
+            </w:r>
+            <w:r>
+              <w:rPr>
+                <w:noProof/>
+                <w:webHidden/>
+                <w:sz w:val="21"/>
+                <w:szCs w:val="21"/>
+              </w:rPr>
+            </w:r>
+            <w:r>
+              <w:rPr>
+                <w:noProof/>
+                <w:webHidden/>
+                <w:sz w:val="21"/>
+                <w:szCs w:val="21"/>
               </w:rPr>
               <w:fldChar w:fldCharType="separate"/>
             </w:r>
@@ -1764,13 +2169,17 @@
               <w:rPr>
                 <w:noProof/>
                 <w:webHidden/>
-              </w:rPr>
-              <w:t>8</w:t>
-            </w:r>
-            <w:r>
-              <w:rPr>
-                <w:noProof/>
-                <w:webHidden/>
+                <w:sz w:val="21"/>
+                <w:szCs w:val="21"/>
+              </w:rPr>
+              <w:t>9</w:t>
+            </w:r>
+            <w:r>
+              <w:rPr>
+                <w:noProof/>
+                <w:webHidden/>
+                <w:sz w:val="21"/>
+                <w:szCs w:val="21"/>
               </w:rPr>
               <w:fldChar w:fldCharType="end"/>
             </w:r>
@@ -1787,20 +2196,25 @@
               <w:noProof/>
               <w:kern w:val="2"/>
               <w:sz w:val="21"/>
+              <w:szCs w:val="21"/>
             </w:rPr>
           </w:pPr>
-          <w:hyperlink w:anchor="_Toc73357372" w:history="1">
+          <w:hyperlink w:anchor="_Toc73431400" w:history="1">
             <w:r>
               <w:rPr>
                 <w:rStyle w:val="a8"/>
                 <w:noProof/>
-              </w:rPr>
-              <w:t>4.脚踏实地，仰望星空</w:t>
-            </w:r>
-            <w:r>
-              <w:rPr>
-                <w:noProof/>
-                <w:webHidden/>
+                <w:sz w:val="21"/>
+                <w:szCs w:val="21"/>
+              </w:rPr>
+              <w:t>4.可持续发展</w:t>
+            </w:r>
+            <w:r>
+              <w:rPr>
+                <w:noProof/>
+                <w:webHidden/>
+                <w:sz w:val="21"/>
+                <w:szCs w:val="21"/>
               </w:rPr>
               <w:tab/>
             </w:r>
@@ -1808,6 +2222,8 @@
               <w:rPr>
                 <w:noProof/>
                 <w:webHidden/>
+                <w:sz w:val="21"/>
+                <w:szCs w:val="21"/>
               </w:rPr>
               <w:fldChar w:fldCharType="begin"/>
             </w:r>
@@ -1815,19 +2231,25 @@
               <w:rPr>
                 <w:noProof/>
                 <w:webHidden/>
-              </w:rPr>
-              <w:instrText xml:space="preserve"> PAGEREF _Toc73357372 \h </w:instrText>
-            </w:r>
-            <w:r>
-              <w:rPr>
-                <w:noProof/>
-                <w:webHidden/>
-              </w:rPr>
-            </w:r>
-            <w:r>
-              <w:rPr>
-                <w:noProof/>
-                <w:webHidden/>
+                <w:sz w:val="21"/>
+                <w:szCs w:val="21"/>
+              </w:rPr>
+              <w:instrText xml:space="preserve"> PAGEREF _Toc73431400 \h </w:instrText>
+            </w:r>
+            <w:r>
+              <w:rPr>
+                <w:noProof/>
+                <w:webHidden/>
+                <w:sz w:val="21"/>
+                <w:szCs w:val="21"/>
+              </w:rPr>
+            </w:r>
+            <w:r>
+              <w:rPr>
+                <w:noProof/>
+                <w:webHidden/>
+                <w:sz w:val="21"/>
+                <w:szCs w:val="21"/>
               </w:rPr>
               <w:fldChar w:fldCharType="separate"/>
             </w:r>
@@ -1835,13 +2257,17 @@
               <w:rPr>
                 <w:noProof/>
                 <w:webHidden/>
-              </w:rPr>
-              <w:t>8</w:t>
-            </w:r>
-            <w:r>
-              <w:rPr>
-                <w:noProof/>
-                <w:webHidden/>
+                <w:sz w:val="21"/>
+                <w:szCs w:val="21"/>
+              </w:rPr>
+              <w:t>9</w:t>
+            </w:r>
+            <w:r>
+              <w:rPr>
+                <w:noProof/>
+                <w:webHidden/>
+                <w:sz w:val="21"/>
+                <w:szCs w:val="21"/>
               </w:rPr>
               <w:fldChar w:fldCharType="end"/>
             </w:r>
@@ -1857,14 +2283,17 @@
               <w:noProof/>
               <w:kern w:val="2"/>
               <w:sz w:val="21"/>
+              <w:szCs w:val="21"/>
             </w:rPr>
           </w:pPr>
-          <w:hyperlink w:anchor="_Toc73357373" w:history="1">
+          <w:hyperlink w:anchor="_Toc73431401" w:history="1">
             <w:r>
               <w:rPr>
                 <w:rStyle w:val="a8"/>
                 <w:rFonts w:ascii="宋体" w:eastAsia="宋体" w:hAnsi="宋体"/>
                 <w:noProof/>
+                <w:sz w:val="21"/>
+                <w:szCs w:val="21"/>
               </w:rPr>
               <w:t>六．建议</w:t>
             </w:r>
@@ -1872,6 +2301,8 @@
               <w:rPr>
                 <w:noProof/>
                 <w:webHidden/>
+                <w:sz w:val="21"/>
+                <w:szCs w:val="21"/>
               </w:rPr>
               <w:tab/>
             </w:r>
@@ -1879,6 +2310,8 @@
               <w:rPr>
                 <w:noProof/>
                 <w:webHidden/>
+                <w:sz w:val="21"/>
+                <w:szCs w:val="21"/>
               </w:rPr>
               <w:fldChar w:fldCharType="begin"/>
             </w:r>
@@ -1886,19 +2319,25 @@
               <w:rPr>
                 <w:noProof/>
                 <w:webHidden/>
-              </w:rPr>
-              <w:instrText xml:space="preserve"> PAGEREF _Toc73357373 \h </w:instrText>
-            </w:r>
-            <w:r>
-              <w:rPr>
-                <w:noProof/>
-                <w:webHidden/>
-              </w:rPr>
-            </w:r>
-            <w:r>
-              <w:rPr>
-                <w:noProof/>
-                <w:webHidden/>
+                <w:sz w:val="21"/>
+                <w:szCs w:val="21"/>
+              </w:rPr>
+              <w:instrText xml:space="preserve"> PAGEREF _Toc73431401 \h </w:instrText>
+            </w:r>
+            <w:r>
+              <w:rPr>
+                <w:noProof/>
+                <w:webHidden/>
+                <w:sz w:val="21"/>
+                <w:szCs w:val="21"/>
+              </w:rPr>
+            </w:r>
+            <w:r>
+              <w:rPr>
+                <w:noProof/>
+                <w:webHidden/>
+                <w:sz w:val="21"/>
+                <w:szCs w:val="21"/>
               </w:rPr>
               <w:fldChar w:fldCharType="separate"/>
             </w:r>
@@ -1906,6 +2345,8 @@
               <w:rPr>
                 <w:noProof/>
                 <w:webHidden/>
+                <w:sz w:val="21"/>
+                <w:szCs w:val="21"/>
               </w:rPr>
               <w:t>9</w:t>
             </w:r>
@@ -1913,6 +2354,8 @@
               <w:rPr>
                 <w:noProof/>
                 <w:webHidden/>
+                <w:sz w:val="21"/>
+                <w:szCs w:val="21"/>
               </w:rPr>
               <w:fldChar w:fldCharType="end"/>
             </w:r>
@@ -1929,13 +2372,16 @@
               <w:noProof/>
               <w:kern w:val="2"/>
               <w:sz w:val="21"/>
+              <w:szCs w:val="21"/>
             </w:rPr>
           </w:pPr>
-          <w:hyperlink w:anchor="_Toc73357374" w:history="1">
+          <w:hyperlink w:anchor="_Toc73431402" w:history="1">
             <w:r>
               <w:rPr>
                 <w:rStyle w:val="a8"/>
                 <w:noProof/>
+                <w:sz w:val="21"/>
+                <w:szCs w:val="21"/>
               </w:rPr>
               <w:t>1.明确方向，找准定位</w:t>
             </w:r>
@@ -1943,6 +2389,8 @@
               <w:rPr>
                 <w:noProof/>
                 <w:webHidden/>
+                <w:sz w:val="21"/>
+                <w:szCs w:val="21"/>
               </w:rPr>
               <w:tab/>
             </w:r>
@@ -1950,6 +2398,8 @@
               <w:rPr>
                 <w:noProof/>
                 <w:webHidden/>
+                <w:sz w:val="21"/>
+                <w:szCs w:val="21"/>
               </w:rPr>
               <w:fldChar w:fldCharType="begin"/>
             </w:r>
@@ -1957,19 +2407,25 @@
               <w:rPr>
                 <w:noProof/>
                 <w:webHidden/>
-              </w:rPr>
-              <w:instrText xml:space="preserve"> PAGEREF _Toc73357374 \h </w:instrText>
-            </w:r>
-            <w:r>
-              <w:rPr>
-                <w:noProof/>
-                <w:webHidden/>
-              </w:rPr>
-            </w:r>
-            <w:r>
-              <w:rPr>
-                <w:noProof/>
-                <w:webHidden/>
+                <w:sz w:val="21"/>
+                <w:szCs w:val="21"/>
+              </w:rPr>
+              <w:instrText xml:space="preserve"> PAGEREF _Toc73431402 \h </w:instrText>
+            </w:r>
+            <w:r>
+              <w:rPr>
+                <w:noProof/>
+                <w:webHidden/>
+                <w:sz w:val="21"/>
+                <w:szCs w:val="21"/>
+              </w:rPr>
+            </w:r>
+            <w:r>
+              <w:rPr>
+                <w:noProof/>
+                <w:webHidden/>
+                <w:sz w:val="21"/>
+                <w:szCs w:val="21"/>
               </w:rPr>
               <w:fldChar w:fldCharType="separate"/>
             </w:r>
@@ -1977,6 +2433,8 @@
               <w:rPr>
                 <w:noProof/>
                 <w:webHidden/>
+                <w:sz w:val="21"/>
+                <w:szCs w:val="21"/>
               </w:rPr>
               <w:t>9</w:t>
             </w:r>
@@ -1984,6 +2442,8 @@
               <w:rPr>
                 <w:noProof/>
                 <w:webHidden/>
+                <w:sz w:val="21"/>
+                <w:szCs w:val="21"/>
               </w:rPr>
               <w:fldChar w:fldCharType="end"/>
             </w:r>
@@ -2000,13 +2460,16 @@
               <w:noProof/>
               <w:kern w:val="2"/>
               <w:sz w:val="21"/>
+              <w:szCs w:val="21"/>
             </w:rPr>
           </w:pPr>
-          <w:hyperlink w:anchor="_Toc73357375" w:history="1">
+          <w:hyperlink w:anchor="_Toc73431403" w:history="1">
             <w:r>
               <w:rPr>
                 <w:rStyle w:val="a8"/>
                 <w:noProof/>
+                <w:sz w:val="21"/>
+                <w:szCs w:val="21"/>
               </w:rPr>
               <w:t>2.整合资源，自主开发</w:t>
             </w:r>
@@ -2014,6 +2477,8 @@
               <w:rPr>
                 <w:noProof/>
                 <w:webHidden/>
+                <w:sz w:val="21"/>
+                <w:szCs w:val="21"/>
               </w:rPr>
               <w:tab/>
             </w:r>
@@ -2021,6 +2486,8 @@
               <w:rPr>
                 <w:noProof/>
                 <w:webHidden/>
+                <w:sz w:val="21"/>
+                <w:szCs w:val="21"/>
               </w:rPr>
               <w:fldChar w:fldCharType="begin"/>
             </w:r>
@@ -2028,19 +2495,25 @@
               <w:rPr>
                 <w:noProof/>
                 <w:webHidden/>
-              </w:rPr>
-              <w:instrText xml:space="preserve"> PAGEREF _Toc73357375 \h </w:instrText>
-            </w:r>
-            <w:r>
-              <w:rPr>
-                <w:noProof/>
-                <w:webHidden/>
-              </w:rPr>
-            </w:r>
-            <w:r>
-              <w:rPr>
-                <w:noProof/>
-                <w:webHidden/>
+                <w:sz w:val="21"/>
+                <w:szCs w:val="21"/>
+              </w:rPr>
+              <w:instrText xml:space="preserve"> PAGEREF _Toc73431403 \h </w:instrText>
+            </w:r>
+            <w:r>
+              <w:rPr>
+                <w:noProof/>
+                <w:webHidden/>
+                <w:sz w:val="21"/>
+                <w:szCs w:val="21"/>
+              </w:rPr>
+            </w:r>
+            <w:r>
+              <w:rPr>
+                <w:noProof/>
+                <w:webHidden/>
+                <w:sz w:val="21"/>
+                <w:szCs w:val="21"/>
               </w:rPr>
               <w:fldChar w:fldCharType="separate"/>
             </w:r>
@@ -2048,6 +2521,8 @@
               <w:rPr>
                 <w:noProof/>
                 <w:webHidden/>
+                <w:sz w:val="21"/>
+                <w:szCs w:val="21"/>
               </w:rPr>
               <w:t>9</w:t>
             </w:r>
@@ -2055,6 +2530,8 @@
               <w:rPr>
                 <w:noProof/>
                 <w:webHidden/>
+                <w:sz w:val="21"/>
+                <w:szCs w:val="21"/>
               </w:rPr>
               <w:fldChar w:fldCharType="end"/>
             </w:r>
@@ -2071,13 +2548,16 @@
               <w:noProof/>
               <w:kern w:val="2"/>
               <w:sz w:val="21"/>
+              <w:szCs w:val="21"/>
             </w:rPr>
           </w:pPr>
-          <w:hyperlink w:anchor="_Toc73357376" w:history="1">
+          <w:hyperlink w:anchor="_Toc73431404" w:history="1">
             <w:r>
               <w:rPr>
                 <w:rStyle w:val="a8"/>
                 <w:noProof/>
+                <w:sz w:val="21"/>
+                <w:szCs w:val="21"/>
               </w:rPr>
               <w:t>3.综合发展，灵活转型</w:t>
             </w:r>
@@ -2085,6 +2565,8 @@
               <w:rPr>
                 <w:noProof/>
                 <w:webHidden/>
+                <w:sz w:val="21"/>
+                <w:szCs w:val="21"/>
               </w:rPr>
               <w:tab/>
             </w:r>
@@ -2092,6 +2574,8 @@
               <w:rPr>
                 <w:noProof/>
                 <w:webHidden/>
+                <w:sz w:val="21"/>
+                <w:szCs w:val="21"/>
               </w:rPr>
               <w:fldChar w:fldCharType="begin"/>
             </w:r>
@@ -2099,19 +2583,25 @@
               <w:rPr>
                 <w:noProof/>
                 <w:webHidden/>
-              </w:rPr>
-              <w:instrText xml:space="preserve"> PAGEREF _Toc73357376 \h </w:instrText>
-            </w:r>
-            <w:r>
-              <w:rPr>
-                <w:noProof/>
-                <w:webHidden/>
-              </w:rPr>
-            </w:r>
-            <w:r>
-              <w:rPr>
-                <w:noProof/>
-                <w:webHidden/>
+                <w:sz w:val="21"/>
+                <w:szCs w:val="21"/>
+              </w:rPr>
+              <w:instrText xml:space="preserve"> PAGEREF _Toc73431404 \h </w:instrText>
+            </w:r>
+            <w:r>
+              <w:rPr>
+                <w:noProof/>
+                <w:webHidden/>
+                <w:sz w:val="21"/>
+                <w:szCs w:val="21"/>
+              </w:rPr>
+            </w:r>
+            <w:r>
+              <w:rPr>
+                <w:noProof/>
+                <w:webHidden/>
+                <w:sz w:val="21"/>
+                <w:szCs w:val="21"/>
               </w:rPr>
               <w:fldChar w:fldCharType="separate"/>
             </w:r>
@@ -2119,6 +2609,8 @@
               <w:rPr>
                 <w:noProof/>
                 <w:webHidden/>
+                <w:sz w:val="21"/>
+                <w:szCs w:val="21"/>
               </w:rPr>
               <w:t>9</w:t>
             </w:r>
@@ -2126,6 +2618,8 @@
               <w:rPr>
                 <w:noProof/>
                 <w:webHidden/>
+                <w:sz w:val="21"/>
+                <w:szCs w:val="21"/>
               </w:rPr>
               <w:fldChar w:fldCharType="end"/>
             </w:r>
@@ -2142,20 +2636,25 @@
               <w:noProof/>
               <w:kern w:val="2"/>
               <w:sz w:val="21"/>
+              <w:szCs w:val="21"/>
             </w:rPr>
           </w:pPr>
-          <w:hyperlink w:anchor="_Toc73357377" w:history="1">
+          <w:hyperlink w:anchor="_Toc73431405" w:history="1">
             <w:r>
               <w:rPr>
                 <w:rStyle w:val="a8"/>
                 <w:noProof/>
-              </w:rPr>
-              <w:t>5.开发管理系统</w:t>
-            </w:r>
-            <w:r>
-              <w:rPr>
-                <w:noProof/>
-                <w:webHidden/>
+                <w:sz w:val="21"/>
+                <w:szCs w:val="21"/>
+              </w:rPr>
+              <w:t>4.开发管理系统</w:t>
+            </w:r>
+            <w:r>
+              <w:rPr>
+                <w:noProof/>
+                <w:webHidden/>
+                <w:sz w:val="21"/>
+                <w:szCs w:val="21"/>
               </w:rPr>
               <w:tab/>
             </w:r>
@@ -2163,6 +2662,8 @@
               <w:rPr>
                 <w:noProof/>
                 <w:webHidden/>
+                <w:sz w:val="21"/>
+                <w:szCs w:val="21"/>
               </w:rPr>
               <w:fldChar w:fldCharType="begin"/>
             </w:r>
@@ -2170,19 +2671,25 @@
               <w:rPr>
                 <w:noProof/>
                 <w:webHidden/>
-              </w:rPr>
-              <w:instrText xml:space="preserve"> PAGEREF _Toc73357377 \h </w:instrText>
-            </w:r>
-            <w:r>
-              <w:rPr>
-                <w:noProof/>
-                <w:webHidden/>
-              </w:rPr>
-            </w:r>
-            <w:r>
-              <w:rPr>
-                <w:noProof/>
-                <w:webHidden/>
+                <w:sz w:val="21"/>
+                <w:szCs w:val="21"/>
+              </w:rPr>
+              <w:instrText xml:space="preserve"> PAGEREF _Toc73431405 \h </w:instrText>
+            </w:r>
+            <w:r>
+              <w:rPr>
+                <w:noProof/>
+                <w:webHidden/>
+                <w:sz w:val="21"/>
+                <w:szCs w:val="21"/>
+              </w:rPr>
+            </w:r>
+            <w:r>
+              <w:rPr>
+                <w:noProof/>
+                <w:webHidden/>
+                <w:sz w:val="21"/>
+                <w:szCs w:val="21"/>
               </w:rPr>
               <w:fldChar w:fldCharType="separate"/>
             </w:r>
@@ -2190,13 +2697,17 @@
               <w:rPr>
                 <w:noProof/>
                 <w:webHidden/>
-              </w:rPr>
-              <w:t>9</w:t>
-            </w:r>
-            <w:r>
-              <w:rPr>
-                <w:noProof/>
-                <w:webHidden/>
+                <w:sz w:val="21"/>
+                <w:szCs w:val="21"/>
+              </w:rPr>
+              <w:t>10</w:t>
+            </w:r>
+            <w:r>
+              <w:rPr>
+                <w:noProof/>
+                <w:webHidden/>
+                <w:sz w:val="21"/>
+                <w:szCs w:val="21"/>
               </w:rPr>
               <w:fldChar w:fldCharType="end"/>
             </w:r>
@@ -2213,20 +2724,25 @@
               <w:noProof/>
               <w:kern w:val="2"/>
               <w:sz w:val="21"/>
+              <w:szCs w:val="21"/>
             </w:rPr>
           </w:pPr>
-          <w:hyperlink w:anchor="_Toc73357378" w:history="1">
+          <w:hyperlink w:anchor="_Toc73431406" w:history="1">
             <w:r>
               <w:rPr>
                 <w:rStyle w:val="a8"/>
                 <w:noProof/>
-              </w:rPr>
-              <w:t>6.开发军事游戏</w:t>
-            </w:r>
-            <w:r>
-              <w:rPr>
-                <w:noProof/>
-                <w:webHidden/>
+                <w:sz w:val="21"/>
+                <w:szCs w:val="21"/>
+              </w:rPr>
+              <w:t>5.开发军事游戏</w:t>
+            </w:r>
+            <w:r>
+              <w:rPr>
+                <w:noProof/>
+                <w:webHidden/>
+                <w:sz w:val="21"/>
+                <w:szCs w:val="21"/>
               </w:rPr>
               <w:tab/>
             </w:r>
@@ -2234,6 +2750,8 @@
               <w:rPr>
                 <w:noProof/>
                 <w:webHidden/>
+                <w:sz w:val="21"/>
+                <w:szCs w:val="21"/>
               </w:rPr>
               <w:fldChar w:fldCharType="begin"/>
             </w:r>
@@ -2241,19 +2759,25 @@
               <w:rPr>
                 <w:noProof/>
                 <w:webHidden/>
-              </w:rPr>
-              <w:instrText xml:space="preserve"> PAGEREF _Toc73357378 \h </w:instrText>
-            </w:r>
-            <w:r>
-              <w:rPr>
-                <w:noProof/>
-                <w:webHidden/>
-              </w:rPr>
-            </w:r>
-            <w:r>
-              <w:rPr>
-                <w:noProof/>
-                <w:webHidden/>
+                <w:sz w:val="21"/>
+                <w:szCs w:val="21"/>
+              </w:rPr>
+              <w:instrText xml:space="preserve"> PAGEREF _Toc73431406 \h </w:instrText>
+            </w:r>
+            <w:r>
+              <w:rPr>
+                <w:noProof/>
+                <w:webHidden/>
+                <w:sz w:val="21"/>
+                <w:szCs w:val="21"/>
+              </w:rPr>
+            </w:r>
+            <w:r>
+              <w:rPr>
+                <w:noProof/>
+                <w:webHidden/>
+                <w:sz w:val="21"/>
+                <w:szCs w:val="21"/>
               </w:rPr>
               <w:fldChar w:fldCharType="separate"/>
             </w:r>
@@ -2261,13 +2785,17 @@
               <w:rPr>
                 <w:noProof/>
                 <w:webHidden/>
-              </w:rPr>
-              <w:t>9</w:t>
-            </w:r>
-            <w:r>
-              <w:rPr>
-                <w:noProof/>
-                <w:webHidden/>
+                <w:sz w:val="21"/>
+                <w:szCs w:val="21"/>
+              </w:rPr>
+              <w:t>10</w:t>
+            </w:r>
+            <w:r>
+              <w:rPr>
+                <w:noProof/>
+                <w:webHidden/>
+                <w:sz w:val="21"/>
+                <w:szCs w:val="21"/>
               </w:rPr>
               <w:fldChar w:fldCharType="end"/>
             </w:r>
@@ -2284,20 +2812,25 @@
               <w:noProof/>
               <w:kern w:val="2"/>
               <w:sz w:val="21"/>
+              <w:szCs w:val="21"/>
             </w:rPr>
           </w:pPr>
-          <w:hyperlink w:anchor="_Toc73357379" w:history="1">
+          <w:hyperlink w:anchor="_Toc73431407" w:history="1">
             <w:r>
               <w:rPr>
                 <w:rStyle w:val="a8"/>
                 <w:noProof/>
-              </w:rPr>
-              <w:t>7.着眼云游戏，VR技术,AR技术,弯道超车</w:t>
-            </w:r>
-            <w:r>
-              <w:rPr>
-                <w:noProof/>
-                <w:webHidden/>
+                <w:sz w:val="21"/>
+                <w:szCs w:val="21"/>
+              </w:rPr>
+              <w:t>6.未来发展预测</w:t>
+            </w:r>
+            <w:r>
+              <w:rPr>
+                <w:noProof/>
+                <w:webHidden/>
+                <w:sz w:val="21"/>
+                <w:szCs w:val="21"/>
               </w:rPr>
               <w:tab/>
             </w:r>
@@ -2305,6 +2838,8 @@
               <w:rPr>
                 <w:noProof/>
                 <w:webHidden/>
+                <w:sz w:val="21"/>
+                <w:szCs w:val="21"/>
               </w:rPr>
               <w:fldChar w:fldCharType="begin"/>
             </w:r>
@@ -2312,19 +2847,25 @@
               <w:rPr>
                 <w:noProof/>
                 <w:webHidden/>
-              </w:rPr>
-              <w:instrText xml:space="preserve"> PAGEREF _Toc73357379 \h </w:instrText>
-            </w:r>
-            <w:r>
-              <w:rPr>
-                <w:noProof/>
-                <w:webHidden/>
-              </w:rPr>
-            </w:r>
-            <w:r>
-              <w:rPr>
-                <w:noProof/>
-                <w:webHidden/>
+                <w:sz w:val="21"/>
+                <w:szCs w:val="21"/>
+              </w:rPr>
+              <w:instrText xml:space="preserve"> PAGEREF _Toc73431407 \h </w:instrText>
+            </w:r>
+            <w:r>
+              <w:rPr>
+                <w:noProof/>
+                <w:webHidden/>
+                <w:sz w:val="21"/>
+                <w:szCs w:val="21"/>
+              </w:rPr>
+            </w:r>
+            <w:r>
+              <w:rPr>
+                <w:noProof/>
+                <w:webHidden/>
+                <w:sz w:val="21"/>
+                <w:szCs w:val="21"/>
               </w:rPr>
               <w:fldChar w:fldCharType="separate"/>
             </w:r>
@@ -2332,13 +2873,17 @@
               <w:rPr>
                 <w:noProof/>
                 <w:webHidden/>
-              </w:rPr>
-              <w:t>9</w:t>
-            </w:r>
-            <w:r>
-              <w:rPr>
-                <w:noProof/>
-                <w:webHidden/>
+                <w:sz w:val="21"/>
+                <w:szCs w:val="21"/>
+              </w:rPr>
+              <w:t>10</w:t>
+            </w:r>
+            <w:r>
+              <w:rPr>
+                <w:noProof/>
+                <w:webHidden/>
+                <w:sz w:val="21"/>
+                <w:szCs w:val="21"/>
               </w:rPr>
               <w:fldChar w:fldCharType="end"/>
             </w:r>
@@ -2346,22 +2891,26 @@
         </w:p>
         <w:p>
           <w:pPr>
-            <w:pStyle w:val="TOC1"/>
+            <w:pStyle w:val="TOC2"/>
             <w:tabs>
               <w:tab w:val="right" w:leader="dot" w:pos="8296"/>
             </w:tabs>
+            <w:ind w:left="440"/>
             <w:rPr>
               <w:noProof/>
               <w:kern w:val="2"/>
               <w:sz w:val="21"/>
+              <w:szCs w:val="21"/>
             </w:rPr>
           </w:pPr>
-          <w:hyperlink w:anchor="_Toc73357380" w:history="1">
+          <w:hyperlink w:anchor="_Toc73431408" w:history="1">
             <w:r>
               <w:rPr>
                 <w:rStyle w:val="a8"/>
                 <w:rFonts w:ascii="宋体" w:eastAsia="宋体" w:hAnsi="宋体"/>
                 <w:noProof/>
+                <w:sz w:val="21"/>
+                <w:szCs w:val="21"/>
               </w:rPr>
               <w:t>七．总结</w:t>
             </w:r>
@@ -2369,6 +2918,8 @@
               <w:rPr>
                 <w:noProof/>
                 <w:webHidden/>
+                <w:sz w:val="21"/>
+                <w:szCs w:val="21"/>
               </w:rPr>
               <w:tab/>
             </w:r>
@@ -2376,6 +2927,8 @@
               <w:rPr>
                 <w:noProof/>
                 <w:webHidden/>
+                <w:sz w:val="21"/>
+                <w:szCs w:val="21"/>
               </w:rPr>
               <w:fldChar w:fldCharType="begin"/>
             </w:r>
@@ -2383,19 +2936,25 @@
               <w:rPr>
                 <w:noProof/>
                 <w:webHidden/>
-              </w:rPr>
-              <w:instrText xml:space="preserve"> PAGEREF _Toc73357380 \h </w:instrText>
-            </w:r>
-            <w:r>
-              <w:rPr>
-                <w:noProof/>
-                <w:webHidden/>
-              </w:rPr>
-            </w:r>
-            <w:r>
-              <w:rPr>
-                <w:noProof/>
-                <w:webHidden/>
+                <w:sz w:val="21"/>
+                <w:szCs w:val="21"/>
+              </w:rPr>
+              <w:instrText xml:space="preserve"> PAGEREF _Toc73431408 \h </w:instrText>
+            </w:r>
+            <w:r>
+              <w:rPr>
+                <w:noProof/>
+                <w:webHidden/>
+                <w:sz w:val="21"/>
+                <w:szCs w:val="21"/>
+              </w:rPr>
+            </w:r>
+            <w:r>
+              <w:rPr>
+                <w:noProof/>
+                <w:webHidden/>
+                <w:sz w:val="21"/>
+                <w:szCs w:val="21"/>
               </w:rPr>
               <w:fldChar w:fldCharType="separate"/>
             </w:r>
@@ -2403,13 +2962,17 @@
               <w:rPr>
                 <w:noProof/>
                 <w:webHidden/>
-              </w:rPr>
-              <w:t>9</w:t>
-            </w:r>
-            <w:r>
-              <w:rPr>
-                <w:noProof/>
-                <w:webHidden/>
+                <w:sz w:val="21"/>
+                <w:szCs w:val="21"/>
+              </w:rPr>
+              <w:t>10</w:t>
+            </w:r>
+            <w:r>
+              <w:rPr>
+                <w:noProof/>
+                <w:webHidden/>
+                <w:sz w:val="21"/>
+                <w:szCs w:val="21"/>
               </w:rPr>
               <w:fldChar w:fldCharType="end"/>
             </w:r>
@@ -2448,7 +3011,7 @@
           <w:color w:val="auto"/>
         </w:rPr>
       </w:pPr>
-      <w:bookmarkStart w:id="0" w:name="_Toc73357348"/>
+      <w:bookmarkStart w:id="0" w:name="_Toc73431376"/>
       <w:proofErr w:type="gramStart"/>
       <w:r>
         <w:rPr>
@@ -2629,7 +3192,7 @@
           <w:color w:val="auto"/>
         </w:rPr>
       </w:pPr>
-      <w:bookmarkStart w:id="1" w:name="_Toc73357349"/>
+      <w:bookmarkStart w:id="1" w:name="_Toc73431377"/>
       <w:r>
         <w:rPr>
           <w:rFonts w:ascii="宋体" w:eastAsia="宋体" w:hAnsi="宋体" w:hint="eastAsia"/>
@@ -2653,7 +3216,7 @@
           <w:color w:val="auto"/>
         </w:rPr>
       </w:pPr>
-      <w:bookmarkStart w:id="2" w:name="_Toc73357350"/>
+      <w:bookmarkStart w:id="2" w:name="_Toc73431378"/>
       <w:r>
         <w:rPr>
           <w:rFonts w:hint="eastAsia"/>
@@ -2788,7 +3351,7 @@
           <w:color w:val="auto"/>
         </w:rPr>
       </w:pPr>
-      <w:bookmarkStart w:id="3" w:name="_Toc73357351"/>
+      <w:bookmarkStart w:id="3" w:name="_Toc73431379"/>
       <w:r>
         <w:rPr>
           <w:rFonts w:hint="eastAsia"/>
@@ -2973,7 +3536,7 @@
           <w:color w:val="auto"/>
         </w:rPr>
       </w:pPr>
-      <w:bookmarkStart w:id="4" w:name="_Toc73357352"/>
+      <w:bookmarkStart w:id="4" w:name="_Toc73431380"/>
       <w:r>
         <w:rPr>
           <w:rFonts w:hint="eastAsia"/>
@@ -3047,7 +3610,7 @@
           <w:color w:val="auto"/>
         </w:rPr>
       </w:pPr>
-      <w:bookmarkStart w:id="5" w:name="_Toc73357353"/>
+      <w:bookmarkStart w:id="5" w:name="_Toc73431381"/>
       <w:r>
         <w:rPr>
           <w:color w:val="auto"/>
@@ -3341,7 +3904,7 @@
           <w:color w:val="auto"/>
         </w:rPr>
       </w:pPr>
-      <w:bookmarkStart w:id="6" w:name="_Toc73357354"/>
+      <w:bookmarkStart w:id="6" w:name="_Toc73431382"/>
       <w:r>
         <w:rPr>
           <w:rFonts w:hint="eastAsia"/>
@@ -3541,7 +4104,7 @@
           <w:color w:val="auto"/>
         </w:rPr>
       </w:pPr>
-      <w:bookmarkStart w:id="7" w:name="_Toc73357355"/>
+      <w:bookmarkStart w:id="7" w:name="_Toc73431383"/>
       <w:r>
         <w:rPr>
           <w:rFonts w:ascii="宋体" w:eastAsia="宋体" w:hAnsi="宋体" w:hint="eastAsia"/>
@@ -3579,7 +4142,7 @@
           <w:color w:val="auto"/>
         </w:rPr>
       </w:pPr>
-      <w:bookmarkStart w:id="8" w:name="_Toc73357356"/>
+      <w:bookmarkStart w:id="8" w:name="_Toc73431384"/>
       <w:r>
         <w:rPr>
           <w:rFonts w:hint="eastAsia"/>
@@ -3666,7 +4229,7 @@
           <w:color w:val="auto"/>
         </w:rPr>
       </w:pPr>
-      <w:bookmarkStart w:id="9" w:name="_Toc73357357"/>
+      <w:bookmarkStart w:id="9" w:name="_Toc73431385"/>
       <w:r>
         <w:rPr>
           <w:rFonts w:hint="eastAsia"/>
@@ -3765,7 +4328,7 @@
           <w:color w:val="auto"/>
         </w:rPr>
       </w:pPr>
-      <w:bookmarkStart w:id="10" w:name="_Toc73357358"/>
+      <w:bookmarkStart w:id="10" w:name="_Toc73431386"/>
       <w:r>
         <w:rPr>
           <w:rFonts w:hint="eastAsia"/>
@@ -3888,7 +4451,7 @@
           <w:color w:val="auto"/>
         </w:rPr>
       </w:pPr>
-      <w:bookmarkStart w:id="11" w:name="_Toc73357359"/>
+      <w:bookmarkStart w:id="11" w:name="_Toc73431387"/>
       <w:r>
         <w:rPr>
           <w:rFonts w:hint="eastAsia"/>
@@ -3986,7 +4549,7 @@
           <w:color w:val="auto"/>
         </w:rPr>
       </w:pPr>
-      <w:bookmarkStart w:id="12" w:name="_Toc73357360"/>
+      <w:bookmarkStart w:id="12" w:name="_Toc73431388"/>
       <w:r>
         <w:rPr>
           <w:rFonts w:hint="eastAsia"/>
@@ -4117,7 +4680,7 @@
           <w:color w:val="auto"/>
         </w:rPr>
       </w:pPr>
-      <w:bookmarkStart w:id="13" w:name="_Toc73357361"/>
+      <w:bookmarkStart w:id="13" w:name="_Toc73431389"/>
       <w:r>
         <w:rPr>
           <w:rFonts w:hint="eastAsia"/>
@@ -4388,7 +4951,7 @@
           <w:color w:val="auto"/>
         </w:rPr>
       </w:pPr>
-      <w:bookmarkStart w:id="14" w:name="_Toc73357362"/>
+      <w:bookmarkStart w:id="14" w:name="_Toc73431390"/>
       <w:r>
         <w:rPr>
           <w:rFonts w:ascii="宋体" w:eastAsia="宋体" w:hAnsi="宋体" w:hint="eastAsia"/>
@@ -4412,7 +4975,7 @@
           <w:color w:val="auto"/>
         </w:rPr>
       </w:pPr>
-      <w:bookmarkStart w:id="15" w:name="_Toc73357363"/>
+      <w:bookmarkStart w:id="15" w:name="_Toc73431391"/>
       <w:r>
         <w:rPr>
           <w:color w:val="auto"/>
@@ -4694,7 +5257,7 @@
           <w:color w:val="auto"/>
         </w:rPr>
       </w:pPr>
-      <w:bookmarkStart w:id="16" w:name="_Toc73357364"/>
+      <w:bookmarkStart w:id="16" w:name="_Toc73431392"/>
       <w:r>
         <w:rPr>
           <w:rFonts w:hint="eastAsia"/>
@@ -4896,7 +5459,7 @@
           <w:color w:val="auto"/>
         </w:rPr>
       </w:pPr>
-      <w:bookmarkStart w:id="17" w:name="_Toc73357365"/>
+      <w:bookmarkStart w:id="17" w:name="_Toc73431393"/>
       <w:r>
         <w:rPr>
           <w:rFonts w:hint="eastAsia"/>
@@ -5307,7 +5870,7 @@
           <w:color w:val="auto"/>
         </w:rPr>
       </w:pPr>
-      <w:bookmarkStart w:id="18" w:name="_Toc73357366"/>
+      <w:bookmarkStart w:id="18" w:name="_Toc73431394"/>
       <w:r>
         <w:rPr>
           <w:rFonts w:hint="eastAsia"/>
@@ -5493,7 +6056,7 @@
           <w:color w:val="auto"/>
         </w:rPr>
       </w:pPr>
-      <w:bookmarkStart w:id="19" w:name="_Toc73357367"/>
+      <w:bookmarkStart w:id="19" w:name="_Toc73431395"/>
       <w:r>
         <w:rPr>
           <w:rFonts w:hint="eastAsia"/>
@@ -5622,7 +6185,7 @@
           <w:color w:val="auto"/>
         </w:rPr>
       </w:pPr>
-      <w:bookmarkStart w:id="20" w:name="_Toc73357368"/>
+      <w:bookmarkStart w:id="20" w:name="_Toc73431396"/>
       <w:r>
         <w:rPr>
           <w:rFonts w:ascii="宋体" w:eastAsia="宋体" w:hAnsi="宋体" w:hint="eastAsia"/>
@@ -5646,7 +6209,7 @@
           <w:color w:val="auto"/>
         </w:rPr>
       </w:pPr>
-      <w:bookmarkStart w:id="21" w:name="_Toc73357369"/>
+      <w:bookmarkStart w:id="21" w:name="_Toc73431397"/>
       <w:r>
         <w:rPr>
           <w:rFonts w:hint="eastAsia"/>
@@ -5742,7 +6305,7 @@
           <w:color w:val="auto"/>
         </w:rPr>
       </w:pPr>
-      <w:bookmarkStart w:id="22" w:name="_Toc73357370"/>
+      <w:bookmarkStart w:id="22" w:name="_Toc73431398"/>
       <w:r>
         <w:rPr>
           <w:color w:val="auto"/>
@@ -5933,7 +6496,7 @@
           <w:color w:val="auto"/>
         </w:rPr>
       </w:pPr>
-      <w:bookmarkStart w:id="23" w:name="_Toc73357371"/>
+      <w:bookmarkStart w:id="23" w:name="_Toc73431399"/>
       <w:r>
         <w:rPr>
           <w:color w:val="auto"/>
@@ -5982,7 +6545,7 @@
           <w:color w:val="auto"/>
         </w:rPr>
       </w:pPr>
-      <w:bookmarkStart w:id="24" w:name="_Toc73357372"/>
+      <w:bookmarkStart w:id="24" w:name="_Toc73431400"/>
       <w:r>
         <w:rPr>
           <w:rFonts w:hint="eastAsia"/>
@@ -5996,14 +6559,14 @@
         </w:rPr>
         <w:t>.</w:t>
       </w:r>
+      <w:r>
+        <w:rPr>
+          <w:rFonts w:hint="eastAsia"/>
+          <w:color w:val="auto"/>
+        </w:rPr>
+        <w:t>可持续发展</w:t>
+      </w:r>
       <w:bookmarkEnd w:id="24"/>
-      <w:r>
-        <w:rPr>
-          <w:rFonts w:hint="eastAsia"/>
-          <w:color w:val="auto"/>
-        </w:rPr>
-        <w:t>可持续发展</w:t>
-      </w:r>
     </w:p>
     <w:p>
       <w:pPr>
@@ -6125,7 +6688,7 @@
           <w:color w:val="auto"/>
         </w:rPr>
       </w:pPr>
-      <w:bookmarkStart w:id="25" w:name="_Toc73357373"/>
+      <w:bookmarkStart w:id="25" w:name="_Toc73431401"/>
       <w:r>
         <w:rPr>
           <w:rFonts w:ascii="宋体" w:eastAsia="宋体" w:hAnsi="宋体" w:hint="eastAsia"/>
@@ -6149,7 +6712,7 @@
           <w:color w:val="auto"/>
         </w:rPr>
       </w:pPr>
-      <w:bookmarkStart w:id="26" w:name="_Toc73357374"/>
+      <w:bookmarkStart w:id="26" w:name="_Toc73431402"/>
       <w:r>
         <w:rPr>
           <w:color w:val="auto"/>
@@ -6316,7 +6879,7 @@
           <w:color w:val="auto"/>
         </w:rPr>
       </w:pPr>
-      <w:bookmarkStart w:id="27" w:name="_Toc73357375"/>
+      <w:bookmarkStart w:id="27" w:name="_Toc73431403"/>
       <w:r>
         <w:rPr>
           <w:color w:val="auto"/>
@@ -6384,7 +6947,7 @@
           <w:color w:val="auto"/>
         </w:rPr>
       </w:pPr>
-      <w:bookmarkStart w:id="28" w:name="_Toc73357376"/>
+      <w:bookmarkStart w:id="28" w:name="_Toc73431404"/>
       <w:r>
         <w:rPr>
           <w:color w:val="auto"/>
@@ -6621,7 +7184,7 @@
           <w:color w:val="auto"/>
         </w:rPr>
       </w:pPr>
-      <w:bookmarkStart w:id="29" w:name="_Toc73357377"/>
+      <w:bookmarkStart w:id="29" w:name="_Toc73431405"/>
       <w:r>
         <w:rPr>
           <w:color w:val="auto"/>
@@ -6846,7 +7409,7 @@
           <w:color w:val="auto"/>
         </w:rPr>
       </w:pPr>
-      <w:bookmarkStart w:id="30" w:name="_Toc73357378"/>
+      <w:bookmarkStart w:id="30" w:name="_Toc73431406"/>
       <w:r>
         <w:rPr>
           <w:color w:val="auto"/>
@@ -6983,6 +7546,12 @@
         </w:rPr>
         <w:t xml:space="preserve"> </w:t>
       </w:r>
+      <w:r>
+        <w:rPr>
+          <w:rFonts w:ascii="宋体" w:eastAsia="宋体" w:hAnsi="宋体" w:hint="eastAsia"/>
+        </w:rPr>
+        <w:t>具体的游戏类型选择可以参考发展方向中的产品方向。</w:t>
+      </w:r>
     </w:p>
     <w:p>
       <w:pPr>
@@ -6991,7 +7560,7 @@
           <w:color w:val="auto"/>
         </w:rPr>
       </w:pPr>
-      <w:bookmarkStart w:id="31" w:name="_Toc73357379"/>
+      <w:bookmarkStart w:id="31" w:name="_Toc73431407"/>
       <w:r>
         <w:rPr>
           <w:color w:val="auto"/>
@@ -7011,6 +7580,7 @@
         </w:rPr>
         <w:t>未来发展预测</w:t>
       </w:r>
+      <w:bookmarkEnd w:id="31"/>
     </w:p>
     <w:p>
       <w:pPr>
@@ -7133,8 +7703,6 @@
         </w:rPr>
         <w:t>弯道超车</w:t>
       </w:r>
-      <w:bookmarkStart w:id="32" w:name="_Toc73357380"/>
-      <w:bookmarkEnd w:id="31"/>
       <w:r>
         <w:rPr>
           <w:rFonts w:ascii="宋体" w:eastAsia="宋体" w:hAnsi="宋体" w:hint="eastAsia"/>
@@ -7162,21 +7730,19 @@
     </w:p>
     <w:p>
       <w:pPr>
-        <w:pStyle w:val="2"/>
-        <w:rPr>
-          <w:rFonts w:asciiTheme="minorHAnsi" w:eastAsiaTheme="minorEastAsia" w:hAnsiTheme="minorHAnsi" w:cstheme="minorBidi"/>
-          <w:b w:val="0"/>
-          <w:bCs w:val="0"/>
-          <w:color w:val="auto"/>
-          <w:sz w:val="22"/>
-          <w:szCs w:val="22"/>
-        </w:rPr>
-      </w:pPr>
-      <w:r>
-        <w:rPr>
-          <w:rFonts w:ascii="宋体" w:eastAsia="宋体" w:hAnsi="宋体" w:hint="eastAsia"/>
-          <w:color w:val="auto"/>
-        </w:rPr>
+        <w:pStyle w:val="1"/>
+        <w:rPr>
+          <w:rFonts w:ascii="宋体" w:eastAsia="宋体" w:hAnsi="宋体"/>
+          <w:color w:val="auto"/>
+        </w:rPr>
+      </w:pPr>
+      <w:bookmarkStart w:id="32" w:name="_Toc73431408"/>
+      <w:r>
+        <w:rPr>
+          <w:rFonts w:ascii="宋体" w:eastAsia="宋体" w:hAnsi="宋体" w:hint="eastAsia"/>
+          <w:color w:val="auto"/>
+        </w:rPr>
+        <w:lastRenderedPageBreak/>
         <w:t>七．总结</w:t>
       </w:r>
       <w:bookmarkEnd w:id="32"/>
@@ -7192,7 +7758,43 @@
         <w:rPr>
           <w:rFonts w:ascii="宋体" w:eastAsia="宋体" w:hAnsi="宋体" w:hint="eastAsia"/>
         </w:rPr>
-        <w:t>一些拙见。</w:t>
+        <w:t>首先</w:t>
+      </w:r>
+      <w:r>
+        <w:rPr>
+          <w:rFonts w:ascii="宋体" w:eastAsia="宋体" w:hAnsi="宋体" w:hint="eastAsia"/>
+        </w:rPr>
+        <w:t>通过对行业进行分析，得出一些行业特点。然后结合公司情况，提出了方向和定位。最后在分析思考的基础上提出了一些自己的想法和建议。</w:t>
+      </w:r>
+      <w:r>
+        <w:rPr>
+          <w:rFonts w:ascii="宋体" w:eastAsia="宋体" w:hAnsi="宋体" w:hint="eastAsia"/>
+        </w:rPr>
+        <w:t>以上</w:t>
+      </w:r>
+      <w:r>
+        <w:rPr>
+          <w:rFonts w:ascii="宋体" w:eastAsia="宋体" w:hAnsi="宋体" w:hint="eastAsia"/>
+        </w:rPr>
+        <w:t>仅</w:t>
+      </w:r>
+      <w:r>
+        <w:rPr>
+          <w:rFonts w:ascii="宋体" w:eastAsia="宋体" w:hAnsi="宋体" w:hint="eastAsia"/>
+        </w:rPr>
+        <w:t>是</w:t>
+      </w:r>
+      <w:r>
+        <w:rPr>
+          <w:rFonts w:ascii="宋体" w:eastAsia="宋体" w:hAnsi="宋体" w:hint="eastAsia"/>
+        </w:rPr>
+        <w:t>一些拙见</w:t>
+      </w:r>
+      <w:r>
+        <w:rPr>
+          <w:rFonts w:ascii="宋体" w:eastAsia="宋体" w:hAnsi="宋体" w:hint="eastAsia"/>
+        </w:rPr>
+        <w:t>，</w:t>
       </w:r>
       <w:r>
         <w:rPr>
@@ -7208,8 +7810,10 @@
       </w:r>
     </w:p>
     <w:sectPr>
+      <w:footerReference w:type="default" r:id="rId8"/>
       <w:pgSz w:w="11906" w:h="16838"/>
       <w:pgMar w:top="1440" w:right="1800" w:bottom="1440" w:left="1800" w:header="851" w:footer="992" w:gutter="0"/>
+      <w:pgNumType w:start="1"/>
       <w:cols w:space="425"/>
       <w:docGrid w:type="lines" w:linePitch="312"/>
     </w:sectPr>
@@ -7234,6 +7838,18 @@
     </w:p>
   </w:endnote>
 </w:endnotes>
+</file>
+
+<file path=word/footer1.xml><?xml version="1.0" encoding="utf-8"?>
+<w:ftr xmlns:wpc="http://schemas.microsoft.com/office/word/2010/wordprocessingCanvas" xmlns:cx="http://schemas.microsoft.com/office/drawing/2014/chartex" xmlns:cx1="http://schemas.microsoft.com/office/drawing/2015/9/8/chartex" xmlns:cx2="http://schemas.microsoft.com/office/drawing/2015/10/21/chartex" xmlns:cx3="http://schemas.microsoft.com/office/drawing/2016/5/9/chartex" xmlns:cx4="http://schemas.microsoft.com/office/drawing/2016/5/10/chartex" xmlns:cx5="http://schemas.microsoft.com/office/drawing/2016/5/11/chartex" xmlns:cx6="http://schemas.microsoft.com/office/drawing/2016/5/12/chartex" xmlns:cx7="http://schemas.microsoft.com/office/drawing/2016/5/13/chartex" xmlns:cx8="http://schemas.microsoft.com/office/drawing/2016/5/14/chartex" xmlns:mc="http://schemas.openxmlformats.org/markup-compatibility/2006" xmlns:aink="http://schemas.microsoft.com/office/drawing/2016/ink" xmlns:am3d="http://schemas.microsoft.com/office/drawing/2017/model3d" xmlns:o="urn:schemas-microsoft-com:office:office" xmlns:r="http://schemas.openxmlformats.org/officeDocument/2006/relationships" xmlns:m="http://schemas.openxmlformats.org/officeDocument/2006/math" xmlns:v="urn:schemas-microsoft-com:vml" xmlns:wp14="http://schemas.microsoft.com/office/word/2010/wordprocessingDrawing" xmlns:wp="http://schemas.openxmlformats.org/drawingml/2006/wordprocessingDrawing" xmlns:w10="urn:schemas-microsoft-com:office:word" xmlns:w="http://schemas.openxmlformats.org/wordprocessingml/2006/main" xmlns:w14="http://schemas.microsoft.com/office/word/2010/wordml" xmlns:w15="http://schemas.microsoft.com/office/word/2012/wordml" xmlns:w16cex="http://schemas.microsoft.com/office/word/2018/wordml/cex" xmlns:w16cid="http://schemas.microsoft.com/office/word/2016/wordml/cid" xmlns:w16="http://schemas.microsoft.com/office/word/2018/wordml" xmlns:w16sdtdh="http://schemas.microsoft.com/office/word/2020/wordml/sdtdatahash" xmlns:w16se="http://schemas.microsoft.com/office/word/2015/wordml/symex" xmlns:wpg="http://schemas.microsoft.com/office/word/2010/wordprocessingGroup" xmlns:wpi="http://schemas.microsoft.com/office/word/2010/wordprocessingInk" xmlns:wne="http://schemas.microsoft.com/office/word/2006/wordml" xmlns:wps="http://schemas.microsoft.com/office/word/2010/wordprocessingShape" mc:Ignorable="w14 w15 w16se w16cid w16 w16cex w16sdtdh wp14">
+  <w:p>
+    <w:pPr>
+      <w:pStyle w:val="a6"/>
+      <w:ind w:firstLineChars="200" w:firstLine="360"/>
+      <w:jc w:val="center"/>
+    </w:pPr>
+  </w:p>
+</w:ftr>
 </file>
 
 <file path=word/footnotes.xml><?xml version="1.0" encoding="utf-8"?>
